--- a/Assignment 2 Specification.docx
+++ b/Assignment 2 Specification.docx
@@ -1,6 +1,6 @@
 
 <file path=word/document.xml><?xml version="1.0" encoding="utf-8"?>
-<w:document xmlns:wpc="http://schemas.microsoft.com/office/word/2010/wordprocessingCanvas" xmlns:cx="http://schemas.microsoft.com/office/drawing/2014/chartex" xmlns:cx1="http://schemas.microsoft.com/office/drawing/2015/9/8/chartex" xmlns:cx2="http://schemas.microsoft.com/office/drawing/2015/10/21/chartex" xmlns:cx3="http://schemas.microsoft.com/office/drawing/2016/5/9/chartex" xmlns:cx4="http://schemas.microsoft.com/office/drawing/2016/5/10/chartex" xmlns:cx5="http://schemas.microsoft.com/office/drawing/2016/5/11/chartex" xmlns:cx6="http://schemas.microsoft.com/office/drawing/2016/5/12/chartex" xmlns:cx7="http://schemas.microsoft.com/office/drawing/2016/5/13/chartex" xmlns:cx8="http://schemas.microsoft.com/office/drawing/2016/5/14/chartex" xmlns:mc="http://schemas.openxmlformats.org/markup-compatibility/2006" xmlns:aink="http://schemas.microsoft.com/office/drawing/2016/ink" xmlns:am3d="http://schemas.microsoft.com/office/drawing/2017/model3d" xmlns:o="urn:schemas-microsoft-com:office:office" xmlns:oel="http://schemas.microsoft.com/office/2019/extlst" xmlns:r="http://schemas.openxmlformats.org/officeDocument/2006/relationships" xmlns:m="http://schemas.openxmlformats.org/officeDocument/2006/math" xmlns:v="urn:schemas-microsoft-com:vml" xmlns:wp14="http://schemas.microsoft.com/office/word/2010/wordprocessingDrawing" xmlns:wp="http://schemas.openxmlformats.org/drawingml/2006/wordprocessingDrawing" xmlns:w10="urn:schemas-microsoft-com:office:word" xmlns:w="http://schemas.openxmlformats.org/wordprocessingml/2006/main" xmlns:w14="http://schemas.microsoft.com/office/word/2010/wordml" xmlns:w15="http://schemas.microsoft.com/office/word/2012/wordml" xmlns:w16cex="http://schemas.microsoft.com/office/word/2018/wordml/cex" xmlns:w16cid="http://schemas.microsoft.com/office/word/2016/wordml/cid" xmlns:w16="http://schemas.microsoft.com/office/word/2018/wordml" xmlns:w16sdtdh="http://schemas.microsoft.com/office/word/2020/wordml/sdtdatahash" xmlns:w16se="http://schemas.microsoft.com/office/word/2015/wordml/symex" xmlns:wpg="http://schemas.microsoft.com/office/word/2010/wordprocessingGroup" xmlns:wpi="http://schemas.microsoft.com/office/word/2010/wordprocessingInk" xmlns:wne="http://schemas.microsoft.com/office/word/2006/wordml" xmlns:wps="http://schemas.microsoft.com/office/word/2010/wordprocessingShape" mc:Ignorable="w14 w15 w16se w16cid w16 w16cex w16sdtdh wp14">
+<w:document xmlns:wpc="http://schemas.microsoft.com/office/word/2010/wordprocessingCanvas" xmlns:cx="http://schemas.microsoft.com/office/drawing/2014/chartex" xmlns:cx1="http://schemas.microsoft.com/office/drawing/2015/9/8/chartex" xmlns:cx2="http://schemas.microsoft.com/office/drawing/2015/10/21/chartex" xmlns:cx3="http://schemas.microsoft.com/office/drawing/2016/5/9/chartex" xmlns:cx4="http://schemas.microsoft.com/office/drawing/2016/5/10/chartex" xmlns:cx5="http://schemas.microsoft.com/office/drawing/2016/5/11/chartex" xmlns:cx6="http://schemas.microsoft.com/office/drawing/2016/5/12/chartex" xmlns:cx7="http://schemas.microsoft.com/office/drawing/2016/5/13/chartex" xmlns:cx8="http://schemas.microsoft.com/office/drawing/2016/5/14/chartex" xmlns:mc="http://schemas.openxmlformats.org/markup-compatibility/2006" xmlns:aink="http://schemas.microsoft.com/office/drawing/2016/ink" xmlns:am3d="http://schemas.microsoft.com/office/drawing/2017/model3d" xmlns:o="urn:schemas-microsoft-com:office:office" xmlns:oel="http://schemas.microsoft.com/office/2019/extlst" xmlns:r="http://schemas.openxmlformats.org/officeDocument/2006/relationships" xmlns:m="http://schemas.openxmlformats.org/officeDocument/2006/math" xmlns:v="urn:schemas-microsoft-com:vml" xmlns:wp14="http://schemas.microsoft.com/office/word/2010/wordprocessingDrawing" xmlns:wp="http://schemas.openxmlformats.org/drawingml/2006/wordprocessingDrawing" xmlns:w10="urn:schemas-microsoft-com:office:word" xmlns:w="http://schemas.openxmlformats.org/wordprocessingml/2006/main" xmlns:w14="http://schemas.microsoft.com/office/word/2010/wordml" xmlns:w15="http://schemas.microsoft.com/office/word/2012/wordml" xmlns:w16cex="http://schemas.microsoft.com/office/word/2018/wordml/cex" xmlns:w16cid="http://schemas.microsoft.com/office/word/2016/wordml/cid" xmlns:w16="http://schemas.microsoft.com/office/word/2018/wordml" xmlns:w16du="http://schemas.microsoft.com/office/word/2023/wordml/word16du" xmlns:w16sdtdh="http://schemas.microsoft.com/office/word/2020/wordml/sdtdatahash" xmlns:w16se="http://schemas.microsoft.com/office/word/2015/wordml/symex" xmlns:wpg="http://schemas.microsoft.com/office/word/2010/wordprocessingGroup" xmlns:wpi="http://schemas.microsoft.com/office/word/2010/wordprocessingInk" xmlns:wne="http://schemas.microsoft.com/office/word/2006/wordml" xmlns:wps="http://schemas.microsoft.com/office/word/2010/wordprocessingShape" mc:Ignorable="w14 w15 w16se w16cid w16 w16cex w16sdtdh wp14">
   <w:body>
     <w:p/>
     <w:p/>
@@ -249,9 +249,125 @@
     </w:p>
     <w:p>
       <w:pPr>
+        <w:ind w:left="360"/>
+        <w:rPr>
+          <w:lang w:eastAsia="ja-JP"/>
+        </w:rPr>
+      </w:pPr>
+      <w:r>
+        <w:rPr>
+          <w:rFonts w:ascii="MS Gothic" w:eastAsia="MS Gothic" w:hAnsi="MS Gothic" w:cs="MS Gothic" w:hint="eastAsia"/>
+          <w:lang w:eastAsia="ja-JP"/>
+        </w:rPr>
+        <w:t>この課題では、証券取引所、取引を処理するブローカー、さまざまな企業の株式の取引など、非常に基本的な株式市場を開発することになります。この課題では、以下のようなものがあります：</w:t>
+      </w:r>
+    </w:p>
+    <w:p>
+      <w:pPr>
+        <w:ind w:left="360"/>
+        <w:rPr>
+          <w:lang w:eastAsia="ja-JP"/>
+        </w:rPr>
+      </w:pPr>
+      <w:r>
+        <w:rPr>
+          <w:lang w:eastAsia="ja-JP"/>
+        </w:rPr>
+        <w:t xml:space="preserve">- </w:t>
+      </w:r>
+      <w:r>
+        <w:rPr>
+          <w:rFonts w:ascii="MS Gothic" w:eastAsia="MS Gothic" w:hAnsi="MS Gothic" w:cs="MS Gothic" w:hint="eastAsia"/>
+          <w:lang w:eastAsia="ja-JP"/>
+        </w:rPr>
+        <w:t>上場企業は、株式が売買される企業である。各企業は、名前、名前の略称である企業コード、現在の株価を持ちます。</w:t>
+      </w:r>
+    </w:p>
+    <w:p>
+      <w:pPr>
+        <w:ind w:left="360"/>
+        <w:rPr>
+          <w:lang w:eastAsia="ja-JP"/>
+        </w:rPr>
+      </w:pPr>
+      <w:r>
+        <w:rPr>
+          <w:lang w:eastAsia="ja-JP"/>
+        </w:rPr>
+        <w:t xml:space="preserve">- </w:t>
+      </w:r>
+      <w:r>
+        <w:rPr>
+          <w:rFonts w:ascii="MS Gothic" w:eastAsia="MS Gothic" w:hAnsi="MS Gothic" w:cs="MS Gothic" w:hint="eastAsia"/>
+          <w:lang w:eastAsia="ja-JP"/>
+        </w:rPr>
+        <w:t>トレードオブジェクトには、売買する株の数、その株がどの会社から必要なのか、どのブローカーがそのトレードを処理するのかが含まれています。</w:t>
+      </w:r>
+    </w:p>
+    <w:p>
+      <w:pPr>
+        <w:ind w:left="360"/>
+        <w:rPr>
+          <w:lang w:eastAsia="ja-JP"/>
+        </w:rPr>
+      </w:pPr>
+      <w:r>
+        <w:rPr>
+          <w:lang w:eastAsia="ja-JP"/>
+        </w:rPr>
+        <w:t xml:space="preserve">- </w:t>
+      </w:r>
+      <w:r>
+        <w:rPr>
+          <w:rFonts w:ascii="MS Gothic" w:eastAsia="MS Gothic" w:hAnsi="MS Gothic" w:cs="MS Gothic" w:hint="eastAsia"/>
+          <w:lang w:eastAsia="ja-JP"/>
+        </w:rPr>
+        <w:t>ブローカーは、個々のユーザーからトレードを受け取り、それを処理するために単一のキューに入れます。ブローカーは専門家であるため、どの企業の株を買うことを推奨するかという「ウォッチリスト」も持っています。取引は先入れ先出しで処理されるべきですが、一部の非倫理的なブローカーは、自分の取引を先に処理するために、ある取引が処理されるタイミングを遅らせるために、その取引をキューの後方に置くことを決定するかもしれません。この課題では、このようなことを考えることにします。</w:t>
+      </w:r>
+    </w:p>
+    <w:p>
+      <w:pPr>
+        <w:ind w:left="360"/>
+        <w:rPr>
+          <w:rFonts w:ascii="MS Gothic" w:eastAsia="MS Gothic" w:hAnsi="MS Gothic" w:cs="MS Gothic"/>
+          <w:lang w:eastAsia="ja-JP"/>
+        </w:rPr>
+      </w:pPr>
+      <w:r>
+        <w:rPr>
+          <w:lang w:eastAsia="ja-JP"/>
+        </w:rPr>
+        <w:t xml:space="preserve">- </w:t>
+      </w:r>
+      <w:r>
+        <w:rPr>
+          <w:rFonts w:ascii="MS Gothic" w:eastAsia="MS Gothic" w:hAnsi="MS Gothic" w:cs="MS Gothic" w:hint="eastAsia"/>
+          <w:lang w:eastAsia="ja-JP"/>
+        </w:rPr>
+        <w:t>証券取引所には、株式を売買できるブローカーが集まっています。証券取引所が取引を処理するたびに、各ブローカーに処理するキューにある次の取引を問い合わせます。そして、取引所はその取引を処理することで、その取引の対象となった企業の株価を上下させる。このプロセスを繰り返して、さらに取引を処理する。</w:t>
+      </w:r>
+    </w:p>
+    <w:p>
+      <w:pPr>
+        <w:rPr>
+          <w:rFonts w:ascii="MS Gothic" w:eastAsia="MS Gothic" w:hAnsi="MS Gothic" w:cs="MS Gothic"/>
+          <w:lang w:eastAsia="ja-JP"/>
+        </w:rPr>
+      </w:pPr>
+      <w:r>
+        <w:rPr>
+          <w:rFonts w:ascii="MS Gothic" w:eastAsia="MS Gothic" w:hAnsi="MS Gothic" w:cs="MS Gothic"/>
+          <w:lang w:eastAsia="ja-JP"/>
+        </w:rPr>
+        <w:br w:type="page"/>
+      </w:r>
+    </w:p>
+    <w:p>
+      <w:pPr>
         <w:pStyle w:val="Heading2"/>
       </w:pPr>
       <w:r>
+        <w:lastRenderedPageBreak/>
         <w:t>What you will learn in this assignment</w:t>
       </w:r>
     </w:p>
@@ -341,65 +457,325 @@
     <w:p>
       <w:pPr>
         <w:rPr>
+          <w:lang w:eastAsia="ja-JP"/>
+        </w:rPr>
+      </w:pPr>
+      <w:r>
+        <w:rPr>
+          <w:rFonts w:ascii="MS Gothic" w:eastAsia="MS Gothic" w:hAnsi="MS Gothic" w:cs="MS Gothic" w:hint="eastAsia"/>
+          <w:lang w:eastAsia="ja-JP"/>
+        </w:rPr>
+        <w:t>この課題では、以下の概念を理解することができます：</w:t>
+      </w:r>
+    </w:p>
+    <w:p>
+      <w:pPr>
+        <w:rPr>
+          <w:lang w:eastAsia="ja-JP"/>
+        </w:rPr>
+      </w:pPr>
+      <w:r>
+        <w:rPr>
+          <w:lang w:eastAsia="ja-JP"/>
+        </w:rPr>
+        <w:t xml:space="preserve">- </w:t>
+      </w:r>
+      <w:r>
+        <w:rPr>
+          <w:rFonts w:ascii="MS Gothic" w:eastAsia="MS Gothic" w:hAnsi="MS Gothic" w:cs="MS Gothic" w:hint="eastAsia"/>
+          <w:lang w:eastAsia="ja-JP"/>
+        </w:rPr>
+        <w:t>独自のリンクリストを作成する</w:t>
+      </w:r>
+    </w:p>
+    <w:p>
+      <w:pPr>
+        <w:rPr>
+          <w:lang w:eastAsia="ja-JP"/>
+        </w:rPr>
+      </w:pPr>
+      <w:r>
+        <w:rPr>
+          <w:lang w:eastAsia="ja-JP"/>
+        </w:rPr>
+        <w:t xml:space="preserve">- </w:t>
+      </w:r>
+      <w:r>
+        <w:rPr>
+          <w:rFonts w:ascii="MS Gothic" w:eastAsia="MS Gothic" w:hAnsi="MS Gothic" w:cs="MS Gothic" w:hint="eastAsia"/>
+          <w:lang w:eastAsia="ja-JP"/>
+        </w:rPr>
+        <w:t>プライオリティキューの基本的な使い方</w:t>
+      </w:r>
+    </w:p>
+    <w:p>
+      <w:pPr>
+        <w:rPr>
+          <w:lang w:eastAsia="ja-JP"/>
+        </w:rPr>
+      </w:pPr>
+      <w:r>
+        <w:rPr>
+          <w:lang w:eastAsia="ja-JP"/>
+        </w:rPr>
+        <w:t xml:space="preserve">- </w:t>
+      </w:r>
+      <w:r>
+        <w:rPr>
+          <w:rFonts w:ascii="MS Gothic" w:eastAsia="MS Gothic" w:hAnsi="MS Gothic" w:cs="MS Gothic" w:hint="eastAsia"/>
+          <w:lang w:eastAsia="ja-JP"/>
+        </w:rPr>
+        <w:t>マップ</w:t>
+      </w:r>
+      <w:r>
+        <w:rPr>
+          <w:lang w:eastAsia="ja-JP"/>
+        </w:rPr>
+        <w:t>/</w:t>
+      </w:r>
+      <w:r>
+        <w:rPr>
+          <w:rFonts w:ascii="MS Gothic" w:eastAsia="MS Gothic" w:hAnsi="MS Gothic" w:cs="MS Gothic" w:hint="eastAsia"/>
+          <w:lang w:eastAsia="ja-JP"/>
+        </w:rPr>
+        <w:t>ハッシュマップの基本的な使い方</w:t>
+      </w:r>
+    </w:p>
+    <w:p>
+      <w:pPr>
+        <w:rPr>
+          <w:lang w:eastAsia="ja-JP"/>
+        </w:rPr>
+      </w:pPr>
+      <w:r>
+        <w:rPr>
+          <w:lang w:eastAsia="ja-JP"/>
+        </w:rPr>
+        <w:t xml:space="preserve">- </w:t>
+      </w:r>
+      <w:r>
+        <w:rPr>
+          <w:rFonts w:ascii="MS Gothic" w:eastAsia="MS Gothic" w:hAnsi="MS Gothic" w:cs="MS Gothic" w:hint="eastAsia"/>
+          <w:lang w:eastAsia="ja-JP"/>
+        </w:rPr>
+        <w:t>オブジェクトを比較するための</w:t>
+      </w:r>
+      <w:proofErr w:type="spellStart"/>
+      <w:r>
+        <w:rPr>
+          <w:lang w:eastAsia="ja-JP"/>
+        </w:rPr>
+        <w:t>compareTo</w:t>
+      </w:r>
+      <w:proofErr w:type="spellEnd"/>
+      <w:r>
+        <w:rPr>
+          <w:lang w:eastAsia="ja-JP"/>
+        </w:rPr>
+        <w:t>()</w:t>
+      </w:r>
+    </w:p>
+    <w:p>
+      <w:pPr>
+        <w:rPr>
+          <w:lang w:eastAsia="ja-JP"/>
+        </w:rPr>
+      </w:pPr>
+      <w:r>
+        <w:rPr>
+          <w:lang w:eastAsia="ja-JP"/>
+        </w:rPr>
+        <w:t xml:space="preserve">- </w:t>
+      </w:r>
+      <w:r>
+        <w:rPr>
+          <w:rFonts w:ascii="MS Gothic" w:eastAsia="MS Gothic" w:hAnsi="MS Gothic" w:cs="MS Gothic" w:hint="eastAsia"/>
+          <w:lang w:eastAsia="ja-JP"/>
+        </w:rPr>
+        <w:t>基本的な例外処理</w:t>
+      </w:r>
+    </w:p>
+    <w:p>
+      <w:pPr>
+        <w:rPr>
+          <w:lang w:eastAsia="ja-JP"/>
+        </w:rPr>
+      </w:pPr>
+      <w:r>
+        <w:rPr>
+          <w:lang w:eastAsia="ja-JP"/>
+        </w:rPr>
+        <w:t xml:space="preserve">- </w:t>
+      </w:r>
+      <w:r>
+        <w:rPr>
+          <w:rFonts w:ascii="MS Gothic" w:eastAsia="MS Gothic" w:hAnsi="MS Gothic" w:cs="MS Gothic" w:hint="eastAsia"/>
+          <w:lang w:eastAsia="ja-JP"/>
+        </w:rPr>
+        <w:t>ユニットテストと</w:t>
+      </w:r>
+      <w:r>
+        <w:rPr>
+          <w:lang w:eastAsia="ja-JP"/>
+        </w:rPr>
+        <w:t>Junit</w:t>
+      </w:r>
+    </w:p>
+    <w:p>
+      <w:pPr>
+        <w:rPr>
+          <w:lang w:eastAsia="ja-JP"/>
+        </w:rPr>
+      </w:pPr>
+      <w:r>
+        <w:rPr>
+          <w:lang w:eastAsia="ja-JP"/>
+        </w:rPr>
+        <w:br w:type="page"/>
+      </w:r>
+    </w:p>
+    <w:p>
+      <w:pPr>
+        <w:pStyle w:val="Heading1"/>
+      </w:pPr>
+      <w:r>
+        <w:lastRenderedPageBreak/>
+        <w:t>Academic Integrity</w:t>
+      </w:r>
+    </w:p>
+    <w:p>
+      <w:r>
+        <w:t xml:space="preserve">Any work submitted must represent your own knowledge and efforts. This means that whilst you can use Eclipse’s auto-generation functions for making functions, you </w:t>
+      </w:r>
+      <w:r>
+        <w:rPr>
+          <w:b/>
+          <w:bCs/>
+        </w:rPr>
+        <w:t>cannot</w:t>
+      </w:r>
+      <w:r>
+        <w:t xml:space="preserve"> use Chat GPT or other larger code-generation tools, or get direct assistance from others to write your code. </w:t>
+      </w:r>
+    </w:p>
+    <w:p>
+      <w:r>
+        <w:t xml:space="preserve">As part of your git history, it should show your knowledge and refactoring of the code to improve it over time, showing that the project submitted was your own work, and was developed over a period of time. </w:t>
+      </w:r>
+    </w:p>
+    <w:p>
+      <w:r>
+        <w:t>If we have concerns regarding if your submission is your own, we may interview you about your submission and knowledge of the code and how it works, and how to generate similar code.</w:t>
+      </w:r>
+    </w:p>
+    <w:p>
+      <w:r>
+        <w:t>Whilst you can look at other materials and resources online to gain understanding and knowledge, the code written must be your own and represent how you think the code should function. Whilst you can talk to other students about your submission at a high level (functions, ideas, class relationships, etc), you are not allowed to share code.</w:t>
+      </w:r>
+    </w:p>
+    <w:p/>
+    <w:p>
+      <w:pPr>
+        <w:rPr>
+          <w:lang w:eastAsia="ja-JP"/>
+        </w:rPr>
+      </w:pPr>
+      <w:r>
+        <w:rPr>
+          <w:rFonts w:ascii="MS Gothic" w:eastAsia="MS Gothic" w:hAnsi="MS Gothic" w:cs="MS Gothic" w:hint="eastAsia"/>
+          <w:lang w:eastAsia="ja-JP"/>
+        </w:rPr>
+        <w:t>提出される作品は、あなた自身の知識と努力によるものでなければなりません。つまり、</w:t>
+      </w:r>
+      <w:r>
+        <w:rPr>
+          <w:lang w:eastAsia="ja-JP"/>
+        </w:rPr>
+        <w:t>Eclipse</w:t>
+      </w:r>
+      <w:r>
+        <w:rPr>
+          <w:rFonts w:ascii="MS Gothic" w:eastAsia="MS Gothic" w:hAnsi="MS Gothic" w:cs="MS Gothic" w:hint="eastAsia"/>
+          <w:lang w:eastAsia="ja-JP"/>
+        </w:rPr>
+        <w:t>の自動生成機能を使って機能を作ることはできますが、</w:t>
+      </w:r>
+      <w:r>
+        <w:rPr>
+          <w:lang w:eastAsia="ja-JP"/>
+        </w:rPr>
+        <w:t>Chat GPT</w:t>
+      </w:r>
+      <w:r>
+        <w:rPr>
+          <w:rFonts w:ascii="MS Gothic" w:eastAsia="MS Gothic" w:hAnsi="MS Gothic" w:cs="MS Gothic" w:hint="eastAsia"/>
+          <w:lang w:eastAsia="ja-JP"/>
+        </w:rPr>
+        <w:t>やその他の大規模なコード生成ツールを使ったり、他の人から直接援助を受けてコードを書いたりすることはできません。</w:t>
+      </w:r>
+    </w:p>
+    <w:p>
+      <w:pPr>
+        <w:rPr>
+          <w:lang w:eastAsia="ja-JP"/>
+        </w:rPr>
+      </w:pPr>
+      <w:r>
+        <w:rPr>
+          <w:lang w:eastAsia="ja-JP"/>
+        </w:rPr>
+        <w:t>git</w:t>
+      </w:r>
+      <w:r>
+        <w:rPr>
+          <w:rFonts w:ascii="MS Gothic" w:eastAsia="MS Gothic" w:hAnsi="MS Gothic" w:cs="MS Gothic" w:hint="eastAsia"/>
+          <w:lang w:eastAsia="ja-JP"/>
+        </w:rPr>
+        <w:t>履歴の一部として、提出されたプロジェクトがあなた自身の作品であり、一定期間かけて開発されたことを示すために、時間の経過とともにコードを改善するためのあなたの知識とリファクタリングを示す必要があります。</w:t>
+      </w:r>
+    </w:p>
+    <w:p>
+      <w:pPr>
+        <w:rPr>
+          <w:lang w:eastAsia="ja-JP"/>
+        </w:rPr>
+      </w:pPr>
+      <w:r>
+        <w:rPr>
+          <w:rFonts w:ascii="MS Gothic" w:eastAsia="MS Gothic" w:hAnsi="MS Gothic" w:cs="MS Gothic" w:hint="eastAsia"/>
+          <w:lang w:eastAsia="ja-JP"/>
+        </w:rPr>
+        <w:t>提出されたものがあなた自身のものであるかどうかについて懸念がある場合、提出されたコードとその動作方法、および同様のコードを生成する方法に関するあなたの知識についてインタビューさせていただくことがあります。</w:t>
+      </w:r>
+    </w:p>
+    <w:p>
+      <w:pPr>
+        <w:rPr>
+          <w:lang w:eastAsia="ja-JP"/>
+        </w:rPr>
+      </w:pPr>
+      <w:r>
+        <w:rPr>
+          <w:rFonts w:ascii="MS Gothic" w:eastAsia="MS Gothic" w:hAnsi="MS Gothic" w:cs="MS Gothic" w:hint="eastAsia"/>
+          <w:lang w:eastAsia="ja-JP"/>
+        </w:rPr>
+        <w:t>理解や知識を得るためにオンラインで他の資料やリソースを見ることはできますが、書かれたコードはあなた自身のものであり、コードがどのように機能すべきかを表している必要があります。提出したコードについて、他の生徒と高いレベル（関数、アイデア、クラスの関係など）で話すことはできますが、コードを共有することは許可されていません。</w:t>
+      </w:r>
+    </w:p>
+    <w:p>
+      <w:pPr>
+        <w:rPr>
           <w:rFonts w:asciiTheme="majorHAnsi" w:eastAsiaTheme="majorEastAsia" w:hAnsiTheme="majorHAnsi" w:cstheme="majorBidi"/>
           <w:color w:val="2F5496" w:themeColor="accent1" w:themeShade="BF"/>
           <w:sz w:val="32"/>
           <w:szCs w:val="32"/>
-        </w:rPr>
-      </w:pPr>
-      <w:r>
-        <w:br w:type="page"/>
-      </w:r>
-    </w:p>
-    <w:p>
-      <w:pPr>
-        <w:pStyle w:val="Heading1"/>
-      </w:pPr>
-      <w:r>
-        <w:lastRenderedPageBreak/>
-        <w:t>Academic Integrity</w:t>
-      </w:r>
-    </w:p>
-    <w:p>
-      <w:r>
-        <w:t xml:space="preserve">Any work submitted must represent your own knowledge and efforts. This means that whilst you can use Eclipse’s auto-generation functions for making functions, you </w:t>
-      </w:r>
-      <w:r>
-        <w:rPr>
-          <w:b/>
-          <w:bCs/>
-        </w:rPr>
-        <w:t>cannot</w:t>
-      </w:r>
-      <w:r>
-        <w:t xml:space="preserve"> use Chat GPT or other larger code-generation tools, or get direct assistance from others to write your code. </w:t>
-      </w:r>
-    </w:p>
-    <w:p>
-      <w:r>
-        <w:t xml:space="preserve">As part of your git history, it should show your knowledge and refactoring of the code to improve it over time, showing that the project submitted was your own work, and was developed over a period of time. </w:t>
-      </w:r>
-    </w:p>
-    <w:p>
-      <w:r>
-        <w:t>If we have concerns regarding if your submission is your own, we may interview you about your submission and knowledge of the code and how it works, and how to generate similar code.</w:t>
-      </w:r>
-    </w:p>
-    <w:p>
-      <w:r>
-        <w:t>Whilst you can look at other materials and resources online to gain understanding and knowledge, the code written must be your own and represent how you think the code should function. Whilst you can talk to other students about your submission at a high level (functions, ideas, class relationships, etc), you are not allowed to share code.</w:t>
-      </w:r>
-    </w:p>
-    <w:p>
-      <w:pPr>
-        <w:rPr>
-          <w:rFonts w:asciiTheme="majorHAnsi" w:eastAsiaTheme="majorEastAsia" w:hAnsiTheme="majorHAnsi" w:cstheme="majorBidi"/>
-          <w:color w:val="2F5496" w:themeColor="accent1" w:themeShade="BF"/>
-          <w:sz w:val="32"/>
-          <w:szCs w:val="32"/>
-        </w:rPr>
-      </w:pPr>
-      <w:r>
+          <w:lang w:eastAsia="ja-JP"/>
+        </w:rPr>
+      </w:pPr>
+      <w:r>
+        <w:rPr>
+          <w:lang w:eastAsia="ja-JP"/>
+        </w:rPr>
         <w:br w:type="page"/>
       </w:r>
     </w:p>
@@ -432,11 +808,82 @@
         <w:t xml:space="preserve"> You do not need to edit any of the test files, or the marker, we will be using our own version of them for marking. However, you may find it useful to edit the test files for debugging purposes.</w:t>
       </w:r>
     </w:p>
+    <w:p/>
+    <w:p>
+      <w:pPr>
+        <w:rPr>
+          <w:rFonts w:ascii="MS Gothic" w:eastAsia="MS Gothic" w:hAnsi="MS Gothic" w:cs="MS Gothic"/>
+          <w:lang w:eastAsia="ja-JP"/>
+        </w:rPr>
+      </w:pPr>
+      <w:r>
+        <w:rPr>
+          <w:rFonts w:ascii="MS Gothic" w:eastAsia="MS Gothic" w:hAnsi="MS Gothic" w:cs="MS Gothic" w:hint="eastAsia"/>
+          <w:lang w:eastAsia="ja-JP"/>
+        </w:rPr>
+        <w:t>この課題は</w:t>
+      </w:r>
+      <w:r>
+        <w:rPr>
+          <w:lang w:eastAsia="ja-JP"/>
+        </w:rPr>
+        <w:t>Eclipse</w:t>
+      </w:r>
+      <w:r>
+        <w:rPr>
+          <w:rFonts w:ascii="MS Gothic" w:eastAsia="MS Gothic" w:hAnsi="MS Gothic" w:cs="MS Gothic" w:hint="eastAsia"/>
+          <w:lang w:eastAsia="ja-JP"/>
+        </w:rPr>
+        <w:t>のプロジェクトで、既存のクラスファイルがあり、メソッド本体、戻り値の型、ゲッター、セッターの作成など、様々な形で完成させる必要があります。編集するクラスに加えて、あなたのコードがどの程度うまく機能しているかを示すために、採点プログラムで使用されるいくつかの</w:t>
+      </w:r>
+      <w:r>
+        <w:rPr>
+          <w:lang w:eastAsia="ja-JP"/>
+        </w:rPr>
+        <w:t>Junit</w:t>
+      </w:r>
+      <w:r>
+        <w:rPr>
+          <w:rFonts w:ascii="MS Gothic" w:eastAsia="MS Gothic" w:hAnsi="MS Gothic" w:cs="MS Gothic" w:hint="eastAsia"/>
+          <w:lang w:eastAsia="ja-JP"/>
+        </w:rPr>
+        <w:t>テストがあります。</w:t>
+      </w:r>
+      <w:r>
+        <w:rPr>
+          <w:lang w:eastAsia="ja-JP"/>
+        </w:rPr>
+        <w:t xml:space="preserve"> </w:t>
+      </w:r>
+      <w:r>
+        <w:rPr>
+          <w:rFonts w:ascii="MS Gothic" w:eastAsia="MS Gothic" w:hAnsi="MS Gothic" w:cs="MS Gothic" w:hint="eastAsia"/>
+          <w:lang w:eastAsia="ja-JP"/>
+        </w:rPr>
+        <w:t>以下のクラスファイルに加える変更は、この要求仕様、コード自体のドキュメント、およびテストに合格することに沿ったものでなければなりません。テストファイルやマーカーを編集する必要はありません。ただし、デバッグのためにテストファイルを編集しておくと便利かもしれません。</w:t>
+      </w:r>
+    </w:p>
+    <w:p>
+      <w:pPr>
+        <w:rPr>
+          <w:rFonts w:ascii="MS Gothic" w:eastAsia="MS Gothic" w:hAnsi="MS Gothic" w:cs="MS Gothic"/>
+          <w:lang w:eastAsia="ja-JP"/>
+        </w:rPr>
+      </w:pPr>
+      <w:r>
+        <w:rPr>
+          <w:rFonts w:ascii="MS Gothic" w:eastAsia="MS Gothic" w:hAnsi="MS Gothic" w:cs="MS Gothic"/>
+          <w:lang w:eastAsia="ja-JP"/>
+        </w:rPr>
+        <w:br w:type="page"/>
+      </w:r>
+    </w:p>
     <w:p>
       <w:pPr>
         <w:pStyle w:val="Heading2"/>
       </w:pPr>
       <w:r>
+        <w:lastRenderedPageBreak/>
         <w:t>Getting it running</w:t>
       </w:r>
     </w:p>
@@ -525,10 +972,274 @@
       </w:r>
     </w:p>
     <w:p>
+      <w:pPr>
+        <w:rPr>
+          <w:lang w:eastAsia="ja-JP"/>
+        </w:rPr>
+      </w:pPr>
+      <w:r>
+        <w:rPr>
+          <w:lang w:eastAsia="ja-JP"/>
+        </w:rPr>
+        <w:t>1.</w:t>
+      </w:r>
+      <w:r>
+        <w:rPr>
+          <w:lang w:eastAsia="ja-JP"/>
+        </w:rPr>
+        <w:tab/>
+      </w:r>
+      <w:r>
+        <w:rPr>
+          <w:rFonts w:ascii="MS Gothic" w:eastAsia="MS Gothic" w:hAnsi="MS Gothic" w:cs="MS Gothic" w:hint="eastAsia"/>
+          <w:lang w:eastAsia="ja-JP"/>
+        </w:rPr>
+        <w:t>講座の</w:t>
+      </w:r>
+      <w:r>
+        <w:rPr>
+          <w:lang w:eastAsia="ja-JP"/>
+        </w:rPr>
+        <w:t>Web</w:t>
+      </w:r>
+      <w:r>
+        <w:rPr>
+          <w:rFonts w:ascii="MS Gothic" w:eastAsia="MS Gothic" w:hAnsi="MS Gothic" w:cs="MS Gothic" w:hint="eastAsia"/>
+          <w:lang w:eastAsia="ja-JP"/>
+        </w:rPr>
+        <w:t>ページから</w:t>
+      </w:r>
+      <w:r>
+        <w:rPr>
+          <w:lang w:eastAsia="ja-JP"/>
+        </w:rPr>
+        <w:t>ZIP</w:t>
+      </w:r>
+      <w:r>
+        <w:rPr>
+          <w:rFonts w:ascii="MS Gothic" w:eastAsia="MS Gothic" w:hAnsi="MS Gothic" w:cs="MS Gothic" w:hint="eastAsia"/>
+          <w:lang w:eastAsia="ja-JP"/>
+        </w:rPr>
+        <w:t>をダウンロードし、解凍してください。</w:t>
+      </w:r>
+    </w:p>
+    <w:p>
+      <w:pPr>
+        <w:rPr>
+          <w:lang w:eastAsia="ja-JP"/>
+        </w:rPr>
+      </w:pPr>
+      <w:r>
+        <w:rPr>
+          <w:lang w:eastAsia="ja-JP"/>
+        </w:rPr>
+        <w:t>2.</w:t>
+      </w:r>
+      <w:r>
+        <w:rPr>
+          <w:lang w:eastAsia="ja-JP"/>
+        </w:rPr>
+        <w:tab/>
+        <w:t>Eclipse</w:t>
+      </w:r>
+      <w:r>
+        <w:rPr>
+          <w:rFonts w:ascii="MS Gothic" w:eastAsia="MS Gothic" w:hAnsi="MS Gothic" w:cs="MS Gothic" w:hint="eastAsia"/>
+          <w:lang w:eastAsia="ja-JP"/>
+        </w:rPr>
+        <w:t>の「ファイル」</w:t>
+      </w:r>
+      <w:r>
+        <w:rPr>
+          <w:lang w:eastAsia="ja-JP"/>
+        </w:rPr>
+        <w:t>→</w:t>
+      </w:r>
+      <w:r>
+        <w:rPr>
+          <w:rFonts w:ascii="MS Gothic" w:eastAsia="MS Gothic" w:hAnsi="MS Gothic" w:cs="MS Gothic" w:hint="eastAsia"/>
+          <w:lang w:eastAsia="ja-JP"/>
+        </w:rPr>
+        <w:t>「ファイルシステムからプロジェクトを開く」で、プロジェクトを開く</w:t>
+      </w:r>
+    </w:p>
+    <w:p>
+      <w:pPr>
+        <w:rPr>
+          <w:lang w:eastAsia="ja-JP"/>
+        </w:rPr>
+      </w:pPr>
+      <w:r>
+        <w:rPr>
+          <w:lang w:eastAsia="ja-JP"/>
+        </w:rPr>
+        <w:t>3.</w:t>
+      </w:r>
+      <w:r>
+        <w:rPr>
+          <w:lang w:eastAsia="ja-JP"/>
+        </w:rPr>
+        <w:tab/>
+      </w:r>
+      <w:r>
+        <w:rPr>
+          <w:rFonts w:ascii="MS Gothic" w:eastAsia="MS Gothic" w:hAnsi="MS Gothic" w:cs="MS Gothic" w:hint="eastAsia"/>
+          <w:lang w:eastAsia="ja-JP"/>
+        </w:rPr>
+        <w:t>テストを実行する方法は</w:t>
+      </w:r>
+      <w:r>
+        <w:rPr>
+          <w:lang w:eastAsia="ja-JP"/>
+        </w:rPr>
+        <w:t>2</w:t>
+      </w:r>
+      <w:r>
+        <w:rPr>
+          <w:rFonts w:ascii="MS Gothic" w:eastAsia="MS Gothic" w:hAnsi="MS Gothic" w:cs="MS Gothic" w:hint="eastAsia"/>
+          <w:lang w:eastAsia="ja-JP"/>
+        </w:rPr>
+        <w:t>つあります：</w:t>
+      </w:r>
+    </w:p>
+    <w:p>
+      <w:pPr>
+        <w:rPr>
+          <w:lang w:eastAsia="ja-JP"/>
+        </w:rPr>
+      </w:pPr>
+      <w:r>
+        <w:rPr>
+          <w:lang w:eastAsia="ja-JP"/>
+        </w:rPr>
+        <w:t>3.1.</w:t>
+      </w:r>
+      <w:r>
+        <w:rPr>
+          <w:lang w:eastAsia="ja-JP"/>
+        </w:rPr>
+        <w:tab/>
+        <w:t>1</w:t>
+      </w:r>
+      <w:r>
+        <w:rPr>
+          <w:rFonts w:ascii="MS Gothic" w:eastAsia="MS Gothic" w:hAnsi="MS Gothic" w:cs="MS Gothic" w:hint="eastAsia"/>
+          <w:lang w:eastAsia="ja-JP"/>
+        </w:rPr>
+        <w:t>つ目は、採点プログラム全体を実行し、総合得点と点数を出します。</w:t>
+      </w:r>
+      <w:r>
+        <w:rPr>
+          <w:lang w:eastAsia="ja-JP"/>
+        </w:rPr>
+        <w:t>Junit</w:t>
+      </w:r>
+      <w:r>
+        <w:rPr>
+          <w:rFonts w:ascii="MS Gothic" w:eastAsia="MS Gothic" w:hAnsi="MS Gothic" w:cs="MS Gothic" w:hint="eastAsia"/>
+          <w:lang w:eastAsia="ja-JP"/>
+        </w:rPr>
+        <w:t>パッケージの</w:t>
+      </w:r>
+      <w:r>
+        <w:rPr>
+          <w:lang w:eastAsia="ja-JP"/>
+        </w:rPr>
+        <w:t>AssignmentMarker.java</w:t>
+      </w:r>
+      <w:r>
+        <w:rPr>
+          <w:rFonts w:ascii="MS Gothic" w:eastAsia="MS Gothic" w:hAnsi="MS Gothic" w:cs="MS Gothic" w:hint="eastAsia"/>
+          <w:lang w:eastAsia="ja-JP"/>
+        </w:rPr>
+        <w:t>に入り、このファイルを実行します。コンソールには、テストマーカーからの出力が表示されます。たくさんのことがうまくいかず、完全に実行されないことがわかりますので注意してください！それは大丈夫です、それに取り組みましょう。より多くのコードを完成させると、より多くの課題マーカーが実行できるようになります。</w:t>
+      </w:r>
+    </w:p>
+    <w:p>
+      <w:pPr>
+        <w:rPr>
+          <w:lang w:eastAsia="ja-JP"/>
+        </w:rPr>
+      </w:pPr>
+      <w:r>
+        <w:rPr>
+          <w:lang w:eastAsia="ja-JP"/>
+        </w:rPr>
+        <w:t>3.2.</w:t>
+      </w:r>
+      <w:r>
+        <w:rPr>
+          <w:lang w:eastAsia="ja-JP"/>
+        </w:rPr>
+        <w:tab/>
+        <w:t>2</w:t>
+      </w:r>
+      <w:r>
+        <w:rPr>
+          <w:rFonts w:ascii="MS Gothic" w:eastAsia="MS Gothic" w:hAnsi="MS Gothic" w:cs="MS Gothic" w:hint="eastAsia"/>
+          <w:lang w:eastAsia="ja-JP"/>
+        </w:rPr>
+        <w:t>つ目の方法は、</w:t>
+      </w:r>
+      <w:r>
+        <w:rPr>
+          <w:lang w:eastAsia="ja-JP"/>
+        </w:rPr>
+        <w:t>Junit</w:t>
+      </w:r>
+      <w:r>
+        <w:rPr>
+          <w:rFonts w:ascii="MS Gothic" w:eastAsia="MS Gothic" w:hAnsi="MS Gothic" w:cs="MS Gothic" w:hint="eastAsia"/>
+          <w:lang w:eastAsia="ja-JP"/>
+        </w:rPr>
+        <w:t>のテストファイルの</w:t>
+      </w:r>
+      <w:r>
+        <w:rPr>
+          <w:lang w:eastAsia="ja-JP"/>
+        </w:rPr>
+        <w:t>1</w:t>
+      </w:r>
+      <w:r>
+        <w:rPr>
+          <w:rFonts w:ascii="MS Gothic" w:eastAsia="MS Gothic" w:hAnsi="MS Gothic" w:cs="MS Gothic" w:hint="eastAsia"/>
+          <w:lang w:eastAsia="ja-JP"/>
+        </w:rPr>
+        <w:t>つに特別に入ることです。例えば、「</w:t>
+      </w:r>
+      <w:r>
+        <w:rPr>
+          <w:lang w:eastAsia="ja-JP"/>
+        </w:rPr>
+        <w:t>ListTest.java</w:t>
+      </w:r>
+      <w:r>
+        <w:rPr>
+          <w:rFonts w:ascii="MS Gothic" w:eastAsia="MS Gothic" w:hAnsi="MS Gothic" w:cs="MS Gothic" w:hint="eastAsia"/>
+          <w:lang w:eastAsia="ja-JP"/>
+        </w:rPr>
+        <w:t>」を開いて、実行を押してみてください。ウィンドウとコンソールに</w:t>
+      </w:r>
+      <w:r>
+        <w:rPr>
+          <w:lang w:eastAsia="ja-JP"/>
+        </w:rPr>
+        <w:t>Junit</w:t>
+      </w:r>
+      <w:r>
+        <w:rPr>
+          <w:rFonts w:ascii="MS Gothic" w:eastAsia="MS Gothic" w:hAnsi="MS Gothic" w:cs="MS Gothic" w:hint="eastAsia"/>
+          <w:lang w:eastAsia="ja-JP"/>
+        </w:rPr>
+        <w:t>テストが表示され、各テスト実行の出力が表示されるはずです：</w:t>
+      </w:r>
+    </w:p>
+    <w:p>
       <w:r>
         <w:rPr>
           <w:noProof/>
         </w:rPr>
+        <w:lastRenderedPageBreak/>
         <w:drawing>
           <wp:inline distT="0" distB="0" distL="0" distR="0" wp14:anchorId="4DA15736" wp14:editId="1ED8FE60">
             <wp:extent cx="5731510" cy="4048125"/>
@@ -580,68 +1291,123 @@
     </w:p>
     <w:p>
       <w:r>
+        <w:t xml:space="preserve">Using the above, you can run the whole marker, or just an individual set of test for a specific class, which makes it easier to focus on </w:t>
+      </w:r>
+      <w:r>
+        <w:t>one class at a time.</w:t>
+      </w:r>
+      <w:r>
+        <w:t xml:space="preserve"> As you go through and complete functionality in each class, run the tests for that class to see how successful you were in passing those tests.</w:t>
+      </w:r>
+    </w:p>
+    <w:p>
+      <w:r>
+        <w:t>Please note that whilst we have provided SOME tests, it does not mean the tests cover everything. Additional tests will be used to mark you assignment, so please review your code and make sure it’s not just passing the tests you have, but also</w:t>
+      </w:r>
+      <w:r>
+        <w:t xml:space="preserve"> handling</w:t>
+      </w:r>
+      <w:r>
+        <w:t xml:space="preserve"> </w:t>
+      </w:r>
+      <w:r>
+        <w:t>any other scenarios it should be.</w:t>
+      </w:r>
+    </w:p>
+    <w:p>
+      <w:pPr>
+        <w:rPr>
+          <w:lang w:eastAsia="ja-JP"/>
+        </w:rPr>
+      </w:pPr>
+      <w:r>
+        <w:rPr>
+          <w:rFonts w:ascii="MS Gothic" w:eastAsia="MS Gothic" w:hAnsi="MS Gothic" w:cs="MS Gothic" w:hint="eastAsia"/>
+          <w:lang w:eastAsia="ja-JP"/>
+        </w:rPr>
+        <w:t>上のスクリーンショットの左下には、クリックしたテストが失敗した場合のスタックトレースが表示されます。これは、何が起きているのかデバッグを開始するために使用することができるものです。</w:t>
+      </w:r>
+    </w:p>
+    <w:p>
+      <w:pPr>
+        <w:rPr>
+          <w:lang w:eastAsia="ja-JP"/>
+        </w:rPr>
+      </w:pPr>
+      <w:r>
+        <w:rPr>
+          <w:rFonts w:ascii="MS Gothic" w:eastAsia="MS Gothic" w:hAnsi="MS Gothic" w:cs="MS Gothic" w:hint="eastAsia"/>
+          <w:lang w:eastAsia="ja-JP"/>
+        </w:rPr>
+        <w:t>上記の方法で、マーカー全体を実行することもできますし、特定のクラスのテストだけを個別に実行することもできるので、一度に</w:t>
+      </w:r>
+      <w:r>
+        <w:rPr>
+          <w:lang w:eastAsia="ja-JP"/>
+        </w:rPr>
+        <w:t>1</w:t>
+      </w:r>
+      <w:r>
+        <w:rPr>
+          <w:rFonts w:ascii="MS Gothic" w:eastAsia="MS Gothic" w:hAnsi="MS Gothic" w:cs="MS Gothic" w:hint="eastAsia"/>
+          <w:lang w:eastAsia="ja-JP"/>
+        </w:rPr>
+        <w:t>つのクラスに集中することが容易になります。各クラスの機能を完成させたら、そのクラスのテストを実行し、テストに合格できたかどうかを確認します。</w:t>
+      </w:r>
+    </w:p>
+    <w:p>
+      <w:pPr>
+        <w:rPr>
+          <w:lang w:eastAsia="ja-JP"/>
+        </w:rPr>
+      </w:pPr>
+      <w:r>
+        <w:rPr>
+          <w:rFonts w:ascii="MS Gothic" w:eastAsia="MS Gothic" w:hAnsi="MS Gothic" w:cs="MS Gothic" w:hint="eastAsia"/>
+          <w:lang w:eastAsia="ja-JP"/>
+        </w:rPr>
+        <w:t>一部のテストは用意されていますが、そのテストがすべてをカバーしているわけではないことに注意してください。追加テストはあなたの課題を採点するために使用されます。したがって、あなたのコードを見直し、あなたが持っているテストに合格するだけでなく、他のシナリオを処理する必要があることを確認してください。</w:t>
+      </w:r>
+    </w:p>
+    <w:p>
+      <w:pPr>
+        <w:pStyle w:val="Heading2"/>
+      </w:pPr>
+      <w:r>
         <w:lastRenderedPageBreak/>
-        <w:t xml:space="preserve">Using the above, you can run the whole marker, or just an individual set of test for a specific class, which makes it easier to focus on </w:t>
-      </w:r>
-      <w:r>
-        <w:t>one class at a time.</w:t>
-      </w:r>
-      <w:r>
-        <w:t xml:space="preserve"> As you go through and complete functionality in each class, run the tests for that class to see how successful you were in passing those tests.</w:t>
-      </w:r>
-    </w:p>
-    <w:p>
-      <w:r>
-        <w:t xml:space="preserve">Please note that whilst we have provided SOME tests, it does not mean the tests cover everything. Additional tests will be used to mark </w:t>
-      </w:r>
-      <w:proofErr w:type="gramStart"/>
-      <w:r>
-        <w:t>you</w:t>
-      </w:r>
-      <w:proofErr w:type="gramEnd"/>
-      <w:r>
-        <w:t xml:space="preserve"> assignment, so please review your code and make sure it’s not just passing the tests you have, but also</w:t>
-      </w:r>
-      <w:r>
-        <w:t xml:space="preserve"> handling</w:t>
-      </w:r>
-      <w:r>
-        <w:t xml:space="preserve"> </w:t>
-      </w:r>
-      <w:r>
-        <w:t>any other scenarios it should be.</w:t>
-      </w:r>
-    </w:p>
-    <w:p>
-      <w:pPr>
-        <w:pStyle w:val="Heading2"/>
-      </w:pPr>
-      <w:r>
         <w:t>Getting it into GitHub Desktop</w:t>
       </w:r>
     </w:p>
     <w:p>
-      <w:r>
+      <w:pPr>
+        <w:rPr>
+          <w:sz w:val="16"/>
+          <w:szCs w:val="16"/>
+        </w:rPr>
+      </w:pPr>
+      <w:r>
+        <w:rPr>
+          <w:sz w:val="16"/>
+          <w:szCs w:val="16"/>
+        </w:rPr>
         <w:t xml:space="preserve">GitHub Desktop is GitHub’s tool for managing code using </w:t>
       </w:r>
       <w:hyperlink r:id="rId10" w:history="1">
         <w:r>
           <w:rPr>
             <w:rStyle w:val="Hyperlink"/>
+            <w:sz w:val="16"/>
+            <w:szCs w:val="16"/>
           </w:rPr>
           <w:t>Git</w:t>
         </w:r>
       </w:hyperlink>
       <w:r>
-        <w:t>, which is a source control tool that, in short, allows you to take snapshots of your code as you, and easily merge it with what others are working on. For this assignment, you’ll just be using git locally on your own machine to take commits (</w:t>
-      </w:r>
-      <w:proofErr w:type="gramStart"/>
-      <w:r>
-        <w:t>i.e.</w:t>
-      </w:r>
-      <w:proofErr w:type="gramEnd"/>
-      <w:r>
-        <w:t xml:space="preserve"> a snapshot) of your code as you go through development.</w:t>
+        <w:rPr>
+          <w:sz w:val="16"/>
+          <w:szCs w:val="16"/>
+        </w:rPr>
+        <w:t>, which is a source control tool that, in short, allows you to take snapshots of your code as you, and easily merge it with what others are working on. For this assignment, you’ll just be using git locally on your own machine to take commits (i.e. a snapshot) of your code as you go through development.</w:t>
       </w:r>
     </w:p>
     <w:p>
@@ -651,14 +1417,24 @@
           <w:ilvl w:val="0"/>
           <w:numId w:val="12"/>
         </w:numPr>
-      </w:pPr>
-      <w:r>
+        <w:rPr>
+          <w:sz w:val="16"/>
+          <w:szCs w:val="16"/>
+        </w:rPr>
+      </w:pPr>
+      <w:r>
+        <w:rPr>
+          <w:sz w:val="16"/>
+          <w:szCs w:val="16"/>
+        </w:rPr>
         <w:t xml:space="preserve">Download and install GitHub Desktop from </w:t>
       </w:r>
       <w:hyperlink r:id="rId11" w:history="1">
         <w:r>
           <w:rPr>
             <w:rStyle w:val="Hyperlink"/>
+            <w:sz w:val="16"/>
+            <w:szCs w:val="16"/>
           </w:rPr>
           <w:t>https://desktop.github.com/</w:t>
         </w:r>
@@ -671,15 +1447,18 @@
           <w:ilvl w:val="0"/>
           <w:numId w:val="12"/>
         </w:numPr>
-      </w:pPr>
-      <w:r>
-        <w:t xml:space="preserve">One installed and open, go File menu &gt; “Open Local </w:t>
-      </w:r>
-      <w:proofErr w:type="gramStart"/>
-      <w:r>
-        <w:t>Repository”</w:t>
-      </w:r>
-      <w:proofErr w:type="gramEnd"/>
+        <w:rPr>
+          <w:sz w:val="16"/>
+          <w:szCs w:val="16"/>
+        </w:rPr>
+      </w:pPr>
+      <w:r>
+        <w:rPr>
+          <w:sz w:val="16"/>
+          <w:szCs w:val="16"/>
+        </w:rPr>
+        <w:t>One installed and open, go File menu &gt; “Open Local Repository”</w:t>
+      </w:r>
     </w:p>
     <w:p>
       <w:pPr>
@@ -688,29 +1467,17 @@
           <w:ilvl w:val="0"/>
           <w:numId w:val="12"/>
         </w:numPr>
-      </w:pPr>
-      <w:r>
-        <w:t>Open the root of the A</w:t>
-      </w:r>
-      <w:r>
-        <w:t>2</w:t>
-      </w:r>
-      <w:r>
-        <w:t xml:space="preserve"> folder you downloaded.</w:t>
-      </w:r>
-      <w:r>
-        <w:t xml:space="preserve"> </w:t>
-      </w:r>
-      <w:r>
-        <w:t xml:space="preserve">You might see a </w:t>
-      </w:r>
-      <w:proofErr w:type="gramStart"/>
-      <w:r>
-        <w:t>“.git</w:t>
-      </w:r>
-      <w:proofErr w:type="gramEnd"/>
-      <w:r>
-        <w:t>” folder in your download, you want to open the folder that contains this “.git” folder.</w:t>
+        <w:rPr>
+          <w:sz w:val="16"/>
+          <w:szCs w:val="16"/>
+        </w:rPr>
+      </w:pPr>
+      <w:r>
+        <w:rPr>
+          <w:sz w:val="16"/>
+          <w:szCs w:val="16"/>
+        </w:rPr>
+        <w:t>Open the root of the A2 folder you downloaded. You might see a “.git” folder in your download, you want to open the folder that contains this “.git” folder.</w:t>
       </w:r>
     </w:p>
     <w:p>
@@ -720,8 +1487,16 @@
           <w:ilvl w:val="1"/>
           <w:numId w:val="12"/>
         </w:numPr>
-      </w:pPr>
-      <w:r>
+        <w:rPr>
+          <w:sz w:val="16"/>
+          <w:szCs w:val="16"/>
+        </w:rPr>
+      </w:pPr>
+      <w:r>
+        <w:rPr>
+          <w:sz w:val="16"/>
+          <w:szCs w:val="16"/>
+        </w:rPr>
         <w:t xml:space="preserve">If you get a warning about “This directory does not appear to be a Git repository” you’ve selected the wrong folder. </w:t>
       </w:r>
     </w:p>
@@ -732,55 +1507,31 @@
           <w:ilvl w:val="0"/>
           <w:numId w:val="12"/>
         </w:numPr>
-      </w:pPr>
-      <w:r>
-        <w:t>You should now see the below.</w:t>
-      </w:r>
-    </w:p>
-    <w:p>
-      <w:pPr>
-        <w:pStyle w:val="ListParagraph"/>
-        <w:ind w:left="360"/>
-      </w:pPr>
-      <w:r>
-        <w:rPr>
-          <w:noProof/>
-        </w:rPr>
-        <w:drawing>
-          <wp:inline distT="0" distB="0" distL="0" distR="0" wp14:anchorId="41F07D37" wp14:editId="42007E6C">
-            <wp:extent cx="5731510" cy="3335655"/>
-            <wp:effectExtent l="0" t="0" r="2540" b="0"/>
-            <wp:docPr id="3" name="Picture 3"/>
-            <wp:cNvGraphicFramePr>
-              <a:graphicFrameLocks xmlns:a="http://schemas.openxmlformats.org/drawingml/2006/main" noChangeAspect="1"/>
-            </wp:cNvGraphicFramePr>
-            <a:graphic xmlns:a="http://schemas.openxmlformats.org/drawingml/2006/main">
-              <a:graphicData uri="http://schemas.openxmlformats.org/drawingml/2006/picture">
-                <pic:pic xmlns:pic="http://schemas.openxmlformats.org/drawingml/2006/picture">
-                  <pic:nvPicPr>
-                    <pic:cNvPr id="1" name=""/>
-                    <pic:cNvPicPr/>
-                  </pic:nvPicPr>
-                  <pic:blipFill>
-                    <a:blip r:embed="rId12"/>
-                    <a:stretch>
-                      <a:fillRect/>
-                    </a:stretch>
-                  </pic:blipFill>
-                  <pic:spPr>
-                    <a:xfrm>
-                      <a:off x="0" y="0"/>
-                      <a:ext cx="5731510" cy="3335655"/>
-                    </a:xfrm>
-                    <a:prstGeom prst="rect">
-                      <a:avLst/>
-                    </a:prstGeom>
-                  </pic:spPr>
-                </pic:pic>
-              </a:graphicData>
-            </a:graphic>
-          </wp:inline>
-        </w:drawing>
+        <w:rPr>
+          <w:sz w:val="16"/>
+          <w:szCs w:val="16"/>
+        </w:rPr>
+      </w:pPr>
+      <w:r>
+        <w:rPr>
+          <w:sz w:val="16"/>
+          <w:szCs w:val="16"/>
+        </w:rPr>
+        <w:t xml:space="preserve">In the top left you can now switch into the “History” tab and see </w:t>
+      </w:r>
+      <w:r>
+        <w:rPr>
+          <w:sz w:val="16"/>
+          <w:szCs w:val="16"/>
+        </w:rPr>
+        <w:t>the initial</w:t>
+      </w:r>
+      <w:r>
+        <w:rPr>
+          <w:sz w:val="16"/>
+          <w:szCs w:val="16"/>
+        </w:rPr>
+        <w:t xml:space="preserve"> commit, what files it contained, and what changes were in those files.</w:t>
       </w:r>
     </w:p>
     <w:p>
@@ -790,159 +1541,645 @@
           <w:ilvl w:val="0"/>
           <w:numId w:val="12"/>
         </w:numPr>
-      </w:pPr>
-      <w:r>
-        <w:t xml:space="preserve">There are no commits in your git yet. It’s a good idea to make an initial commit of your clean project. Make sure all your files are selected, and down the bottom in the “Summary” field, type “Initial Commit”. You can then, if you wish, add extra information about what might have changed since the last time you committed code. </w:t>
-      </w:r>
-    </w:p>
-    <w:p>
-      <w:pPr>
-        <w:pStyle w:val="ListParagraph"/>
-        <w:numPr>
-          <w:ilvl w:val="0"/>
-          <w:numId w:val="12"/>
-        </w:numPr>
-      </w:pPr>
-      <w:r>
-        <w:t>Then press “Commit to main” button.</w:t>
-      </w:r>
-    </w:p>
-    <w:p>
-      <w:pPr>
-        <w:pStyle w:val="ListParagraph"/>
-        <w:numPr>
-          <w:ilvl w:val="0"/>
-          <w:numId w:val="12"/>
-        </w:numPr>
-      </w:pPr>
-      <w:r>
-        <w:t>You will notice that all the files in the left side of the app have disappeared. This is because that panel shows new changes only. When you change files, they’ll appear there for you to commit.</w:t>
-      </w:r>
-    </w:p>
-    <w:p>
-      <w:pPr>
-        <w:pStyle w:val="ListParagraph"/>
-        <w:numPr>
-          <w:ilvl w:val="0"/>
-          <w:numId w:val="12"/>
-        </w:numPr>
-      </w:pPr>
-      <w:r>
-        <w:t>In the top left you can now switch into the “History” tab and see your previous commit, what files it contained, and what changes were in those files.</w:t>
-      </w:r>
-    </w:p>
-    <w:p>
-      <w:pPr>
-        <w:pStyle w:val="ListParagraph"/>
-        <w:ind w:left="360"/>
-        <w:jc w:val="center"/>
-      </w:pPr>
-      <w:r>
-        <w:rPr>
-          <w:noProof/>
-        </w:rPr>
-        <w:lastRenderedPageBreak/>
-        <w:drawing>
-          <wp:inline distT="0" distB="0" distL="0" distR="0" wp14:anchorId="27FECE1A" wp14:editId="75357F41">
-            <wp:extent cx="3910013" cy="3259355"/>
-            <wp:effectExtent l="0" t="0" r="0" b="0"/>
-            <wp:docPr id="4" name="Picture 4" descr="Graphical user interface, text, application&#10;&#10;Description automatically generated"/>
-            <wp:cNvGraphicFramePr>
-              <a:graphicFrameLocks xmlns:a="http://schemas.openxmlformats.org/drawingml/2006/main" noChangeAspect="1"/>
-            </wp:cNvGraphicFramePr>
-            <a:graphic xmlns:a="http://schemas.openxmlformats.org/drawingml/2006/main">
-              <a:graphicData uri="http://schemas.openxmlformats.org/drawingml/2006/picture">
-                <pic:pic xmlns:pic="http://schemas.openxmlformats.org/drawingml/2006/picture">
-                  <pic:nvPicPr>
-                    <pic:cNvPr id="2" name="Picture 2" descr="Graphical user interface, text, application&#10;&#10;Description automatically generated"/>
-                    <pic:cNvPicPr/>
-                  </pic:nvPicPr>
-                  <pic:blipFill>
-                    <a:blip r:embed="rId13"/>
-                    <a:stretch>
-                      <a:fillRect/>
-                    </a:stretch>
-                  </pic:blipFill>
-                  <pic:spPr>
-                    <a:xfrm>
-                      <a:off x="0" y="0"/>
-                      <a:ext cx="3914168" cy="3262819"/>
-                    </a:xfrm>
-                    <a:prstGeom prst="rect">
-                      <a:avLst/>
-                    </a:prstGeom>
-                  </pic:spPr>
-                </pic:pic>
-              </a:graphicData>
-            </a:graphic>
-          </wp:inline>
-        </w:drawing>
-      </w:r>
-    </w:p>
-    <w:p>
-      <w:pPr>
-        <w:pStyle w:val="ListParagraph"/>
-        <w:numPr>
-          <w:ilvl w:val="0"/>
-          <w:numId w:val="12"/>
-        </w:numPr>
-      </w:pPr>
-      <w:r>
-        <w:t xml:space="preserve">You can, if needed, </w:t>
-      </w:r>
-      <w:proofErr w:type="gramStart"/>
-      <w:r>
-        <w:t>revert back</w:t>
-      </w:r>
-      <w:proofErr w:type="gramEnd"/>
-      <w:r>
-        <w:t xml:space="preserve"> to any of your prior commits if you make a mistake and want to “undo” it, however BEWARE! If you do rollback, make sure you don’t lose work you want to keep!</w:t>
-      </w:r>
-    </w:p>
-    <w:p>
-      <w:r>
-        <w:t xml:space="preserve">You MUST commit your code at regular intervals (from step 5 above). This will teach you to commit your code as you get things working. What you commit doesn’t have to be perfect, and you can refine your code later on, but it is important to commit your work as you go so that you have snapshots showing </w:t>
+        <w:rPr>
+          <w:sz w:val="16"/>
+          <w:szCs w:val="16"/>
+        </w:rPr>
+      </w:pPr>
+      <w:r>
+        <w:rPr>
+          <w:sz w:val="16"/>
+          <w:szCs w:val="16"/>
+        </w:rPr>
+        <w:t>You can, if needed, revert back to any of your prior commits if you make a mistake and want to “undo” it, however BEWARE! If you do rollback, make sure you don’t lose work you want to keep!</w:t>
+      </w:r>
+    </w:p>
+    <w:p>
+      <w:pPr>
+        <w:rPr>
+          <w:sz w:val="16"/>
+          <w:szCs w:val="16"/>
+        </w:rPr>
+      </w:pPr>
+      <w:r>
+        <w:rPr>
+          <w:sz w:val="16"/>
+          <w:szCs w:val="16"/>
+        </w:rPr>
+        <w:t xml:space="preserve">You MUST commit your code at regular intervals. This will teach you to commit your code as you get things working. What you commit doesn’t have to be perfect, and you can refine your code later on, but it is important to commit your work as you go so that you have snapshots showing </w:t>
       </w:r>
       <w:proofErr w:type="spellStart"/>
-      <w:proofErr w:type="gramStart"/>
-      <w:r>
+      <w:r>
+        <w:rPr>
+          <w:sz w:val="16"/>
+          <w:szCs w:val="16"/>
+        </w:rPr>
         <w:t>it’s</w:t>
       </w:r>
       <w:proofErr w:type="spellEnd"/>
-      <w:proofErr w:type="gramEnd"/>
-      <w:r>
+      <w:r>
+        <w:rPr>
+          <w:sz w:val="16"/>
+          <w:szCs w:val="16"/>
+        </w:rPr>
         <w:t xml:space="preserve"> development over time, and your trial-and-error as you learn and improve on it.</w:t>
       </w:r>
     </w:p>
     <w:p>
+      <w:pPr>
+        <w:rPr>
+          <w:sz w:val="16"/>
+          <w:szCs w:val="16"/>
+        </w:rPr>
+      </w:pPr>
       <w:r>
         <w:rPr>
           <w:b/>
           <w:bCs/>
+          <w:sz w:val="16"/>
+          <w:szCs w:val="16"/>
         </w:rPr>
         <w:t>Your git repository and its history are part of your marks!</w:t>
       </w:r>
       <w:r>
+        <w:rPr>
+          <w:sz w:val="16"/>
+          <w:szCs w:val="16"/>
+        </w:rPr>
         <w:t xml:space="preserve"> Make sure to commit each time you get things to a good point.</w:t>
       </w:r>
     </w:p>
     <w:p>
-      <w:r>
+      <w:pPr>
+        <w:rPr>
+          <w:sz w:val="16"/>
+          <w:szCs w:val="16"/>
+          <w:lang w:eastAsia="ja-JP"/>
+        </w:rPr>
+      </w:pPr>
+      <w:r>
+        <w:rPr>
+          <w:sz w:val="16"/>
+          <w:szCs w:val="16"/>
+        </w:rPr>
         <w:t xml:space="preserve">There are lots of tutorials online for using GitHub Desktop, with their official documentation for making commits available at </w:t>
       </w:r>
-      <w:hyperlink r:id="rId14" w:history="1">
+      <w:hyperlink r:id="rId12" w:history="1">
         <w:r>
           <w:rPr>
             <w:rStyle w:val="Hyperlink"/>
+            <w:sz w:val="16"/>
+            <w:szCs w:val="16"/>
           </w:rPr>
           <w:t>https://docs.github.com/en/desktop/contributing-and-collaborating-using-github-desktop/making-changes-in-a-branch/committing-and-reviewing-changes-to-your-project</w:t>
         </w:r>
       </w:hyperlink>
       <w:r>
+        <w:rPr>
+          <w:sz w:val="16"/>
+          <w:szCs w:val="16"/>
+        </w:rPr>
         <w:t xml:space="preserve">. </w:t>
       </w:r>
-    </w:p>
-    <w:p/>
+      <w:r>
+        <w:rPr>
+          <w:sz w:val="16"/>
+          <w:szCs w:val="16"/>
+          <w:lang w:eastAsia="ja-JP"/>
+        </w:rPr>
+        <w:t>\\</w:t>
+      </w:r>
+    </w:p>
+    <w:p>
+      <w:pPr>
+        <w:rPr>
+          <w:sz w:val="16"/>
+          <w:szCs w:val="16"/>
+          <w:lang w:eastAsia="ja-JP"/>
+        </w:rPr>
+      </w:pPr>
+      <w:r>
+        <w:rPr>
+          <w:sz w:val="16"/>
+          <w:szCs w:val="16"/>
+          <w:lang w:eastAsia="ja-JP"/>
+        </w:rPr>
+        <w:t>GitHub Desktop</w:t>
+      </w:r>
+      <w:r>
+        <w:rPr>
+          <w:rFonts w:ascii="MS Gothic" w:eastAsia="MS Gothic" w:hAnsi="MS Gothic" w:cs="MS Gothic" w:hint="eastAsia"/>
+          <w:sz w:val="16"/>
+          <w:szCs w:val="16"/>
+          <w:lang w:eastAsia="ja-JP"/>
+        </w:rPr>
+        <w:t>は、</w:t>
+      </w:r>
+      <w:r>
+        <w:rPr>
+          <w:sz w:val="16"/>
+          <w:szCs w:val="16"/>
+          <w:lang w:eastAsia="ja-JP"/>
+        </w:rPr>
+        <w:t>GitHub</w:t>
+      </w:r>
+      <w:r>
+        <w:rPr>
+          <w:rFonts w:ascii="MS Gothic" w:eastAsia="MS Gothic" w:hAnsi="MS Gothic" w:cs="MS Gothic" w:hint="eastAsia"/>
+          <w:sz w:val="16"/>
+          <w:szCs w:val="16"/>
+          <w:lang w:eastAsia="ja-JP"/>
+        </w:rPr>
+        <w:t>が提供する</w:t>
+      </w:r>
+      <w:r>
+        <w:rPr>
+          <w:sz w:val="16"/>
+          <w:szCs w:val="16"/>
+          <w:lang w:eastAsia="ja-JP"/>
+        </w:rPr>
+        <w:t>Git</w:t>
+      </w:r>
+      <w:r>
+        <w:rPr>
+          <w:rFonts w:ascii="MS Gothic" w:eastAsia="MS Gothic" w:hAnsi="MS Gothic" w:cs="MS Gothic" w:hint="eastAsia"/>
+          <w:sz w:val="16"/>
+          <w:szCs w:val="16"/>
+          <w:lang w:eastAsia="ja-JP"/>
+        </w:rPr>
+        <w:t>を使ったコード管理ツールです。</w:t>
+      </w:r>
+      <w:r>
+        <w:rPr>
+          <w:sz w:val="16"/>
+          <w:szCs w:val="16"/>
+          <w:lang w:eastAsia="ja-JP"/>
+        </w:rPr>
+        <w:t>Git</w:t>
+      </w:r>
+      <w:r>
+        <w:rPr>
+          <w:rFonts w:ascii="MS Gothic" w:eastAsia="MS Gothic" w:hAnsi="MS Gothic" w:cs="MS Gothic" w:hint="eastAsia"/>
+          <w:sz w:val="16"/>
+          <w:szCs w:val="16"/>
+          <w:lang w:eastAsia="ja-JP"/>
+        </w:rPr>
+        <w:t>はソース管理ツールで、簡単に言うと、自分のコードのスナップショットを取りながら、他の人が作っているコードと簡単にマージできるようにするツールです。この課題では、自分のマシン上でローカルに</w:t>
+      </w:r>
+      <w:r>
+        <w:rPr>
+          <w:sz w:val="16"/>
+          <w:szCs w:val="16"/>
+          <w:lang w:eastAsia="ja-JP"/>
+        </w:rPr>
+        <w:t>git</w:t>
+      </w:r>
+      <w:r>
+        <w:rPr>
+          <w:rFonts w:ascii="MS Gothic" w:eastAsia="MS Gothic" w:hAnsi="MS Gothic" w:cs="MS Gothic" w:hint="eastAsia"/>
+          <w:sz w:val="16"/>
+          <w:szCs w:val="16"/>
+          <w:lang w:eastAsia="ja-JP"/>
+        </w:rPr>
+        <w:t>を使い、開発を進めながらコードのコミット（つまりスナップショット）を取るだけです。</w:t>
+      </w:r>
+    </w:p>
+    <w:p>
+      <w:pPr>
+        <w:rPr>
+          <w:sz w:val="16"/>
+          <w:szCs w:val="16"/>
+          <w:lang w:eastAsia="ja-JP"/>
+        </w:rPr>
+      </w:pPr>
+      <w:r>
+        <w:rPr>
+          <w:sz w:val="16"/>
+          <w:szCs w:val="16"/>
+          <w:lang w:eastAsia="ja-JP"/>
+        </w:rPr>
+        <w:t>1.</w:t>
+      </w:r>
+      <w:r>
+        <w:rPr>
+          <w:sz w:val="16"/>
+          <w:szCs w:val="16"/>
+          <w:lang w:eastAsia="ja-JP"/>
+        </w:rPr>
+        <w:tab/>
+        <w:t xml:space="preserve">https://desktop.github.com/ </w:t>
+      </w:r>
+      <w:r>
+        <w:rPr>
+          <w:rFonts w:ascii="MS Gothic" w:eastAsia="MS Gothic" w:hAnsi="MS Gothic" w:cs="MS Gothic" w:hint="eastAsia"/>
+          <w:sz w:val="16"/>
+          <w:szCs w:val="16"/>
+          <w:lang w:eastAsia="ja-JP"/>
+        </w:rPr>
+        <w:t>から</w:t>
+      </w:r>
+      <w:r>
+        <w:rPr>
+          <w:sz w:val="16"/>
+          <w:szCs w:val="16"/>
+          <w:lang w:eastAsia="ja-JP"/>
+        </w:rPr>
+        <w:t xml:space="preserve"> GitHub Desktop </w:t>
+      </w:r>
+      <w:r>
+        <w:rPr>
+          <w:rFonts w:ascii="MS Gothic" w:eastAsia="MS Gothic" w:hAnsi="MS Gothic" w:cs="MS Gothic" w:hint="eastAsia"/>
+          <w:sz w:val="16"/>
+          <w:szCs w:val="16"/>
+          <w:lang w:eastAsia="ja-JP"/>
+        </w:rPr>
+        <w:t>をダウンロードし、インストールします。</w:t>
+      </w:r>
+    </w:p>
+    <w:p>
+      <w:pPr>
+        <w:rPr>
+          <w:sz w:val="16"/>
+          <w:szCs w:val="16"/>
+          <w:lang w:eastAsia="ja-JP"/>
+        </w:rPr>
+      </w:pPr>
+      <w:r>
+        <w:rPr>
+          <w:sz w:val="16"/>
+          <w:szCs w:val="16"/>
+          <w:lang w:eastAsia="ja-JP"/>
+        </w:rPr>
+        <w:t>2.</w:t>
+      </w:r>
+      <w:r>
+        <w:rPr>
+          <w:sz w:val="16"/>
+          <w:szCs w:val="16"/>
+          <w:lang w:eastAsia="ja-JP"/>
+        </w:rPr>
+        <w:tab/>
+      </w:r>
+      <w:r>
+        <w:rPr>
+          <w:rFonts w:ascii="MS Gothic" w:eastAsia="MS Gothic" w:hAnsi="MS Gothic" w:cs="MS Gothic" w:hint="eastAsia"/>
+          <w:sz w:val="16"/>
+          <w:szCs w:val="16"/>
+          <w:lang w:eastAsia="ja-JP"/>
+        </w:rPr>
+        <w:t>インストール後、ファイルメニュー</w:t>
+      </w:r>
+      <w:r>
+        <w:rPr>
+          <w:sz w:val="16"/>
+          <w:szCs w:val="16"/>
+          <w:lang w:eastAsia="ja-JP"/>
+        </w:rPr>
+        <w:t xml:space="preserve"> &gt; "</w:t>
+      </w:r>
+      <w:r>
+        <w:rPr>
+          <w:rFonts w:ascii="MS Gothic" w:eastAsia="MS Gothic" w:hAnsi="MS Gothic" w:cs="MS Gothic" w:hint="eastAsia"/>
+          <w:sz w:val="16"/>
+          <w:szCs w:val="16"/>
+          <w:lang w:eastAsia="ja-JP"/>
+        </w:rPr>
+        <w:t>ローカルリポジトリを開く</w:t>
+      </w:r>
+      <w:r>
+        <w:rPr>
+          <w:sz w:val="16"/>
+          <w:szCs w:val="16"/>
+          <w:lang w:eastAsia="ja-JP"/>
+        </w:rPr>
+        <w:t xml:space="preserve"> "</w:t>
+      </w:r>
+      <w:r>
+        <w:rPr>
+          <w:rFonts w:ascii="MS Gothic" w:eastAsia="MS Gothic" w:hAnsi="MS Gothic" w:cs="MS Gothic" w:hint="eastAsia"/>
+          <w:sz w:val="16"/>
+          <w:szCs w:val="16"/>
+          <w:lang w:eastAsia="ja-JP"/>
+        </w:rPr>
+        <w:t>で開きます。</w:t>
+      </w:r>
+    </w:p>
+    <w:p>
+      <w:pPr>
+        <w:rPr>
+          <w:sz w:val="16"/>
+          <w:szCs w:val="16"/>
+          <w:lang w:eastAsia="ja-JP"/>
+        </w:rPr>
+      </w:pPr>
+      <w:r>
+        <w:rPr>
+          <w:sz w:val="16"/>
+          <w:szCs w:val="16"/>
+          <w:lang w:eastAsia="ja-JP"/>
+        </w:rPr>
+        <w:t>3.</w:t>
+      </w:r>
+      <w:r>
+        <w:rPr>
+          <w:sz w:val="16"/>
+          <w:szCs w:val="16"/>
+          <w:lang w:eastAsia="ja-JP"/>
+        </w:rPr>
+        <w:tab/>
+      </w:r>
+      <w:r>
+        <w:rPr>
+          <w:rFonts w:ascii="MS Gothic" w:eastAsia="MS Gothic" w:hAnsi="MS Gothic" w:cs="MS Gothic" w:hint="eastAsia"/>
+          <w:sz w:val="16"/>
+          <w:szCs w:val="16"/>
+          <w:lang w:eastAsia="ja-JP"/>
+        </w:rPr>
+        <w:t>ダウンロードした</w:t>
+      </w:r>
+      <w:r>
+        <w:rPr>
+          <w:sz w:val="16"/>
+          <w:szCs w:val="16"/>
+          <w:lang w:eastAsia="ja-JP"/>
+        </w:rPr>
+        <w:t>A2</w:t>
+      </w:r>
+      <w:r>
+        <w:rPr>
+          <w:rFonts w:ascii="MS Gothic" w:eastAsia="MS Gothic" w:hAnsi="MS Gothic" w:cs="MS Gothic" w:hint="eastAsia"/>
+          <w:sz w:val="16"/>
+          <w:szCs w:val="16"/>
+          <w:lang w:eastAsia="ja-JP"/>
+        </w:rPr>
+        <w:t>フォルダのルートを開く。ダウンロードしたフォルダの中に「</w:t>
+      </w:r>
+      <w:r>
+        <w:rPr>
+          <w:sz w:val="16"/>
+          <w:szCs w:val="16"/>
+          <w:lang w:eastAsia="ja-JP"/>
+        </w:rPr>
+        <w:t>.git</w:t>
+      </w:r>
+      <w:r>
+        <w:rPr>
+          <w:rFonts w:ascii="MS Gothic" w:eastAsia="MS Gothic" w:hAnsi="MS Gothic" w:cs="MS Gothic" w:hint="eastAsia"/>
+          <w:sz w:val="16"/>
+          <w:szCs w:val="16"/>
+          <w:lang w:eastAsia="ja-JP"/>
+        </w:rPr>
+        <w:t>」フォルダがあるかもしれませんが、この「</w:t>
+      </w:r>
+      <w:r>
+        <w:rPr>
+          <w:sz w:val="16"/>
+          <w:szCs w:val="16"/>
+          <w:lang w:eastAsia="ja-JP"/>
+        </w:rPr>
+        <w:t>.git</w:t>
+      </w:r>
+      <w:r>
+        <w:rPr>
+          <w:rFonts w:ascii="MS Gothic" w:eastAsia="MS Gothic" w:hAnsi="MS Gothic" w:cs="MS Gothic" w:hint="eastAsia"/>
+          <w:sz w:val="16"/>
+          <w:szCs w:val="16"/>
+          <w:lang w:eastAsia="ja-JP"/>
+        </w:rPr>
+        <w:t>」フォルダが含まれるフォルダを開きます。</w:t>
+      </w:r>
+    </w:p>
+    <w:p>
+      <w:pPr>
+        <w:rPr>
+          <w:sz w:val="16"/>
+          <w:szCs w:val="16"/>
+          <w:lang w:eastAsia="ja-JP"/>
+        </w:rPr>
+      </w:pPr>
+      <w:r>
+        <w:rPr>
+          <w:sz w:val="16"/>
+          <w:szCs w:val="16"/>
+          <w:lang w:eastAsia="ja-JP"/>
+        </w:rPr>
+        <w:t>3.1.</w:t>
+      </w:r>
+      <w:r>
+        <w:rPr>
+          <w:sz w:val="16"/>
+          <w:szCs w:val="16"/>
+          <w:lang w:eastAsia="ja-JP"/>
+        </w:rPr>
+        <w:tab/>
+      </w:r>
+      <w:r>
+        <w:rPr>
+          <w:rFonts w:ascii="MS Gothic" w:eastAsia="MS Gothic" w:hAnsi="MS Gothic" w:cs="MS Gothic" w:hint="eastAsia"/>
+          <w:sz w:val="16"/>
+          <w:szCs w:val="16"/>
+          <w:lang w:eastAsia="ja-JP"/>
+        </w:rPr>
+        <w:t>このディレクトリは</w:t>
+      </w:r>
+      <w:r>
+        <w:rPr>
+          <w:sz w:val="16"/>
+          <w:szCs w:val="16"/>
+          <w:lang w:eastAsia="ja-JP"/>
+        </w:rPr>
+        <w:t>Git</w:t>
+      </w:r>
+      <w:r>
+        <w:rPr>
+          <w:rFonts w:ascii="MS Gothic" w:eastAsia="MS Gothic" w:hAnsi="MS Gothic" w:cs="MS Gothic" w:hint="eastAsia"/>
+          <w:sz w:val="16"/>
+          <w:szCs w:val="16"/>
+          <w:lang w:eastAsia="ja-JP"/>
+        </w:rPr>
+        <w:t>リポジトリではないようです」という警告が表示された場合は、フォルダの選択を間違えています。</w:t>
+      </w:r>
+    </w:p>
+    <w:p>
+      <w:pPr>
+        <w:rPr>
+          <w:sz w:val="16"/>
+          <w:szCs w:val="16"/>
+          <w:lang w:eastAsia="ja-JP"/>
+        </w:rPr>
+      </w:pPr>
+      <w:r>
+        <w:rPr>
+          <w:sz w:val="16"/>
+          <w:szCs w:val="16"/>
+          <w:lang w:eastAsia="ja-JP"/>
+        </w:rPr>
+        <w:t>4.</w:t>
+      </w:r>
+      <w:r>
+        <w:rPr>
+          <w:sz w:val="16"/>
+          <w:szCs w:val="16"/>
+          <w:lang w:eastAsia="ja-JP"/>
+        </w:rPr>
+        <w:tab/>
+      </w:r>
+      <w:r>
+        <w:rPr>
+          <w:rFonts w:ascii="MS Gothic" w:eastAsia="MS Gothic" w:hAnsi="MS Gothic" w:cs="MS Gothic" w:hint="eastAsia"/>
+          <w:sz w:val="16"/>
+          <w:szCs w:val="16"/>
+          <w:lang w:eastAsia="ja-JP"/>
+        </w:rPr>
+        <w:t>左上の「</w:t>
+      </w:r>
+      <w:r>
+        <w:rPr>
+          <w:sz w:val="16"/>
+          <w:szCs w:val="16"/>
+          <w:lang w:eastAsia="ja-JP"/>
+        </w:rPr>
+        <w:t>History</w:t>
+      </w:r>
+      <w:r>
+        <w:rPr>
+          <w:rFonts w:ascii="MS Gothic" w:eastAsia="MS Gothic" w:hAnsi="MS Gothic" w:cs="MS Gothic" w:hint="eastAsia"/>
+          <w:sz w:val="16"/>
+          <w:szCs w:val="16"/>
+          <w:lang w:eastAsia="ja-JP"/>
+        </w:rPr>
+        <w:t>」タブで、最初のコミット、その中に含まれるファイル、そしてそのファイルに加えられた変更を確認できます。</w:t>
+      </w:r>
+    </w:p>
+    <w:p>
+      <w:pPr>
+        <w:rPr>
+          <w:sz w:val="16"/>
+          <w:szCs w:val="16"/>
+          <w:lang w:eastAsia="ja-JP"/>
+        </w:rPr>
+      </w:pPr>
+      <w:r>
+        <w:rPr>
+          <w:sz w:val="16"/>
+          <w:szCs w:val="16"/>
+          <w:lang w:eastAsia="ja-JP"/>
+        </w:rPr>
+        <w:t>5.</w:t>
+      </w:r>
+      <w:r>
+        <w:rPr>
+          <w:sz w:val="16"/>
+          <w:szCs w:val="16"/>
+          <w:lang w:eastAsia="ja-JP"/>
+        </w:rPr>
+        <w:tab/>
+        <w:t>5.</w:t>
+      </w:r>
+      <w:r>
+        <w:rPr>
+          <w:rFonts w:ascii="MS Gothic" w:eastAsia="MS Gothic" w:hAnsi="MS Gothic" w:cs="MS Gothic" w:hint="eastAsia"/>
+          <w:sz w:val="16"/>
+          <w:szCs w:val="16"/>
+          <w:lang w:eastAsia="ja-JP"/>
+        </w:rPr>
+        <w:t>間違いがあって「元に戻したい」場合、必要に応じて以前のコミットに戻すことができますが、注意してください！ロールバックをする場合は、残しておきたい作業を失わないように注意してください！</w:t>
+      </w:r>
+    </w:p>
+    <w:p>
+      <w:pPr>
+        <w:rPr>
+          <w:sz w:val="16"/>
+          <w:szCs w:val="16"/>
+          <w:lang w:eastAsia="ja-JP"/>
+        </w:rPr>
+      </w:pPr>
+      <w:r>
+        <w:rPr>
+          <w:rFonts w:ascii="MS Gothic" w:eastAsia="MS Gothic" w:hAnsi="MS Gothic" w:cs="MS Gothic" w:hint="eastAsia"/>
+          <w:sz w:val="16"/>
+          <w:szCs w:val="16"/>
+          <w:lang w:eastAsia="ja-JP"/>
+        </w:rPr>
+        <w:t>定期的にコードをコミットする必要があります。これは、物事がうまくいくようになったときにコードをコミットすることを学ぶものです。コミットしたものが完璧である必要はありませんし、後でコードを改良することもできます。しかし、作業を進めながらコミットすることは重要で、時間の経過に伴う開発のスナップショットや、学習と改良のための試行錯誤を示すことができるようになります。</w:t>
+      </w:r>
+    </w:p>
+    <w:p>
+      <w:pPr>
+        <w:rPr>
+          <w:sz w:val="16"/>
+          <w:szCs w:val="16"/>
+          <w:lang w:eastAsia="ja-JP"/>
+        </w:rPr>
+      </w:pPr>
+      <w:r>
+        <w:rPr>
+          <w:sz w:val="16"/>
+          <w:szCs w:val="16"/>
+          <w:lang w:eastAsia="ja-JP"/>
+        </w:rPr>
+        <w:t>git</w:t>
+      </w:r>
+      <w:r>
+        <w:rPr>
+          <w:rFonts w:ascii="MS Gothic" w:eastAsia="MS Gothic" w:hAnsi="MS Gothic" w:cs="MS Gothic" w:hint="eastAsia"/>
+          <w:sz w:val="16"/>
+          <w:szCs w:val="16"/>
+          <w:lang w:eastAsia="ja-JP"/>
+        </w:rPr>
+        <w:t>リポジトリとその履歴は、あなたの印の一部です！物事が良い方向に進んだら、必ずコミットしてください。</w:t>
+      </w:r>
+    </w:p>
+    <w:p>
+      <w:pPr>
+        <w:rPr>
+          <w:sz w:val="16"/>
+          <w:szCs w:val="16"/>
+          <w:lang w:eastAsia="ja-JP"/>
+        </w:rPr>
+      </w:pPr>
+      <w:r>
+        <w:rPr>
+          <w:sz w:val="16"/>
+          <w:szCs w:val="16"/>
+          <w:lang w:eastAsia="ja-JP"/>
+        </w:rPr>
+        <w:t>GitHub Desktop</w:t>
+      </w:r>
+      <w:r>
+        <w:rPr>
+          <w:rFonts w:ascii="MS Gothic" w:eastAsia="MS Gothic" w:hAnsi="MS Gothic" w:cs="MS Gothic" w:hint="eastAsia"/>
+          <w:sz w:val="16"/>
+          <w:szCs w:val="16"/>
+          <w:lang w:eastAsia="ja-JP"/>
+        </w:rPr>
+        <w:t>の使い方については、オンライン上にたくさんのチュートリアルがあります。コミットを行うための公式ドキュメントは、</w:t>
+      </w:r>
+      <w:r>
+        <w:rPr>
+          <w:sz w:val="16"/>
+          <w:szCs w:val="16"/>
+          <w:lang w:eastAsia="ja-JP"/>
+        </w:rPr>
+        <w:t xml:space="preserve">https://docs.github.com/en/desktop/contributing-and-collaborating-using-github-desktop/making-changes-in-a-branch/committing-and-reviewing-changes-to-your-project </w:t>
+      </w:r>
+      <w:r>
+        <w:rPr>
+          <w:rFonts w:ascii="MS Gothic" w:eastAsia="MS Gothic" w:hAnsi="MS Gothic" w:cs="MS Gothic" w:hint="eastAsia"/>
+          <w:sz w:val="16"/>
+          <w:szCs w:val="16"/>
+          <w:lang w:eastAsia="ja-JP"/>
+        </w:rPr>
+        <w:t>にあります。</w:t>
+      </w:r>
+    </w:p>
+    <w:p>
+      <w:pPr>
+        <w:rPr>
+          <w:lang w:eastAsia="ja-JP"/>
+        </w:rPr>
+      </w:pPr>
+    </w:p>
     <w:p>
       <w:pPr>
         <w:rPr>
@@ -950,9 +2187,13 @@
           <w:color w:val="2F5496" w:themeColor="accent1" w:themeShade="BF"/>
           <w:sz w:val="32"/>
           <w:szCs w:val="32"/>
-        </w:rPr>
-      </w:pPr>
-      <w:r>
+          <w:lang w:eastAsia="ja-JP"/>
+        </w:rPr>
+      </w:pPr>
+      <w:r>
+        <w:rPr>
+          <w:lang w:eastAsia="ja-JP"/>
+        </w:rPr>
         <w:br w:type="page"/>
       </w:r>
     </w:p>
@@ -1004,6 +2245,34 @@
     </w:p>
     <w:p>
       <w:pPr>
+        <w:rPr>
+          <w:lang w:eastAsia="ja-JP"/>
+        </w:rPr>
+      </w:pPr>
+      <w:r>
+        <w:rPr>
+          <w:rFonts w:ascii="MS Gothic" w:eastAsia="MS Gothic" w:hAnsi="MS Gothic" w:cs="MS Gothic" w:hint="eastAsia"/>
+          <w:lang w:eastAsia="ja-JP"/>
+        </w:rPr>
+        <w:t>以下の内容、実際のソースファイルのコメント、およびテストそのものを確認して、追加情報を確認してください。</w:t>
+      </w:r>
+    </w:p>
+    <w:p>
+      <w:pPr>
+        <w:rPr>
+          <w:lang w:eastAsia="ja-JP"/>
+        </w:rPr>
+      </w:pPr>
+      <w:r>
+        <w:rPr>
+          <w:rFonts w:ascii="MS Gothic" w:eastAsia="MS Gothic" w:hAnsi="MS Gothic" w:cs="MS Gothic" w:hint="eastAsia"/>
+          <w:lang w:eastAsia="ja-JP"/>
+        </w:rPr>
+        <w:t>課題の一環として、関数呼び出しのパラメータ型や戻り値の型を変更する必要がある場合があります。その際、コードの操作方法について理解した上で、必要な変更を行う必要があります。</w:t>
+      </w:r>
+    </w:p>
+    <w:p>
+      <w:pPr>
         <w:pStyle w:val="Heading2"/>
       </w:pPr>
       <w:r>
@@ -1112,7 +2381,265 @@
       </w:r>
     </w:p>
     <w:p>
-      <w:r>
+      <w:pPr>
+        <w:rPr>
+          <w:lang w:eastAsia="ja-JP"/>
+        </w:rPr>
+      </w:pPr>
+      <w:r>
+        <w:rPr>
+          <w:rFonts w:ascii="MS Gothic" w:eastAsia="MS Gothic" w:hAnsi="MS Gothic" w:cs="MS Gothic" w:hint="eastAsia"/>
+          <w:lang w:eastAsia="ja-JP"/>
+        </w:rPr>
+        <w:t>第</w:t>
+      </w:r>
+      <w:r>
+        <w:rPr>
+          <w:lang w:eastAsia="ja-JP"/>
+        </w:rPr>
+        <w:t>1</w:t>
+      </w:r>
+      <w:r>
+        <w:rPr>
+          <w:rFonts w:ascii="MS Gothic" w:eastAsia="MS Gothic" w:hAnsi="MS Gothic" w:cs="MS Gothic" w:hint="eastAsia"/>
+          <w:lang w:eastAsia="ja-JP"/>
+        </w:rPr>
+        <w:t>部では、</w:t>
+      </w:r>
+      <w:r>
+        <w:rPr>
+          <w:lang w:eastAsia="ja-JP"/>
+        </w:rPr>
+        <w:t>Java</w:t>
+      </w:r>
+      <w:r>
+        <w:rPr>
+          <w:rFonts w:ascii="MS Gothic" w:eastAsia="MS Gothic" w:hAnsi="MS Gothic" w:cs="MS Gothic" w:hint="eastAsia"/>
+          <w:lang w:eastAsia="ja-JP"/>
+        </w:rPr>
+        <w:t>の</w:t>
+      </w:r>
+      <w:r>
+        <w:rPr>
+          <w:lang w:eastAsia="ja-JP"/>
+        </w:rPr>
+        <w:t>LinkedList Collections</w:t>
+      </w:r>
+      <w:r>
+        <w:rPr>
+          <w:rFonts w:ascii="MS Gothic" w:eastAsia="MS Gothic" w:hAnsi="MS Gothic" w:cs="MS Gothic" w:hint="eastAsia"/>
+          <w:lang w:eastAsia="ja-JP"/>
+        </w:rPr>
+        <w:t>クラスの実装を自分で作成します。</w:t>
+      </w:r>
+      <w:r>
+        <w:rPr>
+          <w:lang w:eastAsia="ja-JP"/>
+        </w:rPr>
+        <w:t>List</w:t>
+      </w:r>
+      <w:r>
+        <w:rPr>
+          <w:rFonts w:ascii="MS Gothic" w:eastAsia="MS Gothic" w:hAnsi="MS Gothic" w:cs="MS Gothic" w:hint="eastAsia"/>
+          <w:lang w:eastAsia="ja-JP"/>
+        </w:rPr>
+        <w:t>には「インターフェース」が用意されています。ステップ</w:t>
+      </w:r>
+      <w:r>
+        <w:rPr>
+          <w:lang w:eastAsia="ja-JP"/>
+        </w:rPr>
+        <w:t>2</w:t>
+      </w:r>
+      <w:r>
+        <w:rPr>
+          <w:rFonts w:ascii="MS Gothic" w:eastAsia="MS Gothic" w:hAnsi="MS Gothic" w:cs="MS Gothic" w:hint="eastAsia"/>
+          <w:lang w:eastAsia="ja-JP"/>
+        </w:rPr>
+        <w:t>では、作成した</w:t>
+      </w:r>
+      <w:r>
+        <w:rPr>
+          <w:lang w:eastAsia="ja-JP"/>
+        </w:rPr>
+        <w:t>Linked List</w:t>
+      </w:r>
+      <w:r>
+        <w:rPr>
+          <w:rFonts w:ascii="MS Gothic" w:eastAsia="MS Gothic" w:hAnsi="MS Gothic" w:cs="MS Gothic" w:hint="eastAsia"/>
+          <w:lang w:eastAsia="ja-JP"/>
+        </w:rPr>
+        <w:t>の実装をもとに、あらゆるタイプのオブジェクトを格納できる汎用バージョンを作成します。</w:t>
+      </w:r>
+    </w:p>
+    <w:p>
+      <w:pPr>
+        <w:rPr>
+          <w:lang w:eastAsia="ja-JP"/>
+        </w:rPr>
+      </w:pPr>
+      <w:proofErr w:type="spellStart"/>
+      <w:r>
+        <w:rPr>
+          <w:lang w:eastAsia="ja-JP"/>
+        </w:rPr>
+        <w:t>DSEList</w:t>
+      </w:r>
+      <w:proofErr w:type="spellEnd"/>
+      <w:r>
+        <w:rPr>
+          <w:rFonts w:ascii="MS Gothic" w:eastAsia="MS Gothic" w:hAnsi="MS Gothic" w:cs="MS Gothic" w:hint="eastAsia"/>
+          <w:lang w:eastAsia="ja-JP"/>
+        </w:rPr>
+        <w:t>は、</w:t>
+      </w:r>
+      <w:r>
+        <w:rPr>
+          <w:lang w:eastAsia="ja-JP"/>
+        </w:rPr>
+        <w:t>List.java</w:t>
+      </w:r>
+      <w:r>
+        <w:rPr>
+          <w:rFonts w:ascii="MS Gothic" w:eastAsia="MS Gothic" w:hAnsi="MS Gothic" w:cs="MS Gothic" w:hint="eastAsia"/>
+          <w:lang w:eastAsia="ja-JP"/>
+        </w:rPr>
+        <w:t>で定義された</w:t>
+      </w:r>
+      <w:r>
+        <w:rPr>
+          <w:lang w:eastAsia="ja-JP"/>
+        </w:rPr>
+        <w:t>List</w:t>
+      </w:r>
+      <w:r>
+        <w:rPr>
+          <w:rFonts w:ascii="MS Gothic" w:eastAsia="MS Gothic" w:hAnsi="MS Gothic" w:cs="MS Gothic" w:hint="eastAsia"/>
+          <w:lang w:eastAsia="ja-JP"/>
+        </w:rPr>
+        <w:t>クラスを拡張します。実装は二重リンクリストとし、</w:t>
+      </w:r>
+      <w:r>
+        <w:rPr>
+          <w:lang w:eastAsia="ja-JP"/>
+        </w:rPr>
+        <w:t>List.java</w:t>
+      </w:r>
+      <w:r>
+        <w:rPr>
+          <w:rFonts w:ascii="MS Gothic" w:eastAsia="MS Gothic" w:hAnsi="MS Gothic" w:cs="MS Gothic" w:hint="eastAsia"/>
+          <w:lang w:eastAsia="ja-JP"/>
+        </w:rPr>
+        <w:t>の抽象メソッドを実装する必要があります。</w:t>
+      </w:r>
+    </w:p>
+    <w:p>
+      <w:pPr>
+        <w:rPr>
+          <w:lang w:eastAsia="ja-JP"/>
+        </w:rPr>
+      </w:pPr>
+      <w:proofErr w:type="spellStart"/>
+      <w:r>
+        <w:rPr>
+          <w:lang w:eastAsia="ja-JP"/>
+        </w:rPr>
+        <w:t>DSEList</w:t>
+      </w:r>
+      <w:proofErr w:type="spellEnd"/>
+      <w:r>
+        <w:rPr>
+          <w:rFonts w:ascii="MS Gothic" w:eastAsia="MS Gothic" w:hAnsi="MS Gothic" w:cs="MS Gothic" w:hint="eastAsia"/>
+          <w:lang w:eastAsia="ja-JP"/>
+        </w:rPr>
+        <w:t>は</w:t>
+      </w:r>
+      <w:r>
+        <w:rPr>
+          <w:lang w:eastAsia="ja-JP"/>
+        </w:rPr>
+        <w:t>1</w:t>
+      </w:r>
+      <w:r>
+        <w:rPr>
+          <w:rFonts w:ascii="MS Gothic" w:eastAsia="MS Gothic" w:hAnsi="MS Gothic" w:cs="MS Gothic" w:hint="eastAsia"/>
+          <w:lang w:eastAsia="ja-JP"/>
+        </w:rPr>
+        <w:t>つのデータメンバを持つべきである：</w:t>
+      </w:r>
+      <w:r>
+        <w:rPr>
+          <w:lang w:eastAsia="ja-JP"/>
+        </w:rPr>
+        <w:t xml:space="preserve">public Node head. </w:t>
+      </w:r>
+      <w:r>
+        <w:rPr>
+          <w:rFonts w:ascii="MS Gothic" w:eastAsia="MS Gothic" w:hAnsi="MS Gothic" w:cs="MS Gothic" w:hint="eastAsia"/>
+          <w:lang w:eastAsia="ja-JP"/>
+        </w:rPr>
+        <w:t>必要であれば、他のものを追加することができます。</w:t>
+      </w:r>
+    </w:p>
+    <w:p>
+      <w:pPr>
+        <w:rPr>
+          <w:rFonts w:ascii="MS Gothic" w:eastAsia="MS Gothic" w:hAnsi="MS Gothic" w:cs="MS Gothic"/>
+          <w:lang w:eastAsia="ja-JP"/>
+        </w:rPr>
+      </w:pPr>
+      <w:r>
+        <w:rPr>
+          <w:rFonts w:ascii="MS Gothic" w:eastAsia="MS Gothic" w:hAnsi="MS Gothic" w:cs="MS Gothic" w:hint="eastAsia"/>
+          <w:lang w:eastAsia="ja-JP"/>
+        </w:rPr>
+        <w:t>リストが使用する</w:t>
+      </w:r>
+      <w:r>
+        <w:rPr>
+          <w:lang w:eastAsia="ja-JP"/>
+        </w:rPr>
+        <w:t>Node</w:t>
+      </w:r>
+      <w:r>
+        <w:rPr>
+          <w:rFonts w:ascii="MS Gothic" w:eastAsia="MS Gothic" w:hAnsi="MS Gothic" w:cs="MS Gothic" w:hint="eastAsia"/>
+          <w:lang w:eastAsia="ja-JP"/>
+        </w:rPr>
+        <w:t>オブジェクトは、基本的な</w:t>
+      </w:r>
+      <w:r>
+        <w:rPr>
+          <w:lang w:eastAsia="ja-JP"/>
+        </w:rPr>
+        <w:t>String</w:t>
+      </w:r>
+      <w:r>
+        <w:rPr>
+          <w:rFonts w:ascii="MS Gothic" w:eastAsia="MS Gothic" w:hAnsi="MS Gothic" w:cs="MS Gothic" w:hint="eastAsia"/>
+          <w:lang w:eastAsia="ja-JP"/>
+        </w:rPr>
+        <w:t>オブジェクトを格納します。</w:t>
+      </w:r>
+    </w:p>
+    <w:p>
+      <w:pPr>
+        <w:rPr>
+          <w:rFonts w:ascii="MS Gothic" w:eastAsia="MS Gothic" w:hAnsi="MS Gothic" w:cs="MS Gothic"/>
+          <w:lang w:eastAsia="ja-JP"/>
+        </w:rPr>
+      </w:pPr>
+      <w:r>
+        <w:rPr>
+          <w:rFonts w:ascii="MS Gothic" w:eastAsia="MS Gothic" w:hAnsi="MS Gothic" w:cs="MS Gothic"/>
+          <w:lang w:eastAsia="ja-JP"/>
+        </w:rPr>
+        <w:br w:type="page"/>
+      </w:r>
+    </w:p>
+    <w:p>
+      <w:r>
+        <w:lastRenderedPageBreak/>
         <w:t xml:space="preserve">Implement the following methods in the List class: </w:t>
       </w:r>
     </w:p>
@@ -1524,6 +3051,921 @@
     </w:p>
     <w:p>
       <w:pPr>
+        <w:pStyle w:val="Default"/>
+        <w:spacing w:after="50"/>
+        <w:ind w:left="360"/>
+        <w:rPr>
+          <w:sz w:val="22"/>
+          <w:szCs w:val="22"/>
+          <w:lang w:eastAsia="ja-JP"/>
+        </w:rPr>
+      </w:pPr>
+      <w:r>
+        <w:rPr>
+          <w:sz w:val="22"/>
+          <w:szCs w:val="22"/>
+          <w:lang w:eastAsia="ja-JP"/>
+        </w:rPr>
+        <w:t>List</w:t>
+      </w:r>
+      <w:r>
+        <w:rPr>
+          <w:rFonts w:ascii="MS Gothic" w:eastAsia="MS Gothic" w:hAnsi="MS Gothic" w:cs="MS Gothic" w:hint="eastAsia"/>
+          <w:sz w:val="22"/>
+          <w:szCs w:val="22"/>
+          <w:lang w:eastAsia="ja-JP"/>
+        </w:rPr>
+        <w:t>クラスで以下のメソッドを実装する：</w:t>
+      </w:r>
+      <w:r>
+        <w:rPr>
+          <w:sz w:val="22"/>
+          <w:szCs w:val="22"/>
+          <w:lang w:eastAsia="ja-JP"/>
+        </w:rPr>
+        <w:t xml:space="preserve"> </w:t>
+      </w:r>
+    </w:p>
+    <w:p>
+      <w:pPr>
+        <w:pStyle w:val="Default"/>
+        <w:spacing w:after="50"/>
+        <w:ind w:left="360"/>
+        <w:rPr>
+          <w:sz w:val="22"/>
+          <w:szCs w:val="22"/>
+          <w:lang w:eastAsia="ja-JP"/>
+        </w:rPr>
+      </w:pPr>
+      <w:r>
+        <w:rPr>
+          <w:sz w:val="22"/>
+          <w:szCs w:val="22"/>
+          <w:lang w:eastAsia="ja-JP"/>
+        </w:rPr>
+        <w:t xml:space="preserve">- </w:t>
+      </w:r>
+      <w:r>
+        <w:rPr>
+          <w:rFonts w:ascii="MS Gothic" w:eastAsia="MS Gothic" w:hAnsi="MS Gothic" w:cs="MS Gothic" w:hint="eastAsia"/>
+          <w:sz w:val="22"/>
+          <w:szCs w:val="22"/>
+          <w:lang w:eastAsia="ja-JP"/>
+        </w:rPr>
+        <w:t>コンストラクタ：パラメータを受け取らない空白のコンストラクタを実装する。</w:t>
+      </w:r>
+    </w:p>
+    <w:p>
+      <w:pPr>
+        <w:pStyle w:val="Default"/>
+        <w:spacing w:after="50"/>
+        <w:ind w:left="360"/>
+        <w:rPr>
+          <w:sz w:val="22"/>
+          <w:szCs w:val="22"/>
+          <w:lang w:eastAsia="ja-JP"/>
+        </w:rPr>
+      </w:pPr>
+      <w:r>
+        <w:rPr>
+          <w:sz w:val="22"/>
+          <w:szCs w:val="22"/>
+          <w:lang w:eastAsia="ja-JP"/>
+        </w:rPr>
+        <w:t xml:space="preserve">- </w:t>
+      </w:r>
+      <w:r>
+        <w:rPr>
+          <w:rFonts w:ascii="MS Gothic" w:eastAsia="MS Gothic" w:hAnsi="MS Gothic" w:cs="MS Gothic" w:hint="eastAsia"/>
+          <w:sz w:val="22"/>
+          <w:szCs w:val="22"/>
+          <w:lang w:eastAsia="ja-JP"/>
+        </w:rPr>
+        <w:t>コンストラクタ：</w:t>
+      </w:r>
+      <w:r>
+        <w:rPr>
+          <w:sz w:val="22"/>
+          <w:szCs w:val="22"/>
+          <w:lang w:eastAsia="ja-JP"/>
+        </w:rPr>
+        <w:t>1</w:t>
+      </w:r>
+      <w:r>
+        <w:rPr>
+          <w:rFonts w:ascii="MS Gothic" w:eastAsia="MS Gothic" w:hAnsi="MS Gothic" w:cs="MS Gothic" w:hint="eastAsia"/>
+          <w:sz w:val="22"/>
+          <w:szCs w:val="22"/>
+          <w:lang w:eastAsia="ja-JP"/>
+        </w:rPr>
+        <w:t>つの</w:t>
+      </w:r>
+      <w:r>
+        <w:rPr>
+          <w:sz w:val="22"/>
+          <w:szCs w:val="22"/>
+          <w:lang w:eastAsia="ja-JP"/>
+        </w:rPr>
+        <w:t xml:space="preserve"> Node</w:t>
+      </w:r>
+      <w:r>
+        <w:rPr>
+          <w:rFonts w:ascii="MS Gothic" w:eastAsia="MS Gothic" w:hAnsi="MS Gothic" w:cs="MS Gothic" w:hint="eastAsia"/>
+          <w:sz w:val="22"/>
+          <w:szCs w:val="22"/>
+          <w:lang w:eastAsia="ja-JP"/>
+        </w:rPr>
+        <w:t>（</w:t>
+      </w:r>
+      <w:r>
+        <w:rPr>
+          <w:sz w:val="22"/>
+          <w:szCs w:val="22"/>
+          <w:lang w:eastAsia="ja-JP"/>
+        </w:rPr>
+        <w:t>String</w:t>
+      </w:r>
+      <w:r>
+        <w:rPr>
+          <w:rFonts w:ascii="MS Gothic" w:eastAsia="MS Gothic" w:hAnsi="MS Gothic" w:cs="MS Gothic" w:hint="eastAsia"/>
+          <w:sz w:val="22"/>
+          <w:szCs w:val="22"/>
+          <w:lang w:eastAsia="ja-JP"/>
+        </w:rPr>
+        <w:t>オブジェクトを含む）を受け入れるコンストラクタを実装する。コンストラクタは、</w:t>
+      </w:r>
+      <w:r>
+        <w:rPr>
+          <w:sz w:val="22"/>
+          <w:szCs w:val="22"/>
+          <w:lang w:eastAsia="ja-JP"/>
+        </w:rPr>
+        <w:t xml:space="preserve">head </w:t>
+      </w:r>
+      <w:r>
+        <w:rPr>
+          <w:rFonts w:ascii="MS Gothic" w:eastAsia="MS Gothic" w:hAnsi="MS Gothic" w:cs="MS Gothic" w:hint="eastAsia"/>
+          <w:sz w:val="22"/>
+          <w:szCs w:val="22"/>
+          <w:lang w:eastAsia="ja-JP"/>
+        </w:rPr>
+        <w:t>を与えられた</w:t>
+      </w:r>
+      <w:r>
+        <w:rPr>
+          <w:sz w:val="22"/>
+          <w:szCs w:val="22"/>
+          <w:lang w:eastAsia="ja-JP"/>
+        </w:rPr>
+        <w:t xml:space="preserve"> Node </w:t>
+      </w:r>
+      <w:r>
+        <w:rPr>
+          <w:rFonts w:ascii="MS Gothic" w:eastAsia="MS Gothic" w:hAnsi="MS Gothic" w:cs="MS Gothic" w:hint="eastAsia"/>
+          <w:sz w:val="22"/>
+          <w:szCs w:val="22"/>
+          <w:lang w:eastAsia="ja-JP"/>
+        </w:rPr>
+        <w:t>に設定する。</w:t>
+      </w:r>
+    </w:p>
+    <w:p>
+      <w:pPr>
+        <w:pStyle w:val="Default"/>
+        <w:spacing w:after="50"/>
+        <w:ind w:left="360"/>
+        <w:rPr>
+          <w:sz w:val="22"/>
+          <w:szCs w:val="22"/>
+          <w:lang w:eastAsia="ja-JP"/>
+        </w:rPr>
+      </w:pPr>
+      <w:r>
+        <w:rPr>
+          <w:sz w:val="22"/>
+          <w:szCs w:val="22"/>
+          <w:lang w:eastAsia="ja-JP"/>
+        </w:rPr>
+        <w:t xml:space="preserve">- </w:t>
+      </w:r>
+      <w:r>
+        <w:rPr>
+          <w:rFonts w:ascii="MS Gothic" w:eastAsia="MS Gothic" w:hAnsi="MS Gothic" w:cs="MS Gothic" w:hint="eastAsia"/>
+          <w:sz w:val="22"/>
+          <w:szCs w:val="22"/>
+          <w:lang w:eastAsia="ja-JP"/>
+        </w:rPr>
+        <w:t>コピーコンストラクタ：</w:t>
+      </w:r>
+      <w:proofErr w:type="spellStart"/>
+      <w:r>
+        <w:rPr>
+          <w:sz w:val="22"/>
+          <w:szCs w:val="22"/>
+          <w:lang w:eastAsia="ja-JP"/>
+        </w:rPr>
+        <w:t>DSEList</w:t>
+      </w:r>
+      <w:proofErr w:type="spellEnd"/>
+      <w:r>
+        <w:rPr>
+          <w:rFonts w:ascii="MS Gothic" w:eastAsia="MS Gothic" w:hAnsi="MS Gothic" w:cs="MS Gothic" w:hint="eastAsia"/>
+          <w:sz w:val="22"/>
+          <w:szCs w:val="22"/>
+          <w:lang w:eastAsia="ja-JP"/>
+        </w:rPr>
+        <w:t>オブジェクトを受け入れるコピーコンストラクタを実装する。コピーコンストラクタはコンストラクタに渡された</w:t>
+      </w:r>
+      <w:proofErr w:type="spellStart"/>
+      <w:r>
+        <w:rPr>
+          <w:sz w:val="22"/>
+          <w:szCs w:val="22"/>
+          <w:lang w:eastAsia="ja-JP"/>
+        </w:rPr>
+        <w:t>DSEList</w:t>
+      </w:r>
+      <w:proofErr w:type="spellEnd"/>
+      <w:r>
+        <w:rPr>
+          <w:rFonts w:ascii="MS Gothic" w:eastAsia="MS Gothic" w:hAnsi="MS Gothic" w:cs="MS Gothic" w:hint="eastAsia"/>
+          <w:sz w:val="22"/>
+          <w:szCs w:val="22"/>
+          <w:lang w:eastAsia="ja-JP"/>
+        </w:rPr>
+        <w:t>のディープコピーを実行する必要がある。</w:t>
+      </w:r>
+      <w:r>
+        <w:rPr>
+          <w:sz w:val="22"/>
+          <w:szCs w:val="22"/>
+          <w:lang w:eastAsia="ja-JP"/>
+        </w:rPr>
+        <w:t>(2</w:t>
+      </w:r>
+      <w:r>
+        <w:rPr>
+          <w:rFonts w:ascii="MS Gothic" w:eastAsia="MS Gothic" w:hAnsi="MS Gothic" w:cs="MS Gothic" w:hint="eastAsia"/>
+          <w:sz w:val="22"/>
+          <w:szCs w:val="22"/>
+          <w:lang w:eastAsia="ja-JP"/>
+        </w:rPr>
+        <w:t>つの</w:t>
+      </w:r>
+      <w:proofErr w:type="spellStart"/>
+      <w:r>
+        <w:rPr>
+          <w:sz w:val="22"/>
+          <w:szCs w:val="22"/>
+          <w:lang w:eastAsia="ja-JP"/>
+        </w:rPr>
+        <w:t>DSEList</w:t>
+      </w:r>
+      <w:proofErr w:type="spellEnd"/>
+      <w:r>
+        <w:rPr>
+          <w:rFonts w:ascii="MS Gothic" w:eastAsia="MS Gothic" w:hAnsi="MS Gothic" w:cs="MS Gothic" w:hint="eastAsia"/>
+          <w:sz w:val="22"/>
+          <w:szCs w:val="22"/>
+          <w:lang w:eastAsia="ja-JP"/>
+        </w:rPr>
+        <w:t>は独立であるべきで、一方の</w:t>
+      </w:r>
+      <w:proofErr w:type="spellStart"/>
+      <w:r>
+        <w:rPr>
+          <w:sz w:val="22"/>
+          <w:szCs w:val="22"/>
+          <w:lang w:eastAsia="ja-JP"/>
+        </w:rPr>
+        <w:t>DSEList</w:t>
+      </w:r>
+      <w:proofErr w:type="spellEnd"/>
+      <w:r>
+        <w:rPr>
+          <w:rFonts w:ascii="MS Gothic" w:eastAsia="MS Gothic" w:hAnsi="MS Gothic" w:cs="MS Gothic" w:hint="eastAsia"/>
+          <w:sz w:val="22"/>
+          <w:szCs w:val="22"/>
+          <w:lang w:eastAsia="ja-JP"/>
+        </w:rPr>
+        <w:t>の</w:t>
+      </w:r>
+      <w:r>
+        <w:rPr>
+          <w:sz w:val="22"/>
+          <w:szCs w:val="22"/>
+          <w:lang w:eastAsia="ja-JP"/>
+        </w:rPr>
+        <w:t>Node</w:t>
+      </w:r>
+      <w:r>
+        <w:rPr>
+          <w:rFonts w:ascii="MS Gothic" w:eastAsia="MS Gothic" w:hAnsi="MS Gothic" w:cs="MS Gothic" w:hint="eastAsia"/>
+          <w:sz w:val="22"/>
+          <w:szCs w:val="22"/>
+          <w:lang w:eastAsia="ja-JP"/>
+        </w:rPr>
+        <w:t>オブジェクトの内容を変更しても、他方の</w:t>
+      </w:r>
+      <w:proofErr w:type="spellStart"/>
+      <w:r>
+        <w:rPr>
+          <w:sz w:val="22"/>
+          <w:szCs w:val="22"/>
+          <w:lang w:eastAsia="ja-JP"/>
+        </w:rPr>
+        <w:t>DSEList</w:t>
+      </w:r>
+      <w:proofErr w:type="spellEnd"/>
+      <w:r>
+        <w:rPr>
+          <w:rFonts w:ascii="MS Gothic" w:eastAsia="MS Gothic" w:hAnsi="MS Gothic" w:cs="MS Gothic" w:hint="eastAsia"/>
+          <w:sz w:val="22"/>
+          <w:szCs w:val="22"/>
+          <w:lang w:eastAsia="ja-JP"/>
+        </w:rPr>
+        <w:t>には影響しないはずです</w:t>
+      </w:r>
+      <w:r>
+        <w:rPr>
+          <w:sz w:val="22"/>
+          <w:szCs w:val="22"/>
+          <w:lang w:eastAsia="ja-JP"/>
+        </w:rPr>
+        <w:t>)</w:t>
+      </w:r>
+      <w:r>
+        <w:rPr>
+          <w:rFonts w:ascii="MS Gothic" w:eastAsia="MS Gothic" w:hAnsi="MS Gothic" w:cs="MS Gothic" w:hint="eastAsia"/>
+          <w:sz w:val="22"/>
+          <w:szCs w:val="22"/>
+          <w:lang w:eastAsia="ja-JP"/>
+        </w:rPr>
+        <w:t>。</w:t>
+      </w:r>
+    </w:p>
+    <w:p>
+      <w:pPr>
+        <w:pStyle w:val="Default"/>
+        <w:spacing w:after="50"/>
+        <w:ind w:left="360"/>
+        <w:rPr>
+          <w:sz w:val="22"/>
+          <w:szCs w:val="22"/>
+        </w:rPr>
+      </w:pPr>
+      <w:r>
+        <w:rPr>
+          <w:sz w:val="22"/>
+          <w:szCs w:val="22"/>
+        </w:rPr>
+        <w:t xml:space="preserve">- public </w:t>
+      </w:r>
+      <w:proofErr w:type="spellStart"/>
+      <w:r>
+        <w:rPr>
+          <w:sz w:val="22"/>
+          <w:szCs w:val="22"/>
+        </w:rPr>
+        <w:t>boolean</w:t>
+      </w:r>
+      <w:proofErr w:type="spellEnd"/>
+      <w:r>
+        <w:rPr>
+          <w:sz w:val="22"/>
+          <w:szCs w:val="22"/>
+        </w:rPr>
+        <w:t xml:space="preserve"> add(String obj)</w:t>
+      </w:r>
+      <w:r>
+        <w:rPr>
+          <w:rFonts w:ascii="MS Gothic" w:eastAsia="MS Gothic" w:hAnsi="MS Gothic" w:cs="MS Gothic" w:hint="eastAsia"/>
+          <w:sz w:val="22"/>
+          <w:szCs w:val="22"/>
+        </w:rPr>
+        <w:t>：</w:t>
+      </w:r>
+      <w:r>
+        <w:rPr>
+          <w:sz w:val="22"/>
+          <w:szCs w:val="22"/>
+        </w:rPr>
+        <w:t xml:space="preserve"> add</w:t>
+      </w:r>
+      <w:proofErr w:type="spellStart"/>
+      <w:r>
+        <w:rPr>
+          <w:rFonts w:ascii="MS Gothic" w:eastAsia="MS Gothic" w:hAnsi="MS Gothic" w:cs="MS Gothic" w:hint="eastAsia"/>
+          <w:sz w:val="22"/>
+          <w:szCs w:val="22"/>
+        </w:rPr>
+        <w:t>メソッドは、指定されたオブジェクトを</w:t>
+      </w:r>
+      <w:proofErr w:type="spellEnd"/>
+      <w:r>
+        <w:rPr>
+          <w:sz w:val="22"/>
+          <w:szCs w:val="22"/>
+        </w:rPr>
+        <w:t>List</w:t>
+      </w:r>
+      <w:proofErr w:type="spellStart"/>
+      <w:r>
+        <w:rPr>
+          <w:rFonts w:ascii="MS Gothic" w:eastAsia="MS Gothic" w:hAnsi="MS Gothic" w:cs="MS Gothic" w:hint="eastAsia"/>
+          <w:sz w:val="22"/>
+          <w:szCs w:val="22"/>
+        </w:rPr>
+        <w:t>の末尾に追加する必要があります</w:t>
+      </w:r>
+      <w:proofErr w:type="spellEnd"/>
+      <w:r>
+        <w:rPr>
+          <w:rFonts w:ascii="MS Gothic" w:eastAsia="MS Gothic" w:hAnsi="MS Gothic" w:cs="MS Gothic" w:hint="eastAsia"/>
+          <w:sz w:val="22"/>
+          <w:szCs w:val="22"/>
+        </w:rPr>
+        <w:t>。</w:t>
+      </w:r>
+    </w:p>
+    <w:p>
+      <w:pPr>
+        <w:pStyle w:val="Default"/>
+        <w:spacing w:after="50"/>
+        <w:ind w:left="360"/>
+        <w:rPr>
+          <w:sz w:val="22"/>
+          <w:szCs w:val="22"/>
+        </w:rPr>
+      </w:pPr>
+      <w:r>
+        <w:rPr>
+          <w:sz w:val="22"/>
+          <w:szCs w:val="22"/>
+        </w:rPr>
+        <w:t xml:space="preserve">- public </w:t>
+      </w:r>
+      <w:proofErr w:type="spellStart"/>
+      <w:r>
+        <w:rPr>
+          <w:sz w:val="22"/>
+          <w:szCs w:val="22"/>
+        </w:rPr>
+        <w:t>boolean</w:t>
+      </w:r>
+      <w:proofErr w:type="spellEnd"/>
+      <w:r>
+        <w:rPr>
+          <w:sz w:val="22"/>
+          <w:szCs w:val="22"/>
+        </w:rPr>
+        <w:t xml:space="preserve"> </w:t>
+      </w:r>
+      <w:proofErr w:type="spellStart"/>
+      <w:r>
+        <w:rPr>
+          <w:sz w:val="22"/>
+          <w:szCs w:val="22"/>
+        </w:rPr>
+        <w:t>isEmpty</w:t>
+      </w:r>
+      <w:proofErr w:type="spellEnd"/>
+      <w:r>
+        <w:rPr>
+          <w:sz w:val="22"/>
+          <w:szCs w:val="22"/>
+        </w:rPr>
+        <w:t xml:space="preserve">() </w:t>
+      </w:r>
+    </w:p>
+    <w:p>
+      <w:pPr>
+        <w:pStyle w:val="Default"/>
+        <w:spacing w:after="50"/>
+        <w:ind w:left="360"/>
+        <w:rPr>
+          <w:sz w:val="22"/>
+          <w:szCs w:val="22"/>
+        </w:rPr>
+      </w:pPr>
+      <w:r>
+        <w:rPr>
+          <w:sz w:val="22"/>
+          <w:szCs w:val="22"/>
+        </w:rPr>
+        <w:t xml:space="preserve">- public int size() </w:t>
+      </w:r>
+    </w:p>
+    <w:p>
+      <w:pPr>
+        <w:pStyle w:val="Default"/>
+        <w:spacing w:after="50"/>
+        <w:ind w:left="360"/>
+        <w:rPr>
+          <w:sz w:val="22"/>
+          <w:szCs w:val="22"/>
+          <w:lang w:eastAsia="ja-JP"/>
+        </w:rPr>
+      </w:pPr>
+      <w:r>
+        <w:rPr>
+          <w:sz w:val="22"/>
+          <w:szCs w:val="22"/>
+        </w:rPr>
+        <w:t xml:space="preserve">- public String </w:t>
+      </w:r>
+      <w:proofErr w:type="spellStart"/>
+      <w:r>
+        <w:rPr>
+          <w:sz w:val="22"/>
+          <w:szCs w:val="22"/>
+        </w:rPr>
+        <w:t>toString</w:t>
+      </w:r>
+      <w:proofErr w:type="spellEnd"/>
+      <w:r>
+        <w:rPr>
+          <w:sz w:val="22"/>
+          <w:szCs w:val="22"/>
+        </w:rPr>
+        <w:t xml:space="preserve">(): </w:t>
+      </w:r>
+      <w:proofErr w:type="spellStart"/>
+      <w:r>
+        <w:rPr>
+          <w:rFonts w:ascii="MS Gothic" w:eastAsia="MS Gothic" w:hAnsi="MS Gothic" w:cs="MS Gothic" w:hint="eastAsia"/>
+          <w:sz w:val="22"/>
+          <w:szCs w:val="22"/>
+        </w:rPr>
+        <w:t>各ノードの</w:t>
+      </w:r>
+      <w:r>
+        <w:rPr>
+          <w:sz w:val="22"/>
+          <w:szCs w:val="22"/>
+        </w:rPr>
+        <w:t>toString</w:t>
+      </w:r>
+      <w:proofErr w:type="spellEnd"/>
+      <w:r>
+        <w:rPr>
+          <w:sz w:val="22"/>
+          <w:szCs w:val="22"/>
+        </w:rPr>
+        <w:t>()</w:t>
+      </w:r>
+      <w:proofErr w:type="spellStart"/>
+      <w:r>
+        <w:rPr>
+          <w:rFonts w:ascii="MS Gothic" w:eastAsia="MS Gothic" w:hAnsi="MS Gothic" w:cs="MS Gothic" w:hint="eastAsia"/>
+          <w:sz w:val="22"/>
+          <w:szCs w:val="22"/>
+        </w:rPr>
+        <w:t>を連結した文字列を返す。各</w:t>
+      </w:r>
+      <w:proofErr w:type="spellEnd"/>
+      <w:r>
+        <w:rPr>
+          <w:sz w:val="22"/>
+          <w:szCs w:val="22"/>
+        </w:rPr>
+        <w:t xml:space="preserve">Nodes </w:t>
+      </w:r>
+      <w:proofErr w:type="spellStart"/>
+      <w:r>
+        <w:rPr>
+          <w:sz w:val="22"/>
+          <w:szCs w:val="22"/>
+        </w:rPr>
+        <w:t>toString</w:t>
+      </w:r>
+      <w:proofErr w:type="spellEnd"/>
+      <w:r>
+        <w:rPr>
+          <w:sz w:val="22"/>
+          <w:szCs w:val="22"/>
+        </w:rPr>
+        <w:t>()</w:t>
+      </w:r>
+      <w:proofErr w:type="spellStart"/>
+      <w:r>
+        <w:rPr>
+          <w:rFonts w:ascii="MS Gothic" w:eastAsia="MS Gothic" w:hAnsi="MS Gothic" w:cs="MS Gothic" w:hint="eastAsia"/>
+          <w:sz w:val="22"/>
+          <w:szCs w:val="22"/>
+        </w:rPr>
+        <w:t>の間には</w:t>
+      </w:r>
+      <w:proofErr w:type="spellEnd"/>
+      <w:r>
+        <w:rPr>
+          <w:rFonts w:ascii="MS Gothic" w:eastAsia="MS Gothic" w:hAnsi="MS Gothic" w:cs="MS Gothic" w:hint="eastAsia"/>
+          <w:sz w:val="22"/>
+          <w:szCs w:val="22"/>
+        </w:rPr>
+        <w:t>、</w:t>
+      </w:r>
+      <w:r>
+        <w:rPr>
+          <w:sz w:val="22"/>
+          <w:szCs w:val="22"/>
+        </w:rPr>
+        <w:t>1</w:t>
+      </w:r>
+      <w:proofErr w:type="spellStart"/>
+      <w:r>
+        <w:rPr>
+          <w:rFonts w:ascii="MS Gothic" w:eastAsia="MS Gothic" w:hAnsi="MS Gothic" w:cs="MS Gothic" w:hint="eastAsia"/>
+          <w:sz w:val="22"/>
+          <w:szCs w:val="22"/>
+        </w:rPr>
+        <w:t>つのスペース</w:t>
+      </w:r>
+      <w:proofErr w:type="spellEnd"/>
+      <w:r>
+        <w:rPr>
+          <w:sz w:val="22"/>
+          <w:szCs w:val="22"/>
+        </w:rPr>
+        <w:t xml:space="preserve">: ' </w:t>
+      </w:r>
+      <w:proofErr w:type="spellStart"/>
+      <w:r>
+        <w:rPr>
+          <w:rFonts w:ascii="MS Gothic" w:eastAsia="MS Gothic" w:hAnsi="MS Gothic" w:cs="MS Gothic" w:hint="eastAsia"/>
+          <w:sz w:val="22"/>
+          <w:szCs w:val="22"/>
+        </w:rPr>
+        <w:t>を挿入する必要があります</w:t>
+      </w:r>
+      <w:proofErr w:type="spellEnd"/>
+      <w:r>
+        <w:rPr>
+          <w:rFonts w:ascii="MS Gothic" w:eastAsia="MS Gothic" w:hAnsi="MS Gothic" w:cs="MS Gothic" w:hint="eastAsia"/>
+          <w:sz w:val="22"/>
+          <w:szCs w:val="22"/>
+        </w:rPr>
+        <w:t>。</w:t>
+      </w:r>
+      <w:r>
+        <w:rPr>
+          <w:rFonts w:ascii="MS Gothic" w:eastAsia="MS Gothic" w:hAnsi="MS Gothic" w:cs="MS Gothic" w:hint="eastAsia"/>
+          <w:sz w:val="22"/>
+          <w:szCs w:val="22"/>
+          <w:lang w:eastAsia="ja-JP"/>
+        </w:rPr>
+        <w:t>末尾のスペースは挿入してはいけません。例えば、リストに</w:t>
+      </w:r>
+      <w:r>
+        <w:rPr>
+          <w:sz w:val="22"/>
+          <w:szCs w:val="22"/>
+          <w:lang w:eastAsia="ja-JP"/>
+        </w:rPr>
+        <w:t xml:space="preserve"> 3 </w:t>
+      </w:r>
+      <w:r>
+        <w:rPr>
+          <w:rFonts w:ascii="MS Gothic" w:eastAsia="MS Gothic" w:hAnsi="MS Gothic" w:cs="MS Gothic" w:hint="eastAsia"/>
+          <w:sz w:val="22"/>
+          <w:szCs w:val="22"/>
+          <w:lang w:eastAsia="ja-JP"/>
+        </w:rPr>
+        <w:t>つの</w:t>
+      </w:r>
+      <w:r>
+        <w:rPr>
+          <w:sz w:val="22"/>
+          <w:szCs w:val="22"/>
+          <w:lang w:eastAsia="ja-JP"/>
+        </w:rPr>
+        <w:t xml:space="preserve"> Node </w:t>
+      </w:r>
+      <w:r>
+        <w:rPr>
+          <w:rFonts w:ascii="MS Gothic" w:eastAsia="MS Gothic" w:hAnsi="MS Gothic" w:cs="MS Gothic" w:hint="eastAsia"/>
+          <w:sz w:val="22"/>
+          <w:szCs w:val="22"/>
+          <w:lang w:eastAsia="ja-JP"/>
+        </w:rPr>
+        <w:t>オブジェクトが含まれている場合、適切な</w:t>
+      </w:r>
+      <w:r>
+        <w:rPr>
+          <w:sz w:val="22"/>
+          <w:szCs w:val="22"/>
+          <w:lang w:eastAsia="ja-JP"/>
+        </w:rPr>
+        <w:t xml:space="preserve"> </w:t>
+      </w:r>
+      <w:proofErr w:type="spellStart"/>
+      <w:r>
+        <w:rPr>
+          <w:sz w:val="22"/>
+          <w:szCs w:val="22"/>
+          <w:lang w:eastAsia="ja-JP"/>
+        </w:rPr>
+        <w:t>toString</w:t>
+      </w:r>
+      <w:proofErr w:type="spellEnd"/>
+      <w:r>
+        <w:rPr>
+          <w:sz w:val="22"/>
+          <w:szCs w:val="22"/>
+          <w:lang w:eastAsia="ja-JP"/>
+        </w:rPr>
+        <w:t xml:space="preserve">() </w:t>
+      </w:r>
+      <w:r>
+        <w:rPr>
+          <w:rFonts w:ascii="MS Gothic" w:eastAsia="MS Gothic" w:hAnsi="MS Gothic" w:cs="MS Gothic" w:hint="eastAsia"/>
+          <w:sz w:val="22"/>
+          <w:szCs w:val="22"/>
+          <w:lang w:eastAsia="ja-JP"/>
+        </w:rPr>
+        <w:t>の返り値は</w:t>
+      </w:r>
+      <w:r>
+        <w:rPr>
+          <w:sz w:val="22"/>
+          <w:szCs w:val="22"/>
+          <w:lang w:eastAsia="ja-JP"/>
+        </w:rPr>
+        <w:t xml:space="preserve"> '1 2 3' </w:t>
+      </w:r>
+      <w:r>
+        <w:rPr>
+          <w:rFonts w:ascii="MS Gothic" w:eastAsia="MS Gothic" w:hAnsi="MS Gothic" w:cs="MS Gothic" w:hint="eastAsia"/>
+          <w:sz w:val="22"/>
+          <w:szCs w:val="22"/>
+          <w:lang w:eastAsia="ja-JP"/>
+        </w:rPr>
+        <w:t>ですが、</w:t>
+      </w:r>
+      <w:r>
+        <w:rPr>
+          <w:sz w:val="22"/>
+          <w:szCs w:val="22"/>
+          <w:lang w:eastAsia="ja-JP"/>
+        </w:rPr>
+        <w:t xml:space="preserve">'123' </w:t>
+      </w:r>
+      <w:r>
+        <w:rPr>
+          <w:rFonts w:ascii="MS Gothic" w:eastAsia="MS Gothic" w:hAnsi="MS Gothic" w:cs="MS Gothic" w:hint="eastAsia"/>
+          <w:sz w:val="22"/>
+          <w:szCs w:val="22"/>
+          <w:lang w:eastAsia="ja-JP"/>
+        </w:rPr>
+        <w:t>や</w:t>
+      </w:r>
+      <w:r>
+        <w:rPr>
+          <w:sz w:val="22"/>
+          <w:szCs w:val="22"/>
+          <w:lang w:eastAsia="ja-JP"/>
+        </w:rPr>
+        <w:t xml:space="preserve"> '1 2 3 ' </w:t>
+      </w:r>
+      <w:r>
+        <w:rPr>
+          <w:rFonts w:ascii="MS Gothic" w:eastAsia="MS Gothic" w:hAnsi="MS Gothic" w:cs="MS Gothic" w:hint="eastAsia"/>
+          <w:sz w:val="22"/>
+          <w:szCs w:val="22"/>
+          <w:lang w:eastAsia="ja-JP"/>
+        </w:rPr>
+        <w:t>ではありません</w:t>
+      </w:r>
+      <w:r>
+        <w:rPr>
+          <w:sz w:val="22"/>
+          <w:szCs w:val="22"/>
+          <w:lang w:eastAsia="ja-JP"/>
+        </w:rPr>
+        <w:t xml:space="preserve"> [</w:t>
+      </w:r>
+      <w:r>
+        <w:rPr>
+          <w:rFonts w:ascii="MS Gothic" w:eastAsia="MS Gothic" w:hAnsi="MS Gothic" w:cs="MS Gothic" w:hint="eastAsia"/>
+          <w:sz w:val="22"/>
+          <w:szCs w:val="22"/>
+          <w:lang w:eastAsia="ja-JP"/>
+        </w:rPr>
+        <w:t>後続の空白に注意</w:t>
+      </w:r>
+      <w:r>
+        <w:rPr>
+          <w:sz w:val="22"/>
+          <w:szCs w:val="22"/>
+          <w:lang w:eastAsia="ja-JP"/>
+        </w:rPr>
+        <w:t>]</w:t>
+      </w:r>
+      <w:r>
+        <w:rPr>
+          <w:rFonts w:ascii="MS Gothic" w:eastAsia="MS Gothic" w:hAnsi="MS Gothic" w:cs="MS Gothic" w:hint="eastAsia"/>
+          <w:sz w:val="22"/>
+          <w:szCs w:val="22"/>
+          <w:lang w:eastAsia="ja-JP"/>
+        </w:rPr>
+        <w:t>。詳細については、課題とともに提供されるユニットテストを参照してください。</w:t>
+      </w:r>
+    </w:p>
+    <w:p>
+      <w:pPr>
+        <w:pStyle w:val="Default"/>
+        <w:spacing w:after="50"/>
+        <w:ind w:left="360"/>
+        <w:rPr>
+          <w:rFonts w:ascii="MS Gothic" w:eastAsia="MS Gothic" w:hAnsi="MS Gothic" w:cs="MS Gothic"/>
+          <w:sz w:val="22"/>
+          <w:szCs w:val="22"/>
+        </w:rPr>
+      </w:pPr>
+      <w:r>
+        <w:rPr>
+          <w:sz w:val="22"/>
+          <w:szCs w:val="22"/>
+        </w:rPr>
+        <w:t xml:space="preserve">- public </w:t>
+      </w:r>
+      <w:proofErr w:type="spellStart"/>
+      <w:r>
+        <w:rPr>
+          <w:sz w:val="22"/>
+          <w:szCs w:val="22"/>
+        </w:rPr>
+        <w:t>boolean</w:t>
+      </w:r>
+      <w:proofErr w:type="spellEnd"/>
+      <w:r>
+        <w:rPr>
+          <w:sz w:val="22"/>
+          <w:szCs w:val="22"/>
+        </w:rPr>
+        <w:t xml:space="preserve"> equals(Object other): 2</w:t>
+      </w:r>
+      <w:proofErr w:type="spellStart"/>
+      <w:r>
+        <w:rPr>
+          <w:rFonts w:ascii="MS Gothic" w:eastAsia="MS Gothic" w:hAnsi="MS Gothic" w:cs="MS Gothic" w:hint="eastAsia"/>
+          <w:sz w:val="22"/>
+          <w:szCs w:val="22"/>
+        </w:rPr>
+        <w:t>つの</w:t>
+      </w:r>
+      <w:r>
+        <w:rPr>
+          <w:sz w:val="22"/>
+          <w:szCs w:val="22"/>
+        </w:rPr>
+        <w:t>DSEList</w:t>
+      </w:r>
+      <w:r>
+        <w:rPr>
+          <w:rFonts w:ascii="MS Gothic" w:eastAsia="MS Gothic" w:hAnsi="MS Gothic" w:cs="MS Gothic" w:hint="eastAsia"/>
+          <w:sz w:val="22"/>
+          <w:szCs w:val="22"/>
+        </w:rPr>
+        <w:t>オブジェクトは、同じ順番で同じ文字列を含む場合、等しいと言えます</w:t>
+      </w:r>
+      <w:proofErr w:type="spellEnd"/>
+      <w:r>
+        <w:rPr>
+          <w:rFonts w:ascii="MS Gothic" w:eastAsia="MS Gothic" w:hAnsi="MS Gothic" w:cs="MS Gothic" w:hint="eastAsia"/>
+          <w:sz w:val="22"/>
+          <w:szCs w:val="22"/>
+        </w:rPr>
+        <w:t>。</w:t>
+      </w:r>
+    </w:p>
+    <w:p>
+      <w:pPr>
+        <w:rPr>
+          <w:rFonts w:ascii="MS Gothic" w:eastAsia="MS Gothic" w:hAnsi="MS Gothic" w:cs="MS Gothic"/>
+          <w:color w:val="000000"/>
+        </w:rPr>
+      </w:pPr>
+      <w:r>
+        <w:rPr>
+          <w:rFonts w:ascii="MS Gothic" w:eastAsia="MS Gothic" w:hAnsi="MS Gothic" w:cs="MS Gothic"/>
+        </w:rPr>
+        <w:br w:type="page"/>
+      </w:r>
+    </w:p>
+    <w:p>
+      <w:pPr>
+        <w:pStyle w:val="Default"/>
+        <w:spacing w:after="50"/>
+        <w:ind w:left="360"/>
+        <w:rPr>
+          <w:sz w:val="22"/>
+          <w:szCs w:val="22"/>
+        </w:rPr>
+      </w:pPr>
+    </w:p>
+    <w:p>
+      <w:pPr>
         <w:pStyle w:val="Heading2"/>
       </w:pPr>
       <w:r>
@@ -1644,36 +4086,254 @@
     </w:p>
     <w:p>
       <w:r>
+        <w:t>DSEListGeneric should support the same functions as above for DSEList, however a</w:t>
+      </w:r>
+      <w:r>
+        <w:t xml:space="preserve">ny references to the String type that the list stores should be replaced with the generic type that’s passed in when the generic list is created at runtime. Again, you should have to add no additional logic for this step, rather </w:t>
+      </w:r>
+      <w:r>
+        <w:t>you are just</w:t>
+      </w:r>
+      <w:r>
+        <w:t xml:space="preserve"> copying</w:t>
+      </w:r>
+      <w:r>
+        <w:t xml:space="preserve"> and refactoring</w:t>
+      </w:r>
+      <w:r>
+        <w:t xml:space="preserve"> your existing DSEList functions into DSEListGeneric with very minor changes</w:t>
+      </w:r>
+      <w:r>
+        <w:t xml:space="preserve"> to the signature of methods and their contents.</w:t>
+      </w:r>
+      <w:r>
+        <w:t xml:space="preserve"> As a hint for converting a class from a non-generic class into a generic class, compare the Node and NodeGeneric classes. They achieve the same thing, however the second one supports generics.</w:t>
+      </w:r>
+    </w:p>
+    <w:p>
+      <w:pPr>
+        <w:rPr>
+          <w:lang w:eastAsia="ja-JP"/>
+        </w:rPr>
+      </w:pPr>
+      <w:r>
+        <w:rPr>
+          <w:rFonts w:ascii="MS Gothic" w:eastAsia="MS Gothic" w:hAnsi="MS Gothic" w:cs="MS Gothic" w:hint="eastAsia"/>
+          <w:lang w:eastAsia="ja-JP"/>
+        </w:rPr>
+        <w:t>課題の</w:t>
+      </w:r>
+      <w:r>
+        <w:rPr>
+          <w:lang w:eastAsia="ja-JP"/>
+        </w:rPr>
+        <w:t>2</w:t>
+      </w:r>
+      <w:r>
+        <w:rPr>
+          <w:rFonts w:ascii="MS Gothic" w:eastAsia="MS Gothic" w:hAnsi="MS Gothic" w:cs="MS Gothic" w:hint="eastAsia"/>
+          <w:lang w:eastAsia="ja-JP"/>
+        </w:rPr>
+        <w:t>つ目は、リスト用に書いたコードを汎用化することです。これにより、リストのノードに文字列だけでなく、あらゆるオブジェクトを格納することができるようになります。</w:t>
+      </w:r>
+      <w:r>
+        <w:rPr>
+          <w:lang w:eastAsia="ja-JP"/>
+        </w:rPr>
+        <w:t>DSEList.java</w:t>
+      </w:r>
+      <w:r>
+        <w:rPr>
+          <w:rFonts w:ascii="MS Gothic" w:eastAsia="MS Gothic" w:hAnsi="MS Gothic" w:cs="MS Gothic" w:hint="eastAsia"/>
+          <w:lang w:eastAsia="ja-JP"/>
+        </w:rPr>
+        <w:t>の関数から</w:t>
+      </w:r>
+      <w:r>
+        <w:rPr>
+          <w:lang w:eastAsia="ja-JP"/>
+        </w:rPr>
+        <w:t>DSEListGeneric.java</w:t>
+      </w:r>
+      <w:r>
+        <w:rPr>
+          <w:rFonts w:ascii="MS Gothic" w:eastAsia="MS Gothic" w:hAnsi="MS Gothic" w:cs="MS Gothic" w:hint="eastAsia"/>
+          <w:lang w:eastAsia="ja-JP"/>
+        </w:rPr>
+        <w:t>に既存のコードをコピーしてリファクタリングし、ジェネリックを有効にするために非常に小さな変更を加えるだけでよいのです。</w:t>
+      </w:r>
+      <w:r>
+        <w:rPr>
+          <w:lang w:eastAsia="ja-JP"/>
+        </w:rPr>
+        <w:t xml:space="preserve"> </w:t>
+      </w:r>
+      <w:r>
+        <w:rPr>
+          <w:rFonts w:ascii="MS Gothic" w:eastAsia="MS Gothic" w:hAnsi="MS Gothic" w:cs="MS Gothic" w:hint="eastAsia"/>
+          <w:lang w:eastAsia="ja-JP"/>
+        </w:rPr>
+        <w:t>ジェネリックリストは、そのノードに</w:t>
+      </w:r>
+      <w:proofErr w:type="spellStart"/>
+      <w:r>
+        <w:rPr>
+          <w:lang w:eastAsia="ja-JP"/>
+        </w:rPr>
+        <w:t>NodeGeneric</w:t>
+      </w:r>
+      <w:proofErr w:type="spellEnd"/>
+      <w:r>
+        <w:rPr>
+          <w:rFonts w:ascii="MS Gothic" w:eastAsia="MS Gothic" w:hAnsi="MS Gothic" w:cs="MS Gothic" w:hint="eastAsia"/>
+          <w:lang w:eastAsia="ja-JP"/>
+        </w:rPr>
+        <w:t>クラスを使用する必要があります。</w:t>
+      </w:r>
+    </w:p>
+    <w:p>
+      <w:pPr>
+        <w:rPr>
+          <w:rFonts w:ascii="MS Gothic" w:eastAsia="MS Gothic" w:hAnsi="MS Gothic" w:cs="MS Gothic"/>
+          <w:lang w:eastAsia="ja-JP"/>
+        </w:rPr>
+      </w:pPr>
+      <w:proofErr w:type="spellStart"/>
+      <w:r>
+        <w:rPr>
+          <w:lang w:eastAsia="ja-JP"/>
+        </w:rPr>
+        <w:t>DSEListGeneric</w:t>
+      </w:r>
+      <w:proofErr w:type="spellEnd"/>
+      <w:r>
+        <w:rPr>
+          <w:rFonts w:ascii="MS Gothic" w:eastAsia="MS Gothic" w:hAnsi="MS Gothic" w:cs="MS Gothic" w:hint="eastAsia"/>
+          <w:lang w:eastAsia="ja-JP"/>
+        </w:rPr>
+        <w:t>は、上記の</w:t>
+      </w:r>
+      <w:proofErr w:type="spellStart"/>
+      <w:r>
+        <w:rPr>
+          <w:lang w:eastAsia="ja-JP"/>
+        </w:rPr>
+        <w:t>DSEList</w:t>
+      </w:r>
+      <w:proofErr w:type="spellEnd"/>
+      <w:r>
+        <w:rPr>
+          <w:rFonts w:ascii="MS Gothic" w:eastAsia="MS Gothic" w:hAnsi="MS Gothic" w:cs="MS Gothic" w:hint="eastAsia"/>
+          <w:lang w:eastAsia="ja-JP"/>
+        </w:rPr>
+        <w:t>と同じ関数をサポートする必要がありますが、リストが格納する</w:t>
+      </w:r>
+      <w:r>
+        <w:rPr>
+          <w:lang w:eastAsia="ja-JP"/>
+        </w:rPr>
+        <w:t>String</w:t>
+      </w:r>
+      <w:r>
+        <w:rPr>
+          <w:rFonts w:ascii="MS Gothic" w:eastAsia="MS Gothic" w:hAnsi="MS Gothic" w:cs="MS Gothic" w:hint="eastAsia"/>
+          <w:lang w:eastAsia="ja-JP"/>
+        </w:rPr>
+        <w:t>型への参照は、実行時にジェネリックリストが作成されるときに渡されるジェネリック型に置き換えられる必要があります。このステップでも追加のロジックは必要ありません。むしろ、メソッドのシグネチャとその内容に非常に小さな変更を加えるだけで、既存の</w:t>
+      </w:r>
+      <w:proofErr w:type="spellStart"/>
+      <w:r>
+        <w:rPr>
+          <w:lang w:eastAsia="ja-JP"/>
+        </w:rPr>
+        <w:t>DSEList</w:t>
+      </w:r>
+      <w:proofErr w:type="spellEnd"/>
+      <w:r>
+        <w:rPr>
+          <w:rFonts w:ascii="MS Gothic" w:eastAsia="MS Gothic" w:hAnsi="MS Gothic" w:cs="MS Gothic" w:hint="eastAsia"/>
+          <w:lang w:eastAsia="ja-JP"/>
+        </w:rPr>
+        <w:t>関数を</w:t>
+      </w:r>
+      <w:proofErr w:type="spellStart"/>
+      <w:r>
+        <w:rPr>
+          <w:lang w:eastAsia="ja-JP"/>
+        </w:rPr>
+        <w:t>DSEListGeneric</w:t>
+      </w:r>
+      <w:proofErr w:type="spellEnd"/>
+      <w:r>
+        <w:rPr>
+          <w:rFonts w:ascii="MS Gothic" w:eastAsia="MS Gothic" w:hAnsi="MS Gothic" w:cs="MS Gothic" w:hint="eastAsia"/>
+          <w:lang w:eastAsia="ja-JP"/>
+        </w:rPr>
+        <w:t>にコピーしてリファクタリングするだけです。非ジェネリッククラスからジェネリッククラスに変換するヒントとして、</w:t>
+      </w:r>
+      <w:r>
+        <w:rPr>
+          <w:lang w:eastAsia="ja-JP"/>
+        </w:rPr>
+        <w:t>Node</w:t>
+      </w:r>
+      <w:r>
+        <w:rPr>
+          <w:rFonts w:ascii="MS Gothic" w:eastAsia="MS Gothic" w:hAnsi="MS Gothic" w:cs="MS Gothic" w:hint="eastAsia"/>
+          <w:lang w:eastAsia="ja-JP"/>
+        </w:rPr>
+        <w:t>クラスと</w:t>
+      </w:r>
+      <w:proofErr w:type="spellStart"/>
+      <w:r>
+        <w:rPr>
+          <w:lang w:eastAsia="ja-JP"/>
+        </w:rPr>
+        <w:t>NodeGeneric</w:t>
+      </w:r>
+      <w:proofErr w:type="spellEnd"/>
+      <w:r>
+        <w:rPr>
+          <w:rFonts w:ascii="MS Gothic" w:eastAsia="MS Gothic" w:hAnsi="MS Gothic" w:cs="MS Gothic" w:hint="eastAsia"/>
+          <w:lang w:eastAsia="ja-JP"/>
+        </w:rPr>
+        <w:t>クラスを比較してみてください。これらは同じことを実現しますが、</w:t>
+      </w:r>
+      <w:r>
+        <w:rPr>
+          <w:lang w:eastAsia="ja-JP"/>
+        </w:rPr>
+        <w:t>2</w:t>
+      </w:r>
+      <w:r>
+        <w:rPr>
+          <w:rFonts w:ascii="MS Gothic" w:eastAsia="MS Gothic" w:hAnsi="MS Gothic" w:cs="MS Gothic" w:hint="eastAsia"/>
+          <w:lang w:eastAsia="ja-JP"/>
+        </w:rPr>
+        <w:t>番目のクラスはジェネリックをサポートしています。</w:t>
+      </w:r>
+    </w:p>
+    <w:p>
+      <w:pPr>
+        <w:rPr>
+          <w:rFonts w:ascii="MS Gothic" w:eastAsia="MS Gothic" w:hAnsi="MS Gothic" w:cs="MS Gothic"/>
+          <w:lang w:eastAsia="ja-JP"/>
+        </w:rPr>
+      </w:pPr>
+      <w:r>
+        <w:rPr>
+          <w:rFonts w:ascii="MS Gothic" w:eastAsia="MS Gothic" w:hAnsi="MS Gothic" w:cs="MS Gothic"/>
+          <w:lang w:eastAsia="ja-JP"/>
+        </w:rPr>
+        <w:br w:type="page"/>
+      </w:r>
+    </w:p>
+    <w:p>
+      <w:pPr>
+        <w:pStyle w:val="Heading2"/>
+      </w:pPr>
+      <w:r>
         <w:lastRenderedPageBreak/>
-        <w:t>DSEListGeneric should support the same functions as above for DSEList, however a</w:t>
-      </w:r>
-      <w:r>
-        <w:t xml:space="preserve">ny references to the String type that the list stores should be replaced with the generic type that’s passed in when the generic list is created at runtime. Again, you should have to add no additional logic for this step, rather </w:t>
-      </w:r>
-      <w:r>
-        <w:t>you are just</w:t>
-      </w:r>
-      <w:r>
-        <w:t xml:space="preserve"> copying</w:t>
-      </w:r>
-      <w:r>
-        <w:t xml:space="preserve"> and refactoring</w:t>
-      </w:r>
-      <w:r>
-        <w:t xml:space="preserve"> your existing DSEList functions into DSEListGeneric with very minor changes</w:t>
-      </w:r>
-      <w:r>
-        <w:t xml:space="preserve"> to the signature of methods and their contents.</w:t>
-      </w:r>
-      <w:r>
-        <w:t xml:space="preserve"> As a hint for converting a class from a non-generic class into a generic class, compare the Node and NodeGeneric classes. They achieve the same thing, however the second one supports generics.</w:t>
-      </w:r>
-    </w:p>
-    <w:p>
-      <w:pPr>
-        <w:pStyle w:val="Heading2"/>
-      </w:pPr>
-      <w:r>
         <w:t>Step Three</w:t>
       </w:r>
     </w:p>
@@ -1683,6 +4343,20 @@
       </w:r>
       <w:r>
         <w:t xml:space="preserve"> </w:t>
+      </w:r>
+    </w:p>
+    <w:p>
+      <w:pPr>
+        <w:rPr>
+          <w:lang w:eastAsia="ja-JP"/>
+        </w:rPr>
+      </w:pPr>
+      <w:r>
+        <w:rPr>
+          <w:rFonts w:ascii="MS Gothic" w:eastAsia="MS Gothic" w:hAnsi="MS Gothic" w:cs="MS Gothic" w:hint="eastAsia"/>
+          <w:lang w:eastAsia="ja-JP"/>
+        </w:rPr>
+        <w:t>これでリストを保存できるようになったので、トレーディングシミュレータの残りの部分を構築し始めることができます。一般的には、このリストを上から下へ順番に見ていきながら実装していけばよいのですが、時には、この文書の後半に記載されている機能が、完成させようとしている機能で必要である場合、完成させたり、少なくとも開始したりする必要がある場合があります。</w:t>
       </w:r>
     </w:p>
     <w:p>
@@ -1889,15 +4563,328 @@
     </w:p>
     <w:p>
       <w:pPr>
+        <w:ind w:left="360"/>
+        <w:rPr>
+          <w:lang w:eastAsia="ja-JP"/>
+        </w:rPr>
+      </w:pPr>
+      <w:r>
+        <w:rPr>
+          <w:rFonts w:ascii="MS Gothic" w:eastAsia="MS Gothic" w:hAnsi="MS Gothic" w:cs="MS Gothic" w:hint="eastAsia"/>
+          <w:lang w:eastAsia="ja-JP"/>
+        </w:rPr>
+        <w:t>上場企業とは、証券取引所で株式の売買ができる企業のことです。</w:t>
+      </w:r>
+    </w:p>
+    <w:p>
+      <w:pPr>
+        <w:ind w:left="360"/>
+      </w:pPr>
+      <w:r>
+        <w:t xml:space="preserve">- public String </w:t>
+      </w:r>
+      <w:proofErr w:type="spellStart"/>
+      <w:r>
+        <w:t>getName</w:t>
+      </w:r>
+      <w:proofErr w:type="spellEnd"/>
+      <w:r>
+        <w:t xml:space="preserve">() </w:t>
+      </w:r>
+      <w:r>
+        <w:rPr>
+          <w:rFonts w:ascii="MS Gothic" w:eastAsia="MS Gothic" w:hAnsi="MS Gothic" w:cs="MS Gothic" w:hint="eastAsia"/>
+        </w:rPr>
+        <w:t>：</w:t>
+      </w:r>
+      <w:r>
+        <w:t xml:space="preserve"> "name "</w:t>
+      </w:r>
+      <w:proofErr w:type="spellStart"/>
+      <w:r>
+        <w:rPr>
+          <w:rFonts w:ascii="MS Gothic" w:eastAsia="MS Gothic" w:hAnsi="MS Gothic" w:cs="MS Gothic" w:hint="eastAsia"/>
+        </w:rPr>
+        <w:t>のパブリックなゲッタ</w:t>
+      </w:r>
+      <w:proofErr w:type="spellEnd"/>
+      <w:r>
+        <w:rPr>
+          <w:rFonts w:ascii="MS Gothic" w:eastAsia="MS Gothic" w:hAnsi="MS Gothic" w:cs="MS Gothic" w:hint="eastAsia"/>
+        </w:rPr>
+        <w:t>ー；</w:t>
+      </w:r>
+    </w:p>
+    <w:p>
+      <w:pPr>
+        <w:ind w:left="360"/>
+      </w:pPr>
+      <w:r>
+        <w:t xml:space="preserve">- public String </w:t>
+      </w:r>
+      <w:proofErr w:type="spellStart"/>
+      <w:r>
+        <w:t>getCode</w:t>
+      </w:r>
+      <w:proofErr w:type="spellEnd"/>
+      <w:r>
+        <w:t>()</w:t>
+      </w:r>
+      <w:r>
+        <w:rPr>
+          <w:rFonts w:ascii="MS Gothic" w:eastAsia="MS Gothic" w:hAnsi="MS Gothic" w:cs="MS Gothic" w:hint="eastAsia"/>
+        </w:rPr>
+        <w:t>：</w:t>
+      </w:r>
+      <w:r>
+        <w:t>"code "</w:t>
+      </w:r>
+      <w:proofErr w:type="spellStart"/>
+      <w:r>
+        <w:rPr>
+          <w:rFonts w:ascii="MS Gothic" w:eastAsia="MS Gothic" w:hAnsi="MS Gothic" w:cs="MS Gothic" w:hint="eastAsia"/>
+        </w:rPr>
+        <w:t>のパブリックゲッタ</w:t>
+      </w:r>
+      <w:proofErr w:type="spellEnd"/>
+      <w:r>
+        <w:rPr>
+          <w:rFonts w:ascii="MS Gothic" w:eastAsia="MS Gothic" w:hAnsi="MS Gothic" w:cs="MS Gothic" w:hint="eastAsia"/>
+        </w:rPr>
+        <w:t>ー。</w:t>
+      </w:r>
+    </w:p>
+    <w:p>
+      <w:pPr>
+        <w:ind w:left="360"/>
+      </w:pPr>
+      <w:r>
+        <w:t xml:space="preserve">- public int </w:t>
+      </w:r>
+      <w:proofErr w:type="spellStart"/>
+      <w:r>
+        <w:t>getCurrentPrice</w:t>
+      </w:r>
+      <w:proofErr w:type="spellEnd"/>
+      <w:r>
+        <w:t xml:space="preserve">() </w:t>
+      </w:r>
+      <w:r>
+        <w:rPr>
+          <w:rFonts w:ascii="MS Gothic" w:eastAsia="MS Gothic" w:hAnsi="MS Gothic" w:cs="MS Gothic" w:hint="eastAsia"/>
+        </w:rPr>
+        <w:t>：</w:t>
+      </w:r>
+      <w:r>
+        <w:t xml:space="preserve"> "</w:t>
+      </w:r>
+      <w:proofErr w:type="spellStart"/>
+      <w:r>
+        <w:t>currentPrice</w:t>
+      </w:r>
+      <w:proofErr w:type="spellEnd"/>
+      <w:r>
+        <w:t xml:space="preserve"> "</w:t>
+      </w:r>
+      <w:r>
+        <w:rPr>
+          <w:rFonts w:ascii="MS Gothic" w:eastAsia="MS Gothic" w:hAnsi="MS Gothic" w:cs="MS Gothic" w:hint="eastAsia"/>
+        </w:rPr>
+        <w:t>の</w:t>
+      </w:r>
+      <w:r>
+        <w:t>public</w:t>
+      </w:r>
+      <w:proofErr w:type="spellStart"/>
+      <w:r>
+        <w:rPr>
+          <w:rFonts w:ascii="MS Gothic" w:eastAsia="MS Gothic" w:hAnsi="MS Gothic" w:cs="MS Gothic" w:hint="eastAsia"/>
+        </w:rPr>
+        <w:t>ゲッタ</w:t>
+      </w:r>
+      <w:proofErr w:type="spellEnd"/>
+      <w:r>
+        <w:rPr>
+          <w:rFonts w:ascii="MS Gothic" w:eastAsia="MS Gothic" w:hAnsi="MS Gothic" w:cs="MS Gothic" w:hint="eastAsia"/>
+        </w:rPr>
+        <w:t>ー。</w:t>
+      </w:r>
+    </w:p>
+    <w:p>
+      <w:pPr>
+        <w:ind w:left="360"/>
+      </w:pPr>
+      <w:r>
+        <w:t xml:space="preserve">- public </w:t>
+      </w:r>
+      <w:proofErr w:type="spellStart"/>
+      <w:r>
+        <w:t>ListedCompany</w:t>
+      </w:r>
+      <w:proofErr w:type="spellEnd"/>
+      <w:r>
+        <w:t xml:space="preserve">(String code, String name, int </w:t>
+      </w:r>
+      <w:proofErr w:type="spellStart"/>
+      <w:r>
+        <w:t>currentPrice</w:t>
+      </w:r>
+      <w:proofErr w:type="spellEnd"/>
+      <w:r>
+        <w:t>)</w:t>
+      </w:r>
+      <w:r>
+        <w:rPr>
+          <w:rFonts w:ascii="MS Gothic" w:eastAsia="MS Gothic" w:hAnsi="MS Gothic" w:cs="MS Gothic" w:hint="eastAsia"/>
+        </w:rPr>
+        <w:t>：</w:t>
+      </w:r>
+      <w:r>
+        <w:t xml:space="preserve"> 3</w:t>
+      </w:r>
+      <w:proofErr w:type="spellStart"/>
+      <w:r>
+        <w:rPr>
+          <w:rFonts w:ascii="MS Gothic" w:eastAsia="MS Gothic" w:hAnsi="MS Gothic" w:cs="MS Gothic" w:hint="eastAsia"/>
+        </w:rPr>
+        <w:t>つのパラメータをインスタンス変数に格納する必要があります</w:t>
+      </w:r>
+      <w:proofErr w:type="spellEnd"/>
+      <w:r>
+        <w:rPr>
+          <w:rFonts w:ascii="MS Gothic" w:eastAsia="MS Gothic" w:hAnsi="MS Gothic" w:cs="MS Gothic" w:hint="eastAsia"/>
+        </w:rPr>
+        <w:t>。</w:t>
+      </w:r>
+    </w:p>
+    <w:p>
+      <w:pPr>
+        <w:ind w:left="360"/>
+        <w:rPr>
+          <w:rFonts w:ascii="MS Gothic" w:eastAsia="MS Gothic" w:hAnsi="MS Gothic" w:cs="MS Gothic"/>
+          <w:lang w:eastAsia="ja-JP"/>
+        </w:rPr>
+      </w:pPr>
+      <w:r>
+        <w:t xml:space="preserve">- public int </w:t>
+      </w:r>
+      <w:proofErr w:type="spellStart"/>
+      <w:r>
+        <w:t>processTrade</w:t>
+      </w:r>
+      <w:proofErr w:type="spellEnd"/>
+      <w:r>
+        <w:t xml:space="preserve">(int quantity): </w:t>
+      </w:r>
+      <w:proofErr w:type="spellStart"/>
+      <w:r>
+        <w:rPr>
+          <w:rFonts w:ascii="MS Gothic" w:eastAsia="MS Gothic" w:hAnsi="MS Gothic" w:cs="MS Gothic" w:hint="eastAsia"/>
+        </w:rPr>
+        <w:t>パラメータである在庫量に応じて、変数</w:t>
+      </w:r>
+      <w:r>
+        <w:t>currentPrice</w:t>
+      </w:r>
+      <w:r>
+        <w:rPr>
+          <w:rFonts w:ascii="MS Gothic" w:eastAsia="MS Gothic" w:hAnsi="MS Gothic" w:cs="MS Gothic" w:hint="eastAsia"/>
+        </w:rPr>
+        <w:t>の値を増減させる必要があります</w:t>
+      </w:r>
+      <w:proofErr w:type="spellEnd"/>
+      <w:r>
+        <w:rPr>
+          <w:rFonts w:ascii="MS Gothic" w:eastAsia="MS Gothic" w:hAnsi="MS Gothic" w:cs="MS Gothic" w:hint="eastAsia"/>
+        </w:rPr>
+        <w:t>。</w:t>
+      </w:r>
+      <w:r>
+        <w:rPr>
+          <w:rFonts w:ascii="MS Gothic" w:eastAsia="MS Gothic" w:hAnsi="MS Gothic" w:cs="MS Gothic" w:hint="eastAsia"/>
+          <w:lang w:eastAsia="ja-JP"/>
+        </w:rPr>
+        <w:t>価格は「数量</w:t>
+      </w:r>
+      <w:r>
+        <w:rPr>
+          <w:rFonts w:ascii="Calibri" w:hAnsi="Calibri" w:cs="Calibri"/>
+          <w:lang w:eastAsia="ja-JP"/>
+        </w:rPr>
+        <w:t>÷</w:t>
+      </w:r>
+      <w:r>
+        <w:rPr>
+          <w:lang w:eastAsia="ja-JP"/>
+        </w:rPr>
+        <w:t>100</w:t>
+      </w:r>
+      <w:r>
+        <w:rPr>
+          <w:rFonts w:ascii="MS Gothic" w:eastAsia="MS Gothic" w:hAnsi="MS Gothic" w:cs="MS Gothic" w:hint="eastAsia"/>
+          <w:lang w:eastAsia="ja-JP"/>
+        </w:rPr>
+        <w:t>」だけ上昇し、価格が</w:t>
+      </w:r>
+      <w:r>
+        <w:rPr>
+          <w:lang w:eastAsia="ja-JP"/>
+        </w:rPr>
+        <w:t>1</w:t>
+      </w:r>
+      <w:r>
+        <w:rPr>
+          <w:rFonts w:ascii="MS Gothic" w:eastAsia="MS Gothic" w:hAnsi="MS Gothic" w:cs="MS Gothic" w:hint="eastAsia"/>
+          <w:lang w:eastAsia="ja-JP"/>
+        </w:rPr>
+        <w:t>以下になることはない。売り」の場合、数量はマイナス（価格が下がる）になり、「買い」の場合、プラス（価格が上がる）になります。</w:t>
+      </w:r>
+    </w:p>
+    <w:p>
+      <w:pPr>
+        <w:rPr>
+          <w:rFonts w:ascii="MS Gothic" w:eastAsia="MS Gothic" w:hAnsi="MS Gothic" w:cs="MS Gothic"/>
+          <w:lang w:eastAsia="ja-JP"/>
+        </w:rPr>
+      </w:pPr>
+      <w:r>
+        <w:rPr>
+          <w:rFonts w:ascii="MS Gothic" w:eastAsia="MS Gothic" w:hAnsi="MS Gothic" w:cs="MS Gothic"/>
+          <w:lang w:eastAsia="ja-JP"/>
+        </w:rPr>
+        <w:br w:type="page"/>
+      </w:r>
+    </w:p>
+    <w:p>
+      <w:pPr>
         <w:pStyle w:val="Heading3"/>
       </w:pPr>
       <w:r>
+        <w:lastRenderedPageBreak/>
         <w:t>StockBroker.java</w:t>
       </w:r>
     </w:p>
     <w:p>
       <w:r>
         <w:t>Stock brokers take trade orders on behalf of others and process the trades on the securities exchange. The broker must track all their pending orders so they know which trade to process next. Brokers also track a watchlist of companies they advise their clients to purchase, however some dodgy brokers may encourage users to buy a certain stock, but then not process their trades on time as expected!</w:t>
+      </w:r>
+    </w:p>
+    <w:p>
+      <w:pPr>
+        <w:rPr>
+          <w:sz w:val="16"/>
+          <w:szCs w:val="16"/>
+          <w:lang w:eastAsia="ja-JP"/>
+        </w:rPr>
+      </w:pPr>
+      <w:r>
+        <w:rPr>
+          <w:rFonts w:ascii="MS Gothic" w:eastAsia="MS Gothic" w:hAnsi="MS Gothic" w:cs="MS Gothic" w:hint="eastAsia"/>
+          <w:sz w:val="16"/>
+          <w:szCs w:val="16"/>
+          <w:lang w:eastAsia="ja-JP"/>
+        </w:rPr>
+        <w:t>証券ブローカーは、他人の代わりに取引注文を取り、証券取引所で取引を処理します。ブローカーは、次にどの取引を処理すべきかを知るために、すべての保留中の注文を追跡する必要があります。ブローカーは、顧客に購入を勧める企業のウォッチリストも追跡しますが、一部の悪質なブローカーは、ユーザーに特定の銘柄の購入を勧めておきながら、期待通りの時間通りに取引を処理しないことがあります！</w:t>
       </w:r>
     </w:p>
     <w:p>
@@ -1914,18 +4901,28 @@
         </w:rPr>
         <w:t xml:space="preserve">private </w:t>
       </w:r>
-      <w:r>
-        <w:rPr>
-          <w:rFonts w:ascii="Consolas" w:hAnsi="Consolas"/>
-        </w:rPr>
-        <w:t xml:space="preserve">PriorityQueue&lt;Trade&gt; </w:t>
-      </w:r>
+      <w:proofErr w:type="spellStart"/>
+      <w:r>
+        <w:rPr>
+          <w:rFonts w:ascii="Consolas" w:hAnsi="Consolas"/>
+        </w:rPr>
+        <w:t>PriorityQueue</w:t>
+      </w:r>
+      <w:proofErr w:type="spellEnd"/>
+      <w:r>
+        <w:rPr>
+          <w:rFonts w:ascii="Consolas" w:hAnsi="Consolas"/>
+        </w:rPr>
+        <w:t xml:space="preserve">&lt;Trade&gt; </w:t>
+      </w:r>
+      <w:proofErr w:type="spellStart"/>
       <w:r>
         <w:rPr>
           <w:rFonts w:ascii="Consolas" w:hAnsi="Consolas"/>
         </w:rPr>
         <w:t>pendingTrades</w:t>
       </w:r>
+      <w:proofErr w:type="spellEnd"/>
       <w:r>
         <w:t>:</w:t>
       </w:r>
@@ -2125,7 +5122,6 @@
         <w:rPr>
           <w:rFonts w:ascii="Consolas" w:hAnsi="Consolas"/>
         </w:rPr>
-        <w:lastRenderedPageBreak/>
         <w:t>public Trade getNextTrade()</w:t>
       </w:r>
     </w:p>
@@ -2149,15 +5145,827 @@
     </w:p>
     <w:p>
       <w:pPr>
+        <w:ind w:left="360"/>
+        <w:rPr>
+          <w:rFonts w:ascii="Consolas" w:hAnsi="Consolas"/>
+          <w:sz w:val="16"/>
+          <w:szCs w:val="16"/>
+        </w:rPr>
+      </w:pPr>
+      <w:r>
+        <w:rPr>
+          <w:rFonts w:ascii="Consolas" w:hAnsi="Consolas"/>
+        </w:rPr>
+        <w:t xml:space="preserve">- </w:t>
+      </w:r>
+      <w:r>
+        <w:rPr>
+          <w:rFonts w:ascii="Consolas" w:hAnsi="Consolas"/>
+          <w:sz w:val="16"/>
+          <w:szCs w:val="16"/>
+        </w:rPr>
+        <w:t xml:space="preserve">private </w:t>
+      </w:r>
+      <w:proofErr w:type="spellStart"/>
+      <w:r>
+        <w:rPr>
+          <w:rFonts w:ascii="Consolas" w:hAnsi="Consolas"/>
+          <w:sz w:val="16"/>
+          <w:szCs w:val="16"/>
+        </w:rPr>
+        <w:t>PriorityQueue</w:t>
+      </w:r>
+      <w:proofErr w:type="spellEnd"/>
+      <w:r>
+        <w:rPr>
+          <w:rFonts w:ascii="Consolas" w:hAnsi="Consolas"/>
+          <w:sz w:val="16"/>
+          <w:szCs w:val="16"/>
+        </w:rPr>
+        <w:t xml:space="preserve">&lt;Trade&gt; </w:t>
+      </w:r>
+      <w:proofErr w:type="spellStart"/>
+      <w:r>
+        <w:rPr>
+          <w:rFonts w:ascii="Consolas" w:hAnsi="Consolas"/>
+          <w:sz w:val="16"/>
+          <w:szCs w:val="16"/>
+        </w:rPr>
+        <w:t>pendingTrades</w:t>
+      </w:r>
+      <w:proofErr w:type="spellEnd"/>
+      <w:r>
+        <w:rPr>
+          <w:rFonts w:ascii="MS Gothic" w:eastAsia="MS Gothic" w:hAnsi="MS Gothic" w:cs="MS Gothic" w:hint="eastAsia"/>
+          <w:sz w:val="16"/>
+          <w:szCs w:val="16"/>
+        </w:rPr>
+        <w:t>：</w:t>
+      </w:r>
+      <w:r>
+        <w:rPr>
+          <w:rFonts w:ascii="Consolas" w:hAnsi="Consolas"/>
+          <w:sz w:val="16"/>
+          <w:szCs w:val="16"/>
+        </w:rPr>
+        <w:t xml:space="preserve"> Trade</w:t>
+      </w:r>
+      <w:proofErr w:type="spellStart"/>
+      <w:r>
+        <w:rPr>
+          <w:rFonts w:ascii="MS Gothic" w:eastAsia="MS Gothic" w:hAnsi="MS Gothic" w:cs="MS Gothic" w:hint="eastAsia"/>
+          <w:sz w:val="16"/>
+          <w:szCs w:val="16"/>
+        </w:rPr>
+        <w:t>オブジェクトを格納するための</w:t>
+      </w:r>
+      <w:proofErr w:type="spellEnd"/>
+      <w:r>
+        <w:rPr>
+          <w:rFonts w:ascii="Consolas" w:hAnsi="Consolas"/>
+          <w:sz w:val="16"/>
+          <w:szCs w:val="16"/>
+        </w:rPr>
+        <w:t>Java</w:t>
+      </w:r>
+      <w:r>
+        <w:rPr>
+          <w:rFonts w:ascii="MS Gothic" w:eastAsia="MS Gothic" w:hAnsi="MS Gothic" w:cs="MS Gothic" w:hint="eastAsia"/>
+          <w:sz w:val="16"/>
+          <w:szCs w:val="16"/>
+        </w:rPr>
+        <w:t>の</w:t>
+      </w:r>
+      <w:proofErr w:type="spellStart"/>
+      <w:r>
+        <w:rPr>
+          <w:rFonts w:ascii="Consolas" w:hAnsi="Consolas"/>
+          <w:sz w:val="16"/>
+          <w:szCs w:val="16"/>
+        </w:rPr>
+        <w:t>PriorityQueue</w:t>
+      </w:r>
+      <w:r>
+        <w:rPr>
+          <w:rFonts w:ascii="MS Gothic" w:eastAsia="MS Gothic" w:hAnsi="MS Gothic" w:cs="MS Gothic" w:hint="eastAsia"/>
+          <w:sz w:val="16"/>
+          <w:szCs w:val="16"/>
+        </w:rPr>
+        <w:t>クラスを使用したインスタンス変数である必要があります</w:t>
+      </w:r>
+      <w:proofErr w:type="spellEnd"/>
+      <w:r>
+        <w:rPr>
+          <w:rFonts w:ascii="MS Gothic" w:eastAsia="MS Gothic" w:hAnsi="MS Gothic" w:cs="MS Gothic" w:hint="eastAsia"/>
+          <w:sz w:val="16"/>
+          <w:szCs w:val="16"/>
+        </w:rPr>
+        <w:t>。</w:t>
+      </w:r>
+    </w:p>
+    <w:p>
+      <w:pPr>
+        <w:ind w:left="360"/>
+        <w:rPr>
+          <w:rFonts w:ascii="Consolas" w:hAnsi="Consolas"/>
+          <w:sz w:val="16"/>
+          <w:szCs w:val="16"/>
+        </w:rPr>
+      </w:pPr>
+      <w:r>
+        <w:rPr>
+          <w:rFonts w:ascii="Consolas" w:hAnsi="Consolas"/>
+          <w:sz w:val="16"/>
+          <w:szCs w:val="16"/>
+        </w:rPr>
+        <w:t xml:space="preserve">- private </w:t>
+      </w:r>
+      <w:proofErr w:type="spellStart"/>
+      <w:r>
+        <w:rPr>
+          <w:rFonts w:ascii="Consolas" w:hAnsi="Consolas"/>
+          <w:sz w:val="16"/>
+          <w:szCs w:val="16"/>
+        </w:rPr>
+        <w:t>DSEListGeneric</w:t>
+      </w:r>
+      <w:proofErr w:type="spellEnd"/>
+      <w:r>
+        <w:rPr>
+          <w:rFonts w:ascii="Consolas" w:hAnsi="Consolas"/>
+          <w:sz w:val="16"/>
+          <w:szCs w:val="16"/>
+        </w:rPr>
+        <w:t xml:space="preserve">&lt;String&gt; watchlist - String </w:t>
+      </w:r>
+      <w:proofErr w:type="spellStart"/>
+      <w:r>
+        <w:rPr>
+          <w:rFonts w:ascii="MS Gothic" w:eastAsia="MS Gothic" w:hAnsi="MS Gothic" w:cs="MS Gothic" w:hint="eastAsia"/>
+          <w:sz w:val="16"/>
+          <w:szCs w:val="16"/>
+        </w:rPr>
+        <w:t>型のオブジェクトを格納する</w:t>
+      </w:r>
+      <w:proofErr w:type="spellEnd"/>
+      <w:r>
+        <w:rPr>
+          <w:rFonts w:ascii="Consolas" w:hAnsi="Consolas"/>
+          <w:sz w:val="16"/>
+          <w:szCs w:val="16"/>
+        </w:rPr>
+        <w:t xml:space="preserve"> </w:t>
+      </w:r>
+      <w:proofErr w:type="spellStart"/>
+      <w:r>
+        <w:rPr>
+          <w:rFonts w:ascii="Consolas" w:hAnsi="Consolas"/>
+          <w:sz w:val="16"/>
+          <w:szCs w:val="16"/>
+        </w:rPr>
+        <w:t>DSEListGeneric</w:t>
+      </w:r>
+      <w:proofErr w:type="spellEnd"/>
+      <w:r>
+        <w:rPr>
+          <w:rFonts w:ascii="Consolas" w:hAnsi="Consolas"/>
+          <w:sz w:val="16"/>
+          <w:szCs w:val="16"/>
+        </w:rPr>
+        <w:t xml:space="preserve"> </w:t>
+      </w:r>
+      <w:proofErr w:type="spellStart"/>
+      <w:r>
+        <w:rPr>
+          <w:rFonts w:ascii="MS Gothic" w:eastAsia="MS Gothic" w:hAnsi="MS Gothic" w:cs="MS Gothic" w:hint="eastAsia"/>
+          <w:sz w:val="16"/>
+          <w:szCs w:val="16"/>
+        </w:rPr>
+        <w:t>クラスのインスタンス変数である必要があります</w:t>
+      </w:r>
+      <w:proofErr w:type="spellEnd"/>
+      <w:r>
+        <w:rPr>
+          <w:rFonts w:ascii="MS Gothic" w:eastAsia="MS Gothic" w:hAnsi="MS Gothic" w:cs="MS Gothic" w:hint="eastAsia"/>
+          <w:sz w:val="16"/>
+          <w:szCs w:val="16"/>
+        </w:rPr>
+        <w:t>。</w:t>
+      </w:r>
+    </w:p>
+    <w:p>
+      <w:pPr>
+        <w:ind w:left="360"/>
+        <w:rPr>
+          <w:rFonts w:ascii="Consolas" w:hAnsi="Consolas"/>
+          <w:sz w:val="16"/>
+          <w:szCs w:val="16"/>
+          <w:lang w:eastAsia="ja-JP"/>
+        </w:rPr>
+      </w:pPr>
+      <w:r>
+        <w:rPr>
+          <w:rFonts w:ascii="Consolas" w:hAnsi="Consolas"/>
+          <w:sz w:val="16"/>
+          <w:szCs w:val="16"/>
+        </w:rPr>
+        <w:t xml:space="preserve">- public </w:t>
+      </w:r>
+      <w:proofErr w:type="spellStart"/>
+      <w:r>
+        <w:rPr>
+          <w:rFonts w:ascii="Consolas" w:hAnsi="Consolas"/>
+          <w:sz w:val="16"/>
+          <w:szCs w:val="16"/>
+        </w:rPr>
+        <w:t>DSEListGeneric</w:t>
+      </w:r>
+      <w:proofErr w:type="spellEnd"/>
+      <w:r>
+        <w:rPr>
+          <w:rFonts w:ascii="Consolas" w:hAnsi="Consolas"/>
+          <w:sz w:val="16"/>
+          <w:szCs w:val="16"/>
+        </w:rPr>
+        <w:t xml:space="preserve">&lt;String&gt; </w:t>
+      </w:r>
+      <w:proofErr w:type="spellStart"/>
+      <w:r>
+        <w:rPr>
+          <w:rFonts w:ascii="Consolas" w:hAnsi="Consolas"/>
+          <w:sz w:val="16"/>
+          <w:szCs w:val="16"/>
+        </w:rPr>
+        <w:t>getWatchlist</w:t>
+      </w:r>
+      <w:proofErr w:type="spellEnd"/>
+      <w:r>
+        <w:rPr>
+          <w:rFonts w:ascii="Consolas" w:hAnsi="Consolas"/>
+          <w:sz w:val="16"/>
+          <w:szCs w:val="16"/>
+        </w:rPr>
+        <w:t>() - watchlist</w:t>
+      </w:r>
+      <w:proofErr w:type="spellStart"/>
+      <w:r>
+        <w:rPr>
+          <w:rFonts w:ascii="MS Gothic" w:eastAsia="MS Gothic" w:hAnsi="MS Gothic" w:cs="MS Gothic" w:hint="eastAsia"/>
+          <w:sz w:val="16"/>
+          <w:szCs w:val="16"/>
+        </w:rPr>
+        <w:t>のパブリックゲッターです</w:t>
+      </w:r>
+      <w:proofErr w:type="spellEnd"/>
+      <w:r>
+        <w:rPr>
+          <w:rFonts w:ascii="MS Gothic" w:eastAsia="MS Gothic" w:hAnsi="MS Gothic" w:cs="MS Gothic" w:hint="eastAsia"/>
+          <w:sz w:val="16"/>
+          <w:szCs w:val="16"/>
+        </w:rPr>
+        <w:t>。</w:t>
+      </w:r>
+      <w:r>
+        <w:rPr>
+          <w:rFonts w:ascii="MS Gothic" w:eastAsia="MS Gothic" w:hAnsi="MS Gothic" w:cs="MS Gothic" w:hint="eastAsia"/>
+          <w:sz w:val="16"/>
+          <w:szCs w:val="16"/>
+          <w:lang w:eastAsia="ja-JP"/>
+        </w:rPr>
+        <w:t>これは、現在のリストではなく、新しいリストを返す必要があります。</w:t>
+      </w:r>
+      <w:proofErr w:type="spellStart"/>
+      <w:r>
+        <w:rPr>
+          <w:rFonts w:ascii="Consolas" w:hAnsi="Consolas"/>
+          <w:sz w:val="16"/>
+          <w:szCs w:val="16"/>
+          <w:lang w:eastAsia="ja-JP"/>
+        </w:rPr>
+        <w:t>getWatchlist</w:t>
+      </w:r>
+      <w:proofErr w:type="spellEnd"/>
+      <w:r>
+        <w:rPr>
+          <w:rFonts w:ascii="Consolas" w:hAnsi="Consolas"/>
+          <w:sz w:val="16"/>
+          <w:szCs w:val="16"/>
+          <w:lang w:eastAsia="ja-JP"/>
+        </w:rPr>
+        <w:t xml:space="preserve"> </w:t>
+      </w:r>
+      <w:r>
+        <w:rPr>
+          <w:rFonts w:ascii="MS Gothic" w:eastAsia="MS Gothic" w:hAnsi="MS Gothic" w:cs="MS Gothic" w:hint="eastAsia"/>
+          <w:sz w:val="16"/>
+          <w:szCs w:val="16"/>
+          <w:lang w:eastAsia="ja-JP"/>
+        </w:rPr>
+        <w:t>によって返されたリストを変更する</w:t>
+      </w:r>
+      <w:r>
+        <w:rPr>
+          <w:rFonts w:ascii="Consolas" w:hAnsi="Consolas"/>
+          <w:sz w:val="16"/>
+          <w:szCs w:val="16"/>
+          <w:lang w:eastAsia="ja-JP"/>
+        </w:rPr>
+        <w:t xml:space="preserve"> (</w:t>
+      </w:r>
+      <w:r>
+        <w:rPr>
+          <w:rFonts w:ascii="MS Gothic" w:eastAsia="MS Gothic" w:hAnsi="MS Gothic" w:cs="MS Gothic" w:hint="eastAsia"/>
+          <w:sz w:val="16"/>
+          <w:szCs w:val="16"/>
+          <w:lang w:eastAsia="ja-JP"/>
+        </w:rPr>
+        <w:t>例えば、項目を削除する</w:t>
+      </w:r>
+      <w:r>
+        <w:rPr>
+          <w:rFonts w:ascii="Consolas" w:hAnsi="Consolas"/>
+          <w:sz w:val="16"/>
+          <w:szCs w:val="16"/>
+          <w:lang w:eastAsia="ja-JP"/>
+        </w:rPr>
+        <w:t xml:space="preserve">) </w:t>
+      </w:r>
+      <w:r>
+        <w:rPr>
+          <w:rFonts w:ascii="MS Gothic" w:eastAsia="MS Gothic" w:hAnsi="MS Gothic" w:cs="MS Gothic" w:hint="eastAsia"/>
+          <w:sz w:val="16"/>
+          <w:szCs w:val="16"/>
+          <w:lang w:eastAsia="ja-JP"/>
+        </w:rPr>
+        <w:t>ことは、</w:t>
+      </w:r>
+      <w:proofErr w:type="spellStart"/>
+      <w:r>
+        <w:rPr>
+          <w:rFonts w:ascii="Consolas" w:hAnsi="Consolas"/>
+          <w:sz w:val="16"/>
+          <w:szCs w:val="16"/>
+          <w:lang w:eastAsia="ja-JP"/>
+        </w:rPr>
+        <w:t>StockBroker</w:t>
+      </w:r>
+      <w:proofErr w:type="spellEnd"/>
+      <w:r>
+        <w:rPr>
+          <w:rFonts w:ascii="Consolas" w:hAnsi="Consolas"/>
+          <w:sz w:val="16"/>
+          <w:szCs w:val="16"/>
+          <w:lang w:eastAsia="ja-JP"/>
+        </w:rPr>
+        <w:t xml:space="preserve"> </w:t>
+      </w:r>
+      <w:r>
+        <w:rPr>
+          <w:rFonts w:ascii="MS Gothic" w:eastAsia="MS Gothic" w:hAnsi="MS Gothic" w:cs="MS Gothic" w:hint="eastAsia"/>
+          <w:sz w:val="16"/>
+          <w:szCs w:val="16"/>
+          <w:lang w:eastAsia="ja-JP"/>
+        </w:rPr>
+        <w:t>によって保持されるリストの元のバージョンに影響を与えないようにする必要があります。</w:t>
+      </w:r>
+    </w:p>
+    <w:p>
+      <w:pPr>
+        <w:ind w:left="360"/>
+        <w:rPr>
+          <w:rFonts w:ascii="Consolas" w:hAnsi="Consolas"/>
+          <w:sz w:val="16"/>
+          <w:szCs w:val="16"/>
+          <w:lang w:eastAsia="ja-JP"/>
+        </w:rPr>
+      </w:pPr>
+      <w:r>
+        <w:rPr>
+          <w:rFonts w:ascii="Consolas" w:hAnsi="Consolas"/>
+          <w:sz w:val="16"/>
+          <w:szCs w:val="16"/>
+          <w:lang w:eastAsia="ja-JP"/>
+        </w:rPr>
+        <w:t xml:space="preserve">- public Boolean </w:t>
+      </w:r>
+      <w:proofErr w:type="spellStart"/>
+      <w:r>
+        <w:rPr>
+          <w:rFonts w:ascii="Consolas" w:hAnsi="Consolas"/>
+          <w:sz w:val="16"/>
+          <w:szCs w:val="16"/>
+          <w:lang w:eastAsia="ja-JP"/>
+        </w:rPr>
+        <w:t>addWatchlist</w:t>
+      </w:r>
+      <w:proofErr w:type="spellEnd"/>
+      <w:r>
+        <w:rPr>
+          <w:rFonts w:ascii="Consolas" w:hAnsi="Consolas"/>
+          <w:sz w:val="16"/>
+          <w:szCs w:val="16"/>
+          <w:lang w:eastAsia="ja-JP"/>
+        </w:rPr>
+        <w:t xml:space="preserve">(String </w:t>
+      </w:r>
+      <w:proofErr w:type="spellStart"/>
+      <w:r>
+        <w:rPr>
+          <w:rFonts w:ascii="Consolas" w:hAnsi="Consolas"/>
+          <w:sz w:val="16"/>
+          <w:szCs w:val="16"/>
+          <w:lang w:eastAsia="ja-JP"/>
+        </w:rPr>
+        <w:t>companyCode</w:t>
+      </w:r>
+      <w:proofErr w:type="spellEnd"/>
+      <w:r>
+        <w:rPr>
+          <w:rFonts w:ascii="Consolas" w:hAnsi="Consolas"/>
+          <w:sz w:val="16"/>
+          <w:szCs w:val="16"/>
+          <w:lang w:eastAsia="ja-JP"/>
+        </w:rPr>
+        <w:t xml:space="preserve">) - </w:t>
+      </w:r>
+      <w:r>
+        <w:rPr>
+          <w:rFonts w:ascii="MS Gothic" w:eastAsia="MS Gothic" w:hAnsi="MS Gothic" w:cs="MS Gothic" w:hint="eastAsia"/>
+          <w:sz w:val="16"/>
+          <w:szCs w:val="16"/>
+          <w:lang w:eastAsia="ja-JP"/>
+        </w:rPr>
+        <w:t>ウォッチリストに会社コードを追加します。リストに追加された場合、アイテムが既にリストにあるか、または</w:t>
+      </w:r>
+      <w:r>
+        <w:rPr>
+          <w:rFonts w:ascii="Consolas" w:hAnsi="Consolas"/>
+          <w:sz w:val="16"/>
+          <w:szCs w:val="16"/>
+          <w:lang w:eastAsia="ja-JP"/>
+        </w:rPr>
+        <w:t>NULL</w:t>
+      </w:r>
+      <w:r>
+        <w:rPr>
+          <w:rFonts w:ascii="MS Gothic" w:eastAsia="MS Gothic" w:hAnsi="MS Gothic" w:cs="MS Gothic" w:hint="eastAsia"/>
+          <w:sz w:val="16"/>
+          <w:szCs w:val="16"/>
+          <w:lang w:eastAsia="ja-JP"/>
+        </w:rPr>
+        <w:t>の場合は</w:t>
+      </w:r>
+      <w:r>
+        <w:rPr>
+          <w:rFonts w:ascii="Consolas" w:hAnsi="Consolas"/>
+          <w:sz w:val="16"/>
+          <w:szCs w:val="16"/>
+          <w:lang w:eastAsia="ja-JP"/>
+        </w:rPr>
+        <w:t>false</w:t>
+      </w:r>
+      <w:r>
+        <w:rPr>
+          <w:rFonts w:ascii="MS Gothic" w:eastAsia="MS Gothic" w:hAnsi="MS Gothic" w:cs="MS Gothic" w:hint="eastAsia"/>
+          <w:sz w:val="16"/>
+          <w:szCs w:val="16"/>
+          <w:lang w:eastAsia="ja-JP"/>
+        </w:rPr>
+        <w:t>を、それ以外の場合は</w:t>
+      </w:r>
+      <w:r>
+        <w:rPr>
+          <w:rFonts w:ascii="Consolas" w:hAnsi="Consolas"/>
+          <w:sz w:val="16"/>
+          <w:szCs w:val="16"/>
+          <w:lang w:eastAsia="ja-JP"/>
+        </w:rPr>
+        <w:t>true</w:t>
+      </w:r>
+      <w:r>
+        <w:rPr>
+          <w:rFonts w:ascii="MS Gothic" w:eastAsia="MS Gothic" w:hAnsi="MS Gothic" w:cs="MS Gothic" w:hint="eastAsia"/>
+          <w:sz w:val="16"/>
+          <w:szCs w:val="16"/>
+          <w:lang w:eastAsia="ja-JP"/>
+        </w:rPr>
+        <w:t>を返します。</w:t>
+      </w:r>
+    </w:p>
+    <w:p>
+      <w:pPr>
+        <w:ind w:left="360"/>
+        <w:rPr>
+          <w:rFonts w:ascii="Consolas" w:hAnsi="Consolas"/>
+          <w:sz w:val="16"/>
+          <w:szCs w:val="16"/>
+        </w:rPr>
+      </w:pPr>
+      <w:r>
+        <w:rPr>
+          <w:rFonts w:ascii="Consolas" w:hAnsi="Consolas"/>
+          <w:sz w:val="16"/>
+          <w:szCs w:val="16"/>
+        </w:rPr>
+        <w:t xml:space="preserve">- public String </w:t>
+      </w:r>
+      <w:proofErr w:type="spellStart"/>
+      <w:r>
+        <w:rPr>
+          <w:rFonts w:ascii="Consolas" w:hAnsi="Consolas"/>
+          <w:sz w:val="16"/>
+          <w:szCs w:val="16"/>
+        </w:rPr>
+        <w:t>getName</w:t>
+      </w:r>
+      <w:proofErr w:type="spellEnd"/>
+      <w:r>
+        <w:rPr>
+          <w:rFonts w:ascii="Consolas" w:hAnsi="Consolas"/>
+          <w:sz w:val="16"/>
+          <w:szCs w:val="16"/>
+        </w:rPr>
+        <w:t xml:space="preserve">() - </w:t>
+      </w:r>
+      <w:proofErr w:type="spellStart"/>
+      <w:r>
+        <w:rPr>
+          <w:rFonts w:ascii="MS Gothic" w:eastAsia="MS Gothic" w:hAnsi="MS Gothic" w:cs="MS Gothic" w:hint="eastAsia"/>
+          <w:sz w:val="16"/>
+          <w:szCs w:val="16"/>
+        </w:rPr>
+        <w:t>ブローカーの名前を取得します</w:t>
+      </w:r>
+      <w:proofErr w:type="spellEnd"/>
+      <w:r>
+        <w:rPr>
+          <w:rFonts w:ascii="MS Gothic" w:eastAsia="MS Gothic" w:hAnsi="MS Gothic" w:cs="MS Gothic" w:hint="eastAsia"/>
+          <w:sz w:val="16"/>
+          <w:szCs w:val="16"/>
+        </w:rPr>
+        <w:t>。</w:t>
+      </w:r>
+    </w:p>
+    <w:p>
+      <w:pPr>
+        <w:ind w:left="360"/>
+        <w:rPr>
+          <w:rFonts w:ascii="Consolas" w:hAnsi="Consolas"/>
+          <w:sz w:val="16"/>
+          <w:szCs w:val="16"/>
+        </w:rPr>
+      </w:pPr>
+      <w:r>
+        <w:rPr>
+          <w:rFonts w:ascii="Consolas" w:hAnsi="Consolas"/>
+          <w:sz w:val="16"/>
+          <w:szCs w:val="16"/>
+        </w:rPr>
+        <w:t xml:space="preserve">- public </w:t>
+      </w:r>
+      <w:proofErr w:type="spellStart"/>
+      <w:r>
+        <w:rPr>
+          <w:rFonts w:ascii="Consolas" w:hAnsi="Consolas"/>
+          <w:sz w:val="16"/>
+          <w:szCs w:val="16"/>
+        </w:rPr>
+        <w:t>StockBroker</w:t>
+      </w:r>
+      <w:proofErr w:type="spellEnd"/>
+      <w:r>
+        <w:rPr>
+          <w:rFonts w:ascii="Consolas" w:hAnsi="Consolas"/>
+          <w:sz w:val="16"/>
+          <w:szCs w:val="16"/>
+        </w:rPr>
+        <w:t xml:space="preserve">(String name) - </w:t>
+      </w:r>
+      <w:proofErr w:type="spellStart"/>
+      <w:r>
+        <w:rPr>
+          <w:rFonts w:ascii="MS Gothic" w:eastAsia="MS Gothic" w:hAnsi="MS Gothic" w:cs="MS Gothic" w:hint="eastAsia"/>
+          <w:sz w:val="16"/>
+          <w:szCs w:val="16"/>
+        </w:rPr>
+        <w:t>指定された名前のブローカーを作成します</w:t>
+      </w:r>
+      <w:proofErr w:type="spellEnd"/>
+      <w:r>
+        <w:rPr>
+          <w:rFonts w:ascii="MS Gothic" w:eastAsia="MS Gothic" w:hAnsi="MS Gothic" w:cs="MS Gothic" w:hint="eastAsia"/>
+          <w:sz w:val="16"/>
+          <w:szCs w:val="16"/>
+        </w:rPr>
+        <w:t>。</w:t>
+      </w:r>
+    </w:p>
+    <w:p>
+      <w:pPr>
+        <w:ind w:left="360"/>
+        <w:rPr>
+          <w:rFonts w:ascii="Consolas" w:hAnsi="Consolas"/>
+          <w:sz w:val="16"/>
+          <w:szCs w:val="16"/>
+        </w:rPr>
+      </w:pPr>
+      <w:r>
+        <w:rPr>
+          <w:rFonts w:ascii="Consolas" w:hAnsi="Consolas"/>
+          <w:sz w:val="16"/>
+          <w:szCs w:val="16"/>
+        </w:rPr>
+        <w:t xml:space="preserve">- public </w:t>
+      </w:r>
+      <w:proofErr w:type="spellStart"/>
+      <w:r>
+        <w:rPr>
+          <w:rFonts w:ascii="Consolas" w:hAnsi="Consolas"/>
+          <w:sz w:val="16"/>
+          <w:szCs w:val="16"/>
+        </w:rPr>
+        <w:t>boolean</w:t>
+      </w:r>
+      <w:proofErr w:type="spellEnd"/>
+      <w:r>
+        <w:rPr>
+          <w:rFonts w:ascii="Consolas" w:hAnsi="Consolas"/>
+          <w:sz w:val="16"/>
+          <w:szCs w:val="16"/>
+        </w:rPr>
+        <w:t xml:space="preserve"> </w:t>
+      </w:r>
+      <w:proofErr w:type="spellStart"/>
+      <w:r>
+        <w:rPr>
+          <w:rFonts w:ascii="Consolas" w:hAnsi="Consolas"/>
+          <w:sz w:val="16"/>
+          <w:szCs w:val="16"/>
+        </w:rPr>
+        <w:t>placeOrder</w:t>
+      </w:r>
+      <w:proofErr w:type="spellEnd"/>
+      <w:r>
+        <w:rPr>
+          <w:rFonts w:ascii="Consolas" w:hAnsi="Consolas"/>
+          <w:sz w:val="16"/>
+          <w:szCs w:val="16"/>
+        </w:rPr>
+        <w:t xml:space="preserve">(Trade order) - </w:t>
+      </w:r>
+      <w:proofErr w:type="spellStart"/>
+      <w:r>
+        <w:rPr>
+          <w:rFonts w:ascii="MS Gothic" w:eastAsia="MS Gothic" w:hAnsi="MS Gothic" w:cs="MS Gothic" w:hint="eastAsia"/>
+          <w:sz w:val="16"/>
+          <w:szCs w:val="16"/>
+        </w:rPr>
+        <w:t>その取引が</w:t>
+      </w:r>
+      <w:proofErr w:type="spellEnd"/>
+      <w:r>
+        <w:rPr>
+          <w:rFonts w:ascii="Consolas" w:hAnsi="Consolas"/>
+          <w:sz w:val="16"/>
+          <w:szCs w:val="16"/>
+        </w:rPr>
+        <w:t>NULL</w:t>
+      </w:r>
+      <w:proofErr w:type="spellStart"/>
+      <w:r>
+        <w:rPr>
+          <w:rFonts w:ascii="MS Gothic" w:eastAsia="MS Gothic" w:hAnsi="MS Gothic" w:cs="MS Gothic" w:hint="eastAsia"/>
+          <w:sz w:val="16"/>
+          <w:szCs w:val="16"/>
+        </w:rPr>
+        <w:t>でなく、まだ保留されていない場合、保留中の取引リストに追加します</w:t>
+      </w:r>
+      <w:proofErr w:type="spellEnd"/>
+      <w:r>
+        <w:rPr>
+          <w:rFonts w:ascii="MS Gothic" w:eastAsia="MS Gothic" w:hAnsi="MS Gothic" w:cs="MS Gothic" w:hint="eastAsia"/>
+          <w:sz w:val="16"/>
+          <w:szCs w:val="16"/>
+        </w:rPr>
+        <w:t>。</w:t>
+      </w:r>
+    </w:p>
+    <w:p>
+      <w:pPr>
+        <w:ind w:left="360"/>
+        <w:rPr>
+          <w:rFonts w:ascii="Consolas" w:hAnsi="Consolas"/>
+          <w:sz w:val="16"/>
+          <w:szCs w:val="16"/>
+        </w:rPr>
+      </w:pPr>
+      <w:r>
+        <w:rPr>
+          <w:rFonts w:ascii="Consolas" w:hAnsi="Consolas"/>
+          <w:sz w:val="16"/>
+          <w:szCs w:val="16"/>
+        </w:rPr>
+        <w:t xml:space="preserve">- public Trade </w:t>
+      </w:r>
+      <w:proofErr w:type="spellStart"/>
+      <w:r>
+        <w:rPr>
+          <w:rFonts w:ascii="Consolas" w:hAnsi="Consolas"/>
+          <w:sz w:val="16"/>
+          <w:szCs w:val="16"/>
+        </w:rPr>
+        <w:t>getNextTrade</w:t>
+      </w:r>
+      <w:proofErr w:type="spellEnd"/>
+      <w:r>
+        <w:rPr>
+          <w:rFonts w:ascii="Consolas" w:hAnsi="Consolas"/>
+          <w:sz w:val="16"/>
+          <w:szCs w:val="16"/>
+        </w:rPr>
+        <w:t>()</w:t>
+      </w:r>
+    </w:p>
+    <w:p>
+      <w:pPr>
+        <w:ind w:left="360"/>
+        <w:rPr>
+          <w:rFonts w:ascii="Consolas" w:hAnsi="Consolas"/>
+          <w:sz w:val="16"/>
+          <w:szCs w:val="16"/>
+        </w:rPr>
+      </w:pPr>
+      <w:r>
+        <w:rPr>
+          <w:rFonts w:ascii="Consolas" w:hAnsi="Consolas"/>
+          <w:sz w:val="16"/>
+          <w:szCs w:val="16"/>
+        </w:rPr>
+        <w:t xml:space="preserve">- </w:t>
+      </w:r>
+      <w:proofErr w:type="spellStart"/>
+      <w:r>
+        <w:rPr>
+          <w:rFonts w:ascii="MS Gothic" w:eastAsia="MS Gothic" w:hAnsi="MS Gothic" w:cs="MS Gothic" w:hint="eastAsia"/>
+          <w:sz w:val="16"/>
+          <w:szCs w:val="16"/>
+        </w:rPr>
+        <w:t>パブリック</w:t>
+      </w:r>
+      <w:proofErr w:type="spellEnd"/>
+      <w:r>
+        <w:rPr>
+          <w:rFonts w:ascii="Consolas" w:hAnsi="Consolas"/>
+          <w:sz w:val="16"/>
+          <w:szCs w:val="16"/>
+        </w:rPr>
+        <w:t xml:space="preserve"> int </w:t>
+      </w:r>
+      <w:proofErr w:type="spellStart"/>
+      <w:r>
+        <w:rPr>
+          <w:rFonts w:ascii="Consolas" w:hAnsi="Consolas"/>
+          <w:sz w:val="16"/>
+          <w:szCs w:val="16"/>
+        </w:rPr>
+        <w:t>getPendingTradeCount</w:t>
+      </w:r>
+      <w:proofErr w:type="spellEnd"/>
+      <w:r>
+        <w:rPr>
+          <w:rFonts w:ascii="Consolas" w:hAnsi="Consolas"/>
+          <w:sz w:val="16"/>
+          <w:szCs w:val="16"/>
+        </w:rPr>
+        <w:t>()</w:t>
+      </w:r>
+    </w:p>
+    <w:p>
+      <w:pPr>
         <w:pStyle w:val="Heading3"/>
       </w:pPr>
       <w:r>
+        <w:lastRenderedPageBreak/>
         <w:t>Trade.java</w:t>
       </w:r>
     </w:p>
     <w:p>
       <w:r>
         <w:t>Trade objects represent a specific number of shares to be bought in a specific company. Each trade object is also associated with the stock broker who will be processing that trade.</w:t>
+      </w:r>
+    </w:p>
+    <w:p>
+      <w:pPr>
+        <w:rPr>
+          <w:lang w:eastAsia="ja-JP"/>
+        </w:rPr>
+      </w:pPr>
+      <w:r>
+        <w:rPr>
+          <w:rFonts w:ascii="MS Gothic" w:eastAsia="MS Gothic" w:hAnsi="MS Gothic" w:cs="MS Gothic" w:hint="eastAsia"/>
+          <w:lang w:eastAsia="ja-JP"/>
+        </w:rPr>
+        <w:t>トレード・オブジェクトは、特定の会社の株式を購入するための特定の数を表します。また、各取引オブジェクトは、その取引を処理する証券会社と関連付けられています。</w:t>
       </w:r>
     </w:p>
     <w:p>
@@ -2172,7 +5980,21 @@
         <w:rPr>
           <w:rFonts w:ascii="Consolas" w:hAnsi="Consolas"/>
         </w:rPr>
-        <w:t>public Trade(StockBroker broker, String listedCompanyCode, int shareQuantity)</w:t>
+        <w:t>public Trade(</w:t>
+      </w:r>
+      <w:proofErr w:type="spellStart"/>
+      <w:r>
+        <w:rPr>
+          <w:rFonts w:ascii="Consolas" w:hAnsi="Consolas"/>
+        </w:rPr>
+        <w:t>StockBroker</w:t>
+      </w:r>
+      <w:proofErr w:type="spellEnd"/>
+      <w:r>
+        <w:rPr>
+          <w:rFonts w:ascii="Consolas" w:hAnsi="Consolas"/>
+        </w:rPr>
+        <w:t xml:space="preserve"> broker, String listedCompanyCode, int shareQuantity)</w:t>
       </w:r>
       <w:r>
         <w:t>: Should store the three parameters into the instance variables</w:t>
@@ -2213,6 +6035,150 @@
     </w:p>
     <w:p>
       <w:pPr>
+        <w:ind w:left="360"/>
+      </w:pPr>
+      <w:r>
+        <w:t>- public Trade(</w:t>
+      </w:r>
+      <w:proofErr w:type="spellStart"/>
+      <w:r>
+        <w:t>StockBroker</w:t>
+      </w:r>
+      <w:proofErr w:type="spellEnd"/>
+      <w:r>
+        <w:t xml:space="preserve"> broker, String </w:t>
+      </w:r>
+      <w:proofErr w:type="spellStart"/>
+      <w:r>
+        <w:t>listedCompanyCode</w:t>
+      </w:r>
+      <w:proofErr w:type="spellEnd"/>
+      <w:r>
+        <w:t xml:space="preserve">, int </w:t>
+      </w:r>
+      <w:proofErr w:type="spellStart"/>
+      <w:r>
+        <w:t>shareQuantity</w:t>
+      </w:r>
+      <w:proofErr w:type="spellEnd"/>
+      <w:r>
+        <w:t>)</w:t>
+      </w:r>
+      <w:r>
+        <w:rPr>
+          <w:rFonts w:ascii="MS Gothic" w:eastAsia="MS Gothic" w:hAnsi="MS Gothic" w:cs="MS Gothic" w:hint="eastAsia"/>
+        </w:rPr>
+        <w:t>：</w:t>
+      </w:r>
+      <w:r>
+        <w:t xml:space="preserve"> 3</w:t>
+      </w:r>
+      <w:proofErr w:type="spellStart"/>
+      <w:r>
+        <w:rPr>
+          <w:rFonts w:ascii="MS Gothic" w:eastAsia="MS Gothic" w:hAnsi="MS Gothic" w:cs="MS Gothic" w:hint="eastAsia"/>
+        </w:rPr>
+        <w:t>つのパラメータをインスタンス変数に格納する必要があります</w:t>
+      </w:r>
+      <w:proofErr w:type="spellEnd"/>
+      <w:r>
+        <w:rPr>
+          <w:rFonts w:ascii="MS Gothic" w:eastAsia="MS Gothic" w:hAnsi="MS Gothic" w:cs="MS Gothic" w:hint="eastAsia"/>
+        </w:rPr>
+        <w:t>。</w:t>
+      </w:r>
+    </w:p>
+    <w:p>
+      <w:pPr>
+        <w:ind w:left="360"/>
+        <w:rPr>
+          <w:lang w:eastAsia="ja-JP"/>
+        </w:rPr>
+      </w:pPr>
+      <w:r>
+        <w:rPr>
+          <w:lang w:eastAsia="ja-JP"/>
+        </w:rPr>
+        <w:t xml:space="preserve">- public int </w:t>
+      </w:r>
+      <w:proofErr w:type="spellStart"/>
+      <w:r>
+        <w:rPr>
+          <w:lang w:eastAsia="ja-JP"/>
+        </w:rPr>
+        <w:t>compareTo</w:t>
+      </w:r>
+      <w:proofErr w:type="spellEnd"/>
+      <w:r>
+        <w:rPr>
+          <w:lang w:eastAsia="ja-JP"/>
+        </w:rPr>
+        <w:t>(Trade other)</w:t>
+      </w:r>
+      <w:r>
+        <w:rPr>
+          <w:rFonts w:ascii="MS Gothic" w:eastAsia="MS Gothic" w:hAnsi="MS Gothic" w:cs="MS Gothic" w:hint="eastAsia"/>
+          <w:lang w:eastAsia="ja-JP"/>
+        </w:rPr>
+        <w:t>：</w:t>
+      </w:r>
+      <w:r>
+        <w:rPr>
+          <w:lang w:eastAsia="ja-JP"/>
+        </w:rPr>
+        <w:t xml:space="preserve"> </w:t>
+      </w:r>
+      <w:r>
+        <w:rPr>
+          <w:rFonts w:ascii="MS Gothic" w:eastAsia="MS Gothic" w:hAnsi="MS Gothic" w:cs="MS Gothic" w:hint="eastAsia"/>
+          <w:lang w:eastAsia="ja-JP"/>
+        </w:rPr>
+        <w:t>このトレードと他のトレードを比較する。詳細については、コード内の</w:t>
+      </w:r>
+      <w:proofErr w:type="spellStart"/>
+      <w:r>
+        <w:rPr>
+          <w:lang w:eastAsia="ja-JP"/>
+        </w:rPr>
+        <w:t>JavaDoc</w:t>
+      </w:r>
+      <w:proofErr w:type="spellEnd"/>
+      <w:r>
+        <w:rPr>
+          <w:rFonts w:ascii="MS Gothic" w:eastAsia="MS Gothic" w:hAnsi="MS Gothic" w:cs="MS Gothic" w:hint="eastAsia"/>
+          <w:lang w:eastAsia="ja-JP"/>
+        </w:rPr>
+        <w:t>を参照してくださいステップ</w:t>
+      </w:r>
+      <w:r>
+        <w:rPr>
+          <w:lang w:eastAsia="ja-JP"/>
+        </w:rPr>
+        <w:t>4</w:t>
+      </w:r>
+      <w:r>
+        <w:rPr>
+          <w:rFonts w:ascii="MS Gothic" w:eastAsia="MS Gothic" w:hAnsi="MS Gothic" w:cs="MS Gothic" w:hint="eastAsia"/>
+          <w:lang w:eastAsia="ja-JP"/>
+        </w:rPr>
+        <w:t>（オプション）</w:t>
+      </w:r>
+      <w:r>
+        <w:rPr>
+          <w:lang w:eastAsia="ja-JP"/>
+        </w:rPr>
+        <w:t xml:space="preserve"> - </w:t>
+      </w:r>
+      <w:r>
+        <w:rPr>
+          <w:rFonts w:ascii="MS Gothic" w:eastAsia="MS Gothic" w:hAnsi="MS Gothic" w:cs="MS Gothic" w:hint="eastAsia"/>
+          <w:lang w:eastAsia="ja-JP"/>
+        </w:rPr>
+        <w:t>コマンドラインインターフェース</w:t>
+      </w:r>
+    </w:p>
+    <w:p>
+      <w:pPr>
         <w:pStyle w:val="Heading3"/>
       </w:pPr>
       <w:r>
@@ -2225,6 +6191,33 @@
     <w:p>
       <w:r>
         <w:t>This is class should be an Exception that can be thrown when an unknown company code is used.</w:t>
+      </w:r>
+    </w:p>
+    <w:p>
+      <w:pPr>
+        <w:rPr>
+          <w:lang w:eastAsia="ja-JP"/>
+        </w:rPr>
+      </w:pPr>
+      <w:r>
+        <w:rPr>
+          <w:rFonts w:ascii="MS Gothic" w:eastAsia="MS Gothic" w:hAnsi="MS Gothic" w:cs="MS Gothic" w:hint="eastAsia"/>
+          <w:lang w:eastAsia="ja-JP"/>
+        </w:rPr>
+        <w:t>このクラスは、不明な会社コードが使われたときに投げられる</w:t>
+      </w:r>
+      <w:r>
+        <w:rPr>
+          <w:lang w:eastAsia="ja-JP"/>
+        </w:rPr>
+        <w:t>Exception</w:t>
+      </w:r>
+      <w:r>
+        <w:rPr>
+          <w:rFonts w:ascii="MS Gothic" w:eastAsia="MS Gothic" w:hAnsi="MS Gothic" w:cs="MS Gothic" w:hint="eastAsia"/>
+          <w:lang w:eastAsia="ja-JP"/>
+        </w:rPr>
+        <w:t>であるべきです。</w:t>
       </w:r>
     </w:p>
     <w:p>
@@ -2239,13 +6232,150 @@
         <w:rPr>
           <w:rFonts w:ascii="Consolas" w:hAnsi="Consolas"/>
         </w:rPr>
-        <w:t>public UntradedCompanyException(String companyCode)</w:t>
+        <w:t xml:space="preserve">public </w:t>
+      </w:r>
+      <w:proofErr w:type="spellStart"/>
+      <w:r>
+        <w:rPr>
+          <w:rFonts w:ascii="Consolas" w:hAnsi="Consolas"/>
+        </w:rPr>
+        <w:t>UntradedCompanyException</w:t>
+      </w:r>
+      <w:proofErr w:type="spellEnd"/>
+      <w:r>
+        <w:rPr>
+          <w:rFonts w:ascii="Consolas" w:hAnsi="Consolas"/>
+        </w:rPr>
+        <w:t xml:space="preserve">(String </w:t>
+      </w:r>
+      <w:proofErr w:type="spellStart"/>
+      <w:r>
+        <w:rPr>
+          <w:rFonts w:ascii="Consolas" w:hAnsi="Consolas"/>
+        </w:rPr>
+        <w:t>companyCode</w:t>
+      </w:r>
+      <w:proofErr w:type="spellEnd"/>
+      <w:r>
+        <w:rPr>
+          <w:rFonts w:ascii="Consolas" w:hAnsi="Consolas"/>
+        </w:rPr>
+        <w:t>)</w:t>
       </w:r>
       <w:r>
         <w:t xml:space="preserve">: </w:t>
       </w:r>
       <w:r>
         <w:t>This should allow any exception thrown using this class to show the message “TSLA is not a listed company on this exchange”, assuming the companyCode “TSLA” was passed in as the parameter.</w:t>
+      </w:r>
+    </w:p>
+    <w:p>
+      <w:pPr>
+        <w:ind w:left="360"/>
+        <w:rPr>
+          <w:lang w:eastAsia="ja-JP"/>
+        </w:rPr>
+      </w:pPr>
+      <w:r>
+        <w:rPr>
+          <w:lang w:eastAsia="ja-JP"/>
+        </w:rPr>
+        <w:t xml:space="preserve">- public </w:t>
+      </w:r>
+      <w:proofErr w:type="spellStart"/>
+      <w:r>
+        <w:rPr>
+          <w:lang w:eastAsia="ja-JP"/>
+        </w:rPr>
+        <w:t>UntradedCompanyException</w:t>
+      </w:r>
+      <w:proofErr w:type="spellEnd"/>
+      <w:r>
+        <w:rPr>
+          <w:lang w:eastAsia="ja-JP"/>
+        </w:rPr>
+        <w:t xml:space="preserve">(String </w:t>
+      </w:r>
+      <w:proofErr w:type="spellStart"/>
+      <w:r>
+        <w:rPr>
+          <w:lang w:eastAsia="ja-JP"/>
+        </w:rPr>
+        <w:t>companyCode</w:t>
+      </w:r>
+      <w:proofErr w:type="spellEnd"/>
+      <w:r>
+        <w:rPr>
+          <w:lang w:eastAsia="ja-JP"/>
+        </w:rPr>
+        <w:t>)</w:t>
+      </w:r>
+      <w:r>
+        <w:rPr>
+          <w:rFonts w:ascii="MS Gothic" w:eastAsia="MS Gothic" w:hAnsi="MS Gothic" w:cs="MS Gothic" w:hint="eastAsia"/>
+          <w:lang w:eastAsia="ja-JP"/>
+        </w:rPr>
+        <w:t>：</w:t>
+      </w:r>
+      <w:r>
+        <w:rPr>
+          <w:lang w:eastAsia="ja-JP"/>
+        </w:rPr>
+        <w:t xml:space="preserve"> </w:t>
+      </w:r>
+      <w:r>
+        <w:rPr>
+          <w:rFonts w:ascii="MS Gothic" w:eastAsia="MS Gothic" w:hAnsi="MS Gothic" w:cs="MS Gothic" w:hint="eastAsia"/>
+          <w:lang w:eastAsia="ja-JP"/>
+        </w:rPr>
+        <w:t>これにより、このクラスを使用してスローされる例外は、</w:t>
+      </w:r>
+      <w:proofErr w:type="spellStart"/>
+      <w:r>
+        <w:rPr>
+          <w:lang w:eastAsia="ja-JP"/>
+        </w:rPr>
+        <w:t>companyCode</w:t>
+      </w:r>
+      <w:proofErr w:type="spellEnd"/>
+      <w:r>
+        <w:rPr>
+          <w:lang w:eastAsia="ja-JP"/>
+        </w:rPr>
+        <w:t xml:space="preserve"> "TSLA "</w:t>
+      </w:r>
+      <w:r>
+        <w:rPr>
+          <w:rFonts w:ascii="MS Gothic" w:eastAsia="MS Gothic" w:hAnsi="MS Gothic" w:cs="MS Gothic" w:hint="eastAsia"/>
+          <w:lang w:eastAsia="ja-JP"/>
+        </w:rPr>
+        <w:t>がパラメータとして渡されたと仮定して、</w:t>
+      </w:r>
+      <w:r>
+        <w:rPr>
+          <w:lang w:eastAsia="ja-JP"/>
+        </w:rPr>
+        <w:t>"TSLA</w:t>
+      </w:r>
+      <w:r>
+        <w:rPr>
+          <w:rFonts w:ascii="MS Gothic" w:eastAsia="MS Gothic" w:hAnsi="MS Gothic" w:cs="MS Gothic" w:hint="eastAsia"/>
+          <w:lang w:eastAsia="ja-JP"/>
+        </w:rPr>
+        <w:t>はこの取引所の上場企業ではありません</w:t>
+      </w:r>
+      <w:r>
+        <w:rPr>
+          <w:lang w:eastAsia="ja-JP"/>
+        </w:rPr>
+        <w:t xml:space="preserve"> "</w:t>
+      </w:r>
+      <w:r>
+        <w:rPr>
+          <w:rFonts w:ascii="MS Gothic" w:eastAsia="MS Gothic" w:hAnsi="MS Gothic" w:cs="MS Gothic" w:hint="eastAsia"/>
+          <w:lang w:eastAsia="ja-JP"/>
+        </w:rPr>
+        <w:t>というメッセージを表示できるはずです。</w:t>
       </w:r>
     </w:p>
     <w:p>
@@ -2325,7 +6455,42 @@
         <w:rPr>
           <w:rFonts w:ascii="Consolas" w:hAnsi="Consolas"/>
         </w:rPr>
-        <w:t>public int processTradeRound() throws UntradedCompanyException</w:t>
+        <w:t xml:space="preserve">public int </w:t>
+      </w:r>
+      <w:proofErr w:type="spellStart"/>
+      <w:r>
+        <w:rPr>
+          <w:rFonts w:ascii="Consolas" w:hAnsi="Consolas"/>
+        </w:rPr>
+        <w:t>processTradeRound</w:t>
+      </w:r>
+      <w:proofErr w:type="spellEnd"/>
+      <w:r>
+        <w:rPr>
+          <w:rFonts w:ascii="Consolas" w:hAnsi="Consolas"/>
+        </w:rPr>
+        <w:t xml:space="preserve">() throws </w:t>
+      </w:r>
+      <w:proofErr w:type="spellStart"/>
+      <w:r>
+        <w:rPr>
+          <w:rFonts w:ascii="Consolas" w:hAnsi="Consolas"/>
+        </w:rPr>
+        <w:t>UntradedCompanyException</w:t>
+      </w:r>
+      <w:proofErr w:type="spellEnd"/>
+    </w:p>
+    <w:p>
+      <w:pPr>
+        <w:rPr>
+          <w:rFonts w:ascii="Consolas" w:hAnsi="Consolas"/>
+        </w:rPr>
+      </w:pPr>
+      <w:r>
+        <w:rPr>
+          <w:rFonts w:ascii="Consolas" w:hAnsi="Consolas"/>
+        </w:rPr>
+        <w:br w:type="page"/>
       </w:r>
     </w:p>
     <w:p>
@@ -2333,6 +6498,7 @@
         <w:pStyle w:val="Heading2"/>
       </w:pPr>
       <w:r>
+        <w:lastRenderedPageBreak/>
         <w:t>Optional Step Four (no marks allocated)</w:t>
       </w:r>
     </w:p>
@@ -2374,6 +6540,89 @@
       </w:r>
       <w:r>
         <w:t xml:space="preserve"> Accepting trade orders over a network?</w:t>
+      </w:r>
+    </w:p>
+    <w:p>
+      <w:pPr>
+        <w:rPr>
+          <w:lang w:eastAsia="ja-JP"/>
+        </w:rPr>
+      </w:pPr>
+      <w:r>
+        <w:rPr>
+          <w:rFonts w:ascii="MS Gothic" w:eastAsia="MS Gothic" w:hAnsi="MS Gothic" w:cs="MS Gothic" w:hint="eastAsia"/>
+          <w:lang w:eastAsia="ja-JP"/>
+        </w:rPr>
+        <w:t>この最終ステップには点数は配分されず、完全に任意です。この最終セクションを完了しなくても、課題に対して</w:t>
+      </w:r>
+      <w:r>
+        <w:rPr>
+          <w:lang w:eastAsia="ja-JP"/>
+        </w:rPr>
+        <w:t>100%</w:t>
+      </w:r>
+      <w:r>
+        <w:rPr>
+          <w:rFonts w:ascii="MS Gothic" w:eastAsia="MS Gothic" w:hAnsi="MS Gothic" w:cs="MS Gothic" w:hint="eastAsia"/>
+          <w:lang w:eastAsia="ja-JP"/>
+        </w:rPr>
+        <w:t>の評価を得ることは可能です。</w:t>
+      </w:r>
+    </w:p>
+    <w:p>
+      <w:pPr>
+        <w:rPr>
+          <w:lang w:eastAsia="ja-JP"/>
+        </w:rPr>
+      </w:pPr>
+      <w:proofErr w:type="spellStart"/>
+      <w:r>
+        <w:rPr>
+          <w:lang w:eastAsia="ja-JP"/>
+        </w:rPr>
+        <w:t>SecuritiesExchange</w:t>
+      </w:r>
+      <w:proofErr w:type="spellEnd"/>
+      <w:r>
+        <w:rPr>
+          <w:rFonts w:ascii="MS Gothic" w:eastAsia="MS Gothic" w:hAnsi="MS Gothic" w:cs="MS Gothic" w:hint="eastAsia"/>
+          <w:lang w:eastAsia="ja-JP"/>
+        </w:rPr>
+        <w:t>には、</w:t>
+      </w:r>
+      <w:r>
+        <w:rPr>
+          <w:lang w:eastAsia="ja-JP"/>
+        </w:rPr>
+        <w:t>Scanner</w:t>
+      </w:r>
+      <w:r>
+        <w:rPr>
+          <w:rFonts w:ascii="MS Gothic" w:eastAsia="MS Gothic" w:hAnsi="MS Gothic" w:cs="MS Gothic" w:hint="eastAsia"/>
+          <w:lang w:eastAsia="ja-JP"/>
+        </w:rPr>
+        <w:t>オブジェクトを送信する</w:t>
+      </w:r>
+      <w:proofErr w:type="spellStart"/>
+      <w:r>
+        <w:rPr>
+          <w:lang w:eastAsia="ja-JP"/>
+        </w:rPr>
+        <w:t>runCommandLineExchange</w:t>
+      </w:r>
+      <w:proofErr w:type="spellEnd"/>
+      <w:r>
+        <w:rPr>
+          <w:lang w:eastAsia="ja-JP"/>
+        </w:rPr>
+        <w:t>()</w:t>
+      </w:r>
+      <w:r>
+        <w:rPr>
+          <w:rFonts w:ascii="MS Gothic" w:eastAsia="MS Gothic" w:hAnsi="MS Gothic" w:cs="MS Gothic" w:hint="eastAsia"/>
+          <w:lang w:eastAsia="ja-JP"/>
+        </w:rPr>
+        <w:t>という関数が追加されています。自分をもう少し追い込みたいのであれば、これはスタブとして機能し、ブローカーへの取引の追加、取引ラウンドの処理、終了など、取引所が処理するコマンドの独自のリストを開発することができるはずです。この方法のスタブは、ファイルからのコマンドのテストを自動化するための簡単なセットアップとして提供されますが、これらはお客様ご自身で拡張する必要があります。コマンドラインやテキストファイルからコマンドを処理できるようになったら、次に何ができるかは誰にもわかりません！ネットワーク経由で取引注文を受け付ける？</w:t>
       </w:r>
     </w:p>
     <w:p>
@@ -2391,7 +6640,35 @@
         <w:rPr>
           <w:rFonts w:ascii="Consolas" w:hAnsi="Consolas"/>
         </w:rPr>
-        <w:t>public int runCommandLineExchange(Scanner sc)</w:t>
+        <w:t xml:space="preserve">public int </w:t>
+      </w:r>
+      <w:proofErr w:type="spellStart"/>
+      <w:r>
+        <w:rPr>
+          <w:rFonts w:ascii="Consolas" w:hAnsi="Consolas"/>
+        </w:rPr>
+        <w:t>runCommandLineExchange</w:t>
+      </w:r>
+      <w:proofErr w:type="spellEnd"/>
+      <w:r>
+        <w:rPr>
+          <w:rFonts w:ascii="Consolas" w:hAnsi="Consolas"/>
+        </w:rPr>
+        <w:t xml:space="preserve">(Scanner </w:t>
+      </w:r>
+      <w:proofErr w:type="spellStart"/>
+      <w:r>
+        <w:rPr>
+          <w:rFonts w:ascii="Consolas" w:hAnsi="Consolas"/>
+        </w:rPr>
+        <w:t>sc</w:t>
+      </w:r>
+      <w:proofErr w:type="spellEnd"/>
+      <w:r>
+        <w:rPr>
+          <w:rFonts w:ascii="Consolas" w:hAnsi="Consolas"/>
+        </w:rPr>
+        <w:t>)</w:t>
       </w:r>
     </w:p>
     <w:p/>
@@ -2457,23 +6734,7 @@
           <w:b/>
           <w:bCs/>
         </w:rPr>
-        <w:t xml:space="preserve">, for example you just a large, fully </w:t>
-      </w:r>
-      <w:proofErr w:type="gramStart"/>
-      <w:r>
-        <w:rPr>
-          <w:b/>
-          <w:bCs/>
-        </w:rPr>
-        <w:t>functional</w:t>
-      </w:r>
-      <w:proofErr w:type="gramEnd"/>
-      <w:r>
-        <w:rPr>
-          <w:b/>
-          <w:bCs/>
-        </w:rPr>
-        <w:t xml:space="preserve"> and complete class in one commit, you may lose up to 50% of the marks for that element.</w:t>
+        <w:t>, for example you just a large, fully functional and complete class in one commit, you may lose up to 50% of the marks for that element.</w:t>
       </w:r>
       <w:r>
         <w:t xml:space="preserve"> Smaller/one-line functions obviously can only be committed once complete, which is perfectly fine, but for your larger elements, we need to be able to see </w:t>
@@ -2486,6 +6747,123 @@
       <w:r>
         <w:t xml:space="preserve"> history and how it has evolved.</w:t>
       </w:r>
+    </w:p>
+    <w:p>
+      <w:pPr>
+        <w:rPr>
+          <w:lang w:eastAsia="ja-JP"/>
+        </w:rPr>
+      </w:pPr>
+      <w:r>
+        <w:rPr>
+          <w:rFonts w:ascii="MS Gothic" w:eastAsia="MS Gothic" w:hAnsi="MS Gothic" w:cs="MS Gothic" w:hint="eastAsia"/>
+          <w:lang w:eastAsia="ja-JP"/>
+        </w:rPr>
+        <w:t>クリーンで一貫性のあるコーディングスタイルを確保すること。標準的な</w:t>
+      </w:r>
+      <w:r>
+        <w:rPr>
+          <w:lang w:eastAsia="ja-JP"/>
+        </w:rPr>
+        <w:t>Java</w:t>
+      </w:r>
+      <w:r>
+        <w:rPr>
+          <w:rFonts w:ascii="MS Gothic" w:eastAsia="MS Gothic" w:hAnsi="MS Gothic" w:cs="MS Gothic" w:hint="eastAsia"/>
+          <w:lang w:eastAsia="ja-JP"/>
+        </w:rPr>
+        <w:t>の規約を使用する以外に、課題のための公式なスタイルガイドはありません。私たちは、あなたが書いたコードに対してのみ点数を与えることができますので、コードがない場合は、スタイルに関する点数を得ることはできません。</w:t>
+      </w:r>
+    </w:p>
+    <w:p>
+      <w:pPr>
+        <w:rPr>
+          <w:lang w:eastAsia="ja-JP"/>
+        </w:rPr>
+      </w:pPr>
+      <w:r>
+        <w:rPr>
+          <w:rFonts w:ascii="MS Gothic" w:eastAsia="MS Gothic" w:hAnsi="MS Gothic" w:cs="MS Gothic" w:hint="eastAsia"/>
+          <w:lang w:eastAsia="ja-JP"/>
+        </w:rPr>
+        <w:t>あなたのコードはコメント付きで、私たちがフォローしやすく、理解しやすいものであるべきで、あまり多くのコメントは必要ありません。何をやっているのかがわかりにくい場合は、何をやっているのか、なぜやっているのかを必ずコメントしてください。私たちは、あなたが書いたコードに対してのみ点数を与えることができます。したがって、あなたがコードを書いていない場合、あなたはコメントのための点数を得ることはできません。</w:t>
+      </w:r>
+    </w:p>
+    <w:p>
+      <w:pPr>
+        <w:rPr>
+          <w:rFonts w:ascii="MS Gothic" w:eastAsia="MS Gothic" w:hAnsi="MS Gothic" w:cs="MS Gothic"/>
+          <w:lang w:eastAsia="ja-JP"/>
+        </w:rPr>
+      </w:pPr>
+      <w:r>
+        <w:rPr>
+          <w:rFonts w:ascii="MS Gothic" w:eastAsia="MS Gothic" w:hAnsi="MS Gothic" w:cs="MS Gothic" w:hint="eastAsia"/>
+          <w:lang w:eastAsia="ja-JP"/>
+        </w:rPr>
+        <w:t>マークスサマリーは以下の通りです。採点方法の一環として、その部分の</w:t>
+      </w:r>
+      <w:r>
+        <w:rPr>
+          <w:lang w:eastAsia="ja-JP"/>
+        </w:rPr>
+        <w:t xml:space="preserve"> Git </w:t>
+      </w:r>
+      <w:r>
+        <w:rPr>
+          <w:rFonts w:ascii="MS Gothic" w:eastAsia="MS Gothic" w:hAnsi="MS Gothic" w:cs="MS Gothic" w:hint="eastAsia"/>
+          <w:lang w:eastAsia="ja-JP"/>
+        </w:rPr>
+        <w:t>履歴も確認します。そのセクションやクラスを適切にコミットしていない場合、たとえば大規模で完全な機能を持つクラスを</w:t>
+      </w:r>
+      <w:r>
+        <w:rPr>
+          <w:lang w:eastAsia="ja-JP"/>
+        </w:rPr>
+        <w:t>1</w:t>
+      </w:r>
+      <w:r>
+        <w:rPr>
+          <w:rFonts w:ascii="MS Gothic" w:eastAsia="MS Gothic" w:hAnsi="MS Gothic" w:cs="MS Gothic" w:hint="eastAsia"/>
+          <w:lang w:eastAsia="ja-JP"/>
+        </w:rPr>
+        <w:t>回のコミットで終わらせてしまった場合、その要素の点数を最大</w:t>
+      </w:r>
+      <w:r>
+        <w:rPr>
+          <w:lang w:eastAsia="ja-JP"/>
+        </w:rPr>
+        <w:t>50%</w:t>
+      </w:r>
+      <w:r>
+        <w:rPr>
+          <w:rFonts w:ascii="MS Gothic" w:eastAsia="MS Gothic" w:hAnsi="MS Gothic" w:cs="MS Gothic" w:hint="eastAsia"/>
+          <w:lang w:eastAsia="ja-JP"/>
+        </w:rPr>
+        <w:t>まで落とすことがあります。小さな、あるいは一行で完結する機能は、明らかに一度しかコミットできないので問題ありませんが、大きな要素については、その履歴と進化を確認する必要があります。</w:t>
+      </w:r>
+    </w:p>
+    <w:p>
+      <w:pPr>
+        <w:rPr>
+          <w:rFonts w:ascii="MS Gothic" w:eastAsia="MS Gothic" w:hAnsi="MS Gothic" w:cs="MS Gothic"/>
+          <w:lang w:eastAsia="ja-JP"/>
+        </w:rPr>
+      </w:pPr>
+      <w:r>
+        <w:rPr>
+          <w:rFonts w:ascii="MS Gothic" w:eastAsia="MS Gothic" w:hAnsi="MS Gothic" w:cs="MS Gothic"/>
+          <w:lang w:eastAsia="ja-JP"/>
+        </w:rPr>
+        <w:br w:type="page"/>
+      </w:r>
+    </w:p>
+    <w:p>
+      <w:pPr>
+        <w:rPr>
+          <w:lang w:eastAsia="ja-JP"/>
+        </w:rPr>
+      </w:pPr>
     </w:p>
     <w:tbl>
       <w:tblPr>
@@ -2514,17 +6892,8 @@
                 <w:b/>
                 <w:bCs/>
               </w:rPr>
-              <w:t xml:space="preserve">Code passes required </w:t>
+              <w:t>Code passes required tests</w:t>
             </w:r>
-            <w:proofErr w:type="gramStart"/>
-            <w:r>
-              <w:rPr>
-                <w:b/>
-                <w:bCs/>
-              </w:rPr>
-              <w:t>tests</w:t>
-            </w:r>
-            <w:proofErr w:type="gramEnd"/>
           </w:p>
           <w:p>
             <w:r>
@@ -2550,6 +6919,48 @@
             </w:r>
             <w:r>
               <w:t>see the marking program for further breakdown of marks.</w:t>
+            </w:r>
+          </w:p>
+          <w:p>
+            <w:pPr>
+              <w:rPr>
+                <w:lang w:eastAsia="ja-JP"/>
+              </w:rPr>
+            </w:pPr>
+            <w:r>
+              <w:rPr>
+                <w:rFonts w:ascii="MS Gothic" w:eastAsia="MS Gothic" w:hAnsi="MS Gothic" w:cs="MS Gothic" w:hint="eastAsia"/>
+                <w:lang w:eastAsia="ja-JP"/>
+              </w:rPr>
+              <w:t>あなたのコードは、私たちが実行したテストに合格しています。授業ではいくつかのテストが与えられますが、最終的な採点では追加のテストを使用することがあります。クラスごとの採点比率は、与えられた課題マーカーと同様です。つまり、</w:t>
+            </w:r>
+            <w:r>
+              <w:rPr>
+                <w:lang w:eastAsia="ja-JP"/>
+              </w:rPr>
+              <w:t>List</w:t>
+            </w:r>
+            <w:r>
+              <w:rPr>
+                <w:rFonts w:ascii="MS Gothic" w:eastAsia="MS Gothic" w:hAnsi="MS Gothic" w:cs="MS Gothic" w:hint="eastAsia"/>
+                <w:lang w:eastAsia="ja-JP"/>
+              </w:rPr>
+              <w:t>クラスと</w:t>
+            </w:r>
+            <w:proofErr w:type="spellStart"/>
+            <w:r>
+              <w:rPr>
+                <w:lang w:eastAsia="ja-JP"/>
+              </w:rPr>
+              <w:t>ListGeneric</w:t>
+            </w:r>
+            <w:proofErr w:type="spellEnd"/>
+            <w:r>
+              <w:rPr>
+                <w:rFonts w:ascii="MS Gothic" w:eastAsia="MS Gothic" w:hAnsi="MS Gothic" w:cs="MS Gothic" w:hint="eastAsia"/>
+                <w:lang w:eastAsia="ja-JP"/>
+              </w:rPr>
+              <w:t>クラスの採点が大半を占めます。詳しい採点の内訳は、採点プログラムをご覧ください。</w:t>
             </w:r>
           </w:p>
         </w:tc>
@@ -2600,6 +7011,33 @@
             </w:r>
             <w:r>
               <w:t>We can only award marks for code you have written, so if you don’t have any code, you don’t get any marks for style.</w:t>
+            </w:r>
+          </w:p>
+          <w:p>
+            <w:pPr>
+              <w:rPr>
+                <w:lang w:eastAsia="ja-JP"/>
+              </w:rPr>
+            </w:pPr>
+            <w:r>
+              <w:rPr>
+                <w:rFonts w:ascii="MS Gothic" w:eastAsia="MS Gothic" w:hAnsi="MS Gothic" w:cs="MS Gothic" w:hint="eastAsia"/>
+                <w:lang w:eastAsia="ja-JP"/>
+              </w:rPr>
+              <w:t>クリーンで一貫性のあるコーディングスタイル。この課題には、標準的な</w:t>
+            </w:r>
+            <w:r>
+              <w:rPr>
+                <w:lang w:eastAsia="ja-JP"/>
+              </w:rPr>
+              <w:t>Java</w:t>
+            </w:r>
+            <w:r>
+              <w:rPr>
+                <w:rFonts w:ascii="MS Gothic" w:eastAsia="MS Gothic" w:hAnsi="MS Gothic" w:cs="MS Gothic" w:hint="eastAsia"/>
+                <w:lang w:eastAsia="ja-JP"/>
+              </w:rPr>
+              <w:t>の規約を使用する以外に、公式なスタイルガイドはありません。私たちは、あなたが書いたコードに対してのみ点数を与えることができますので、コードがない場合は、スタイルに関する点数を得ることはできません。</w:t>
             </w:r>
           </w:p>
         </w:tc>
@@ -2659,6 +7097,20 @@
             </w:r>
             <w:r>
               <w:t>.</w:t>
+            </w:r>
+          </w:p>
+          <w:p>
+            <w:pPr>
+              <w:rPr>
+                <w:lang w:eastAsia="ja-JP"/>
+              </w:rPr>
+            </w:pPr>
+            <w:r>
+              <w:rPr>
+                <w:rFonts w:ascii="MS Gothic" w:eastAsia="MS Gothic" w:hAnsi="MS Gothic" w:cs="MS Gothic" w:hint="eastAsia"/>
+                <w:lang w:eastAsia="ja-JP"/>
+              </w:rPr>
+              <w:t>あなたのコードはコメント付きで、私たちがフォローし理解しやすいものであるべきです、あまり多くのコメントはありません。何をやっているのかがわかりにくい場合は、何をやっているのか、なぜやっているのかを必ずコメントしてください。私たちは、あなたが書いたコードに対してのみ点数を与えることができます。したがって、あなたがコードを書いていない場合、あなたはコメントするための点数を得ることはできません。</w:t>
             </w:r>
           </w:p>
         </w:tc>
@@ -2896,8 +7348,8 @@
       </w:r>
     </w:p>
     <w:sectPr>
-      <w:headerReference w:type="default" r:id="rId15"/>
-      <w:footerReference w:type="default" r:id="rId16"/>
+      <w:headerReference w:type="default" r:id="rId13"/>
+      <w:footerReference w:type="default" r:id="rId14"/>
       <w:pgSz w:w="11906" w:h="16838"/>
       <w:pgMar w:top="1440" w:right="1440" w:bottom="1440" w:left="1440" w:header="708" w:footer="708" w:gutter="0"/>
       <w:cols w:space="708"/>
@@ -2908,7 +7360,7 @@
 </file>
 
 <file path=word/endnotes.xml><?xml version="1.0" encoding="utf-8"?>
-<w:endnotes xmlns:wpc="http://schemas.microsoft.com/office/word/2010/wordprocessingCanvas" xmlns:cx="http://schemas.microsoft.com/office/drawing/2014/chartex" xmlns:cx1="http://schemas.microsoft.com/office/drawing/2015/9/8/chartex" xmlns:cx2="http://schemas.microsoft.com/office/drawing/2015/10/21/chartex" xmlns:cx3="http://schemas.microsoft.com/office/drawing/2016/5/9/chartex" xmlns:cx4="http://schemas.microsoft.com/office/drawing/2016/5/10/chartex" xmlns:cx5="http://schemas.microsoft.com/office/drawing/2016/5/11/chartex" xmlns:cx6="http://schemas.microsoft.com/office/drawing/2016/5/12/chartex" xmlns:cx7="http://schemas.microsoft.com/office/drawing/2016/5/13/chartex" xmlns:cx8="http://schemas.microsoft.com/office/drawing/2016/5/14/chartex" xmlns:mc="http://schemas.openxmlformats.org/markup-compatibility/2006" xmlns:aink="http://schemas.microsoft.com/office/drawing/2016/ink" xmlns:am3d="http://schemas.microsoft.com/office/drawing/2017/model3d" xmlns:o="urn:schemas-microsoft-com:office:office" xmlns:oel="http://schemas.microsoft.com/office/2019/extlst" xmlns:r="http://schemas.openxmlformats.org/officeDocument/2006/relationships" xmlns:m="http://schemas.openxmlformats.org/officeDocument/2006/math" xmlns:v="urn:schemas-microsoft-com:vml" xmlns:wp14="http://schemas.microsoft.com/office/word/2010/wordprocessingDrawing" xmlns:wp="http://schemas.openxmlformats.org/drawingml/2006/wordprocessingDrawing" xmlns:w10="urn:schemas-microsoft-com:office:word" xmlns:w="http://schemas.openxmlformats.org/wordprocessingml/2006/main" xmlns:w14="http://schemas.microsoft.com/office/word/2010/wordml" xmlns:w15="http://schemas.microsoft.com/office/word/2012/wordml" xmlns:w16cex="http://schemas.microsoft.com/office/word/2018/wordml/cex" xmlns:w16cid="http://schemas.microsoft.com/office/word/2016/wordml/cid" xmlns:w16="http://schemas.microsoft.com/office/word/2018/wordml" xmlns:w16sdtdh="http://schemas.microsoft.com/office/word/2020/wordml/sdtdatahash" xmlns:w16se="http://schemas.microsoft.com/office/word/2015/wordml/symex" xmlns:wpg="http://schemas.microsoft.com/office/word/2010/wordprocessingGroup" xmlns:wpi="http://schemas.microsoft.com/office/word/2010/wordprocessingInk" xmlns:wne="http://schemas.microsoft.com/office/word/2006/wordml" xmlns:wps="http://schemas.microsoft.com/office/word/2010/wordprocessingShape" mc:Ignorable="w14 w15 w16se w16cid w16 w16cex w16sdtdh wp14">
+<w:endnotes xmlns:wpc="http://schemas.microsoft.com/office/word/2010/wordprocessingCanvas" xmlns:cx="http://schemas.microsoft.com/office/drawing/2014/chartex" xmlns:cx1="http://schemas.microsoft.com/office/drawing/2015/9/8/chartex" xmlns:cx2="http://schemas.microsoft.com/office/drawing/2015/10/21/chartex" xmlns:cx3="http://schemas.microsoft.com/office/drawing/2016/5/9/chartex" xmlns:cx4="http://schemas.microsoft.com/office/drawing/2016/5/10/chartex" xmlns:cx5="http://schemas.microsoft.com/office/drawing/2016/5/11/chartex" xmlns:cx6="http://schemas.microsoft.com/office/drawing/2016/5/12/chartex" xmlns:cx7="http://schemas.microsoft.com/office/drawing/2016/5/13/chartex" xmlns:cx8="http://schemas.microsoft.com/office/drawing/2016/5/14/chartex" xmlns:mc="http://schemas.openxmlformats.org/markup-compatibility/2006" xmlns:aink="http://schemas.microsoft.com/office/drawing/2016/ink" xmlns:am3d="http://schemas.microsoft.com/office/drawing/2017/model3d" xmlns:o="urn:schemas-microsoft-com:office:office" xmlns:oel="http://schemas.microsoft.com/office/2019/extlst" xmlns:r="http://schemas.openxmlformats.org/officeDocument/2006/relationships" xmlns:m="http://schemas.openxmlformats.org/officeDocument/2006/math" xmlns:v="urn:schemas-microsoft-com:vml" xmlns:wp14="http://schemas.microsoft.com/office/word/2010/wordprocessingDrawing" xmlns:wp="http://schemas.openxmlformats.org/drawingml/2006/wordprocessingDrawing" xmlns:w10="urn:schemas-microsoft-com:office:word" xmlns:w="http://schemas.openxmlformats.org/wordprocessingml/2006/main" xmlns:w14="http://schemas.microsoft.com/office/word/2010/wordml" xmlns:w15="http://schemas.microsoft.com/office/word/2012/wordml" xmlns:w16cex="http://schemas.microsoft.com/office/word/2018/wordml/cex" xmlns:w16cid="http://schemas.microsoft.com/office/word/2016/wordml/cid" xmlns:w16="http://schemas.microsoft.com/office/word/2018/wordml" xmlns:w16du="http://schemas.microsoft.com/office/word/2023/wordml/word16du" xmlns:w16sdtdh="http://schemas.microsoft.com/office/word/2020/wordml/sdtdatahash" xmlns:w16se="http://schemas.microsoft.com/office/word/2015/wordml/symex" xmlns:wpg="http://schemas.microsoft.com/office/word/2010/wordprocessingGroup" xmlns:wpi="http://schemas.microsoft.com/office/word/2010/wordprocessingInk" xmlns:wne="http://schemas.microsoft.com/office/word/2006/wordml" xmlns:wps="http://schemas.microsoft.com/office/word/2010/wordprocessingShape" mc:Ignorable="w14 w15 w16se w16cid w16 w16cex w16sdtdh wp14">
   <w:endnote w:type="separator" w:id="-1">
     <w:p>
       <w:pPr>
@@ -2933,7 +7385,7 @@
 </file>
 
 <file path=word/footer1.xml><?xml version="1.0" encoding="utf-8"?>
-<w:ftr xmlns:wpc="http://schemas.microsoft.com/office/word/2010/wordprocessingCanvas" xmlns:cx="http://schemas.microsoft.com/office/drawing/2014/chartex" xmlns:cx1="http://schemas.microsoft.com/office/drawing/2015/9/8/chartex" xmlns:cx2="http://schemas.microsoft.com/office/drawing/2015/10/21/chartex" xmlns:cx3="http://schemas.microsoft.com/office/drawing/2016/5/9/chartex" xmlns:cx4="http://schemas.microsoft.com/office/drawing/2016/5/10/chartex" xmlns:cx5="http://schemas.microsoft.com/office/drawing/2016/5/11/chartex" xmlns:cx6="http://schemas.microsoft.com/office/drawing/2016/5/12/chartex" xmlns:cx7="http://schemas.microsoft.com/office/drawing/2016/5/13/chartex" xmlns:cx8="http://schemas.microsoft.com/office/drawing/2016/5/14/chartex" xmlns:mc="http://schemas.openxmlformats.org/markup-compatibility/2006" xmlns:aink="http://schemas.microsoft.com/office/drawing/2016/ink" xmlns:am3d="http://schemas.microsoft.com/office/drawing/2017/model3d" xmlns:o="urn:schemas-microsoft-com:office:office" xmlns:oel="http://schemas.microsoft.com/office/2019/extlst" xmlns:r="http://schemas.openxmlformats.org/officeDocument/2006/relationships" xmlns:m="http://schemas.openxmlformats.org/officeDocument/2006/math" xmlns:v="urn:schemas-microsoft-com:vml" xmlns:wp14="http://schemas.microsoft.com/office/word/2010/wordprocessingDrawing" xmlns:wp="http://schemas.openxmlformats.org/drawingml/2006/wordprocessingDrawing" xmlns:w10="urn:schemas-microsoft-com:office:word" xmlns:w="http://schemas.openxmlformats.org/wordprocessingml/2006/main" xmlns:w14="http://schemas.microsoft.com/office/word/2010/wordml" xmlns:w15="http://schemas.microsoft.com/office/word/2012/wordml" xmlns:w16cex="http://schemas.microsoft.com/office/word/2018/wordml/cex" xmlns:w16cid="http://schemas.microsoft.com/office/word/2016/wordml/cid" xmlns:w16="http://schemas.microsoft.com/office/word/2018/wordml" xmlns:w16sdtdh="http://schemas.microsoft.com/office/word/2020/wordml/sdtdatahash" xmlns:w16se="http://schemas.microsoft.com/office/word/2015/wordml/symex" xmlns:wpg="http://schemas.microsoft.com/office/word/2010/wordprocessingGroup" xmlns:wpi="http://schemas.microsoft.com/office/word/2010/wordprocessingInk" xmlns:wne="http://schemas.microsoft.com/office/word/2006/wordml" xmlns:wps="http://schemas.microsoft.com/office/word/2010/wordprocessingShape" mc:Ignorable="w14 w15 w16se w16cid w16 w16cex w16sdtdh wp14">
+<w:ftr xmlns:wpc="http://schemas.microsoft.com/office/word/2010/wordprocessingCanvas" xmlns:cx="http://schemas.microsoft.com/office/drawing/2014/chartex" xmlns:cx1="http://schemas.microsoft.com/office/drawing/2015/9/8/chartex" xmlns:cx2="http://schemas.microsoft.com/office/drawing/2015/10/21/chartex" xmlns:cx3="http://schemas.microsoft.com/office/drawing/2016/5/9/chartex" xmlns:cx4="http://schemas.microsoft.com/office/drawing/2016/5/10/chartex" xmlns:cx5="http://schemas.microsoft.com/office/drawing/2016/5/11/chartex" xmlns:cx6="http://schemas.microsoft.com/office/drawing/2016/5/12/chartex" xmlns:cx7="http://schemas.microsoft.com/office/drawing/2016/5/13/chartex" xmlns:cx8="http://schemas.microsoft.com/office/drawing/2016/5/14/chartex" xmlns:mc="http://schemas.openxmlformats.org/markup-compatibility/2006" xmlns:aink="http://schemas.microsoft.com/office/drawing/2016/ink" xmlns:am3d="http://schemas.microsoft.com/office/drawing/2017/model3d" xmlns:o="urn:schemas-microsoft-com:office:office" xmlns:oel="http://schemas.microsoft.com/office/2019/extlst" xmlns:r="http://schemas.openxmlformats.org/officeDocument/2006/relationships" xmlns:m="http://schemas.openxmlformats.org/officeDocument/2006/math" xmlns:v="urn:schemas-microsoft-com:vml" xmlns:wp14="http://schemas.microsoft.com/office/word/2010/wordprocessingDrawing" xmlns:wp="http://schemas.openxmlformats.org/drawingml/2006/wordprocessingDrawing" xmlns:w10="urn:schemas-microsoft-com:office:word" xmlns:w="http://schemas.openxmlformats.org/wordprocessingml/2006/main" xmlns:w14="http://schemas.microsoft.com/office/word/2010/wordml" xmlns:w15="http://schemas.microsoft.com/office/word/2012/wordml" xmlns:w16cex="http://schemas.microsoft.com/office/word/2018/wordml/cex" xmlns:w16cid="http://schemas.microsoft.com/office/word/2016/wordml/cid" xmlns:w16="http://schemas.microsoft.com/office/word/2018/wordml" xmlns:w16du="http://schemas.microsoft.com/office/word/2023/wordml/word16du" xmlns:w16sdtdh="http://schemas.microsoft.com/office/word/2020/wordml/sdtdatahash" xmlns:w16se="http://schemas.microsoft.com/office/word/2015/wordml/symex" xmlns:wpg="http://schemas.microsoft.com/office/word/2010/wordprocessingGroup" xmlns:wpi="http://schemas.microsoft.com/office/word/2010/wordprocessingInk" xmlns:wne="http://schemas.microsoft.com/office/word/2006/wordml" xmlns:wps="http://schemas.microsoft.com/office/word/2010/wordprocessingShape" mc:Ignorable="w14 w15 w16se w16cid w16 w16cex w16sdtdh wp14">
   <w:sdt>
     <w:sdtPr>
       <w:id w:val="1395931428"/>
@@ -2986,7 +7438,7 @@
 </file>
 
 <file path=word/footnotes.xml><?xml version="1.0" encoding="utf-8"?>
-<w:footnotes xmlns:wpc="http://schemas.microsoft.com/office/word/2010/wordprocessingCanvas" xmlns:cx="http://schemas.microsoft.com/office/drawing/2014/chartex" xmlns:cx1="http://schemas.microsoft.com/office/drawing/2015/9/8/chartex" xmlns:cx2="http://schemas.microsoft.com/office/drawing/2015/10/21/chartex" xmlns:cx3="http://schemas.microsoft.com/office/drawing/2016/5/9/chartex" xmlns:cx4="http://schemas.microsoft.com/office/drawing/2016/5/10/chartex" xmlns:cx5="http://schemas.microsoft.com/office/drawing/2016/5/11/chartex" xmlns:cx6="http://schemas.microsoft.com/office/drawing/2016/5/12/chartex" xmlns:cx7="http://schemas.microsoft.com/office/drawing/2016/5/13/chartex" xmlns:cx8="http://schemas.microsoft.com/office/drawing/2016/5/14/chartex" xmlns:mc="http://schemas.openxmlformats.org/markup-compatibility/2006" xmlns:aink="http://schemas.microsoft.com/office/drawing/2016/ink" xmlns:am3d="http://schemas.microsoft.com/office/drawing/2017/model3d" xmlns:o="urn:schemas-microsoft-com:office:office" xmlns:oel="http://schemas.microsoft.com/office/2019/extlst" xmlns:r="http://schemas.openxmlformats.org/officeDocument/2006/relationships" xmlns:m="http://schemas.openxmlformats.org/officeDocument/2006/math" xmlns:v="urn:schemas-microsoft-com:vml" xmlns:wp14="http://schemas.microsoft.com/office/word/2010/wordprocessingDrawing" xmlns:wp="http://schemas.openxmlformats.org/drawingml/2006/wordprocessingDrawing" xmlns:w10="urn:schemas-microsoft-com:office:word" xmlns:w="http://schemas.openxmlformats.org/wordprocessingml/2006/main" xmlns:w14="http://schemas.microsoft.com/office/word/2010/wordml" xmlns:w15="http://schemas.microsoft.com/office/word/2012/wordml" xmlns:w16cex="http://schemas.microsoft.com/office/word/2018/wordml/cex" xmlns:w16cid="http://schemas.microsoft.com/office/word/2016/wordml/cid" xmlns:w16="http://schemas.microsoft.com/office/word/2018/wordml" xmlns:w16sdtdh="http://schemas.microsoft.com/office/word/2020/wordml/sdtdatahash" xmlns:w16se="http://schemas.microsoft.com/office/word/2015/wordml/symex" xmlns:wpg="http://schemas.microsoft.com/office/word/2010/wordprocessingGroup" xmlns:wpi="http://schemas.microsoft.com/office/word/2010/wordprocessingInk" xmlns:wne="http://schemas.microsoft.com/office/word/2006/wordml" xmlns:wps="http://schemas.microsoft.com/office/word/2010/wordprocessingShape" mc:Ignorable="w14 w15 w16se w16cid w16 w16cex w16sdtdh wp14">
+<w:footnotes xmlns:wpc="http://schemas.microsoft.com/office/word/2010/wordprocessingCanvas" xmlns:cx="http://schemas.microsoft.com/office/drawing/2014/chartex" xmlns:cx1="http://schemas.microsoft.com/office/drawing/2015/9/8/chartex" xmlns:cx2="http://schemas.microsoft.com/office/drawing/2015/10/21/chartex" xmlns:cx3="http://schemas.microsoft.com/office/drawing/2016/5/9/chartex" xmlns:cx4="http://schemas.microsoft.com/office/drawing/2016/5/10/chartex" xmlns:cx5="http://schemas.microsoft.com/office/drawing/2016/5/11/chartex" xmlns:cx6="http://schemas.microsoft.com/office/drawing/2016/5/12/chartex" xmlns:cx7="http://schemas.microsoft.com/office/drawing/2016/5/13/chartex" xmlns:cx8="http://schemas.microsoft.com/office/drawing/2016/5/14/chartex" xmlns:mc="http://schemas.openxmlformats.org/markup-compatibility/2006" xmlns:aink="http://schemas.microsoft.com/office/drawing/2016/ink" xmlns:am3d="http://schemas.microsoft.com/office/drawing/2017/model3d" xmlns:o="urn:schemas-microsoft-com:office:office" xmlns:oel="http://schemas.microsoft.com/office/2019/extlst" xmlns:r="http://schemas.openxmlformats.org/officeDocument/2006/relationships" xmlns:m="http://schemas.openxmlformats.org/officeDocument/2006/math" xmlns:v="urn:schemas-microsoft-com:vml" xmlns:wp14="http://schemas.microsoft.com/office/word/2010/wordprocessingDrawing" xmlns:wp="http://schemas.openxmlformats.org/drawingml/2006/wordprocessingDrawing" xmlns:w10="urn:schemas-microsoft-com:office:word" xmlns:w="http://schemas.openxmlformats.org/wordprocessingml/2006/main" xmlns:w14="http://schemas.microsoft.com/office/word/2010/wordml" xmlns:w15="http://schemas.microsoft.com/office/word/2012/wordml" xmlns:w16cex="http://schemas.microsoft.com/office/word/2018/wordml/cex" xmlns:w16cid="http://schemas.microsoft.com/office/word/2016/wordml/cid" xmlns:w16="http://schemas.microsoft.com/office/word/2018/wordml" xmlns:w16du="http://schemas.microsoft.com/office/word/2023/wordml/word16du" xmlns:w16sdtdh="http://schemas.microsoft.com/office/word/2020/wordml/sdtdatahash" xmlns:w16se="http://schemas.microsoft.com/office/word/2015/wordml/symex" xmlns:wpg="http://schemas.microsoft.com/office/word/2010/wordprocessingGroup" xmlns:wpi="http://schemas.microsoft.com/office/word/2010/wordprocessingInk" xmlns:wne="http://schemas.microsoft.com/office/word/2006/wordml" xmlns:wps="http://schemas.microsoft.com/office/word/2010/wordprocessingShape" mc:Ignorable="w14 w15 w16se w16cid w16 w16cex w16sdtdh wp14">
   <w:footnote w:type="separator" w:id="-1">
     <w:p>
       <w:pPr>
@@ -3058,7 +7510,7 @@
 </file>
 
 <file path=word/header1.xml><?xml version="1.0" encoding="utf-8"?>
-<w:hdr xmlns:wpc="http://schemas.microsoft.com/office/word/2010/wordprocessingCanvas" xmlns:cx="http://schemas.microsoft.com/office/drawing/2014/chartex" xmlns:cx1="http://schemas.microsoft.com/office/drawing/2015/9/8/chartex" xmlns:cx2="http://schemas.microsoft.com/office/drawing/2015/10/21/chartex" xmlns:cx3="http://schemas.microsoft.com/office/drawing/2016/5/9/chartex" xmlns:cx4="http://schemas.microsoft.com/office/drawing/2016/5/10/chartex" xmlns:cx5="http://schemas.microsoft.com/office/drawing/2016/5/11/chartex" xmlns:cx6="http://schemas.microsoft.com/office/drawing/2016/5/12/chartex" xmlns:cx7="http://schemas.microsoft.com/office/drawing/2016/5/13/chartex" xmlns:cx8="http://schemas.microsoft.com/office/drawing/2016/5/14/chartex" xmlns:mc="http://schemas.openxmlformats.org/markup-compatibility/2006" xmlns:aink="http://schemas.microsoft.com/office/drawing/2016/ink" xmlns:am3d="http://schemas.microsoft.com/office/drawing/2017/model3d" xmlns:o="urn:schemas-microsoft-com:office:office" xmlns:oel="http://schemas.microsoft.com/office/2019/extlst" xmlns:r="http://schemas.openxmlformats.org/officeDocument/2006/relationships" xmlns:m="http://schemas.openxmlformats.org/officeDocument/2006/math" xmlns:v="urn:schemas-microsoft-com:vml" xmlns:wp14="http://schemas.microsoft.com/office/word/2010/wordprocessingDrawing" xmlns:wp="http://schemas.openxmlformats.org/drawingml/2006/wordprocessingDrawing" xmlns:w10="urn:schemas-microsoft-com:office:word" xmlns:w="http://schemas.openxmlformats.org/wordprocessingml/2006/main" xmlns:w14="http://schemas.microsoft.com/office/word/2010/wordml" xmlns:w15="http://schemas.microsoft.com/office/word/2012/wordml" xmlns:w16cex="http://schemas.microsoft.com/office/word/2018/wordml/cex" xmlns:w16cid="http://schemas.microsoft.com/office/word/2016/wordml/cid" xmlns:w16="http://schemas.microsoft.com/office/word/2018/wordml" xmlns:w16sdtdh="http://schemas.microsoft.com/office/word/2020/wordml/sdtdatahash" xmlns:w16se="http://schemas.microsoft.com/office/word/2015/wordml/symex" xmlns:wpg="http://schemas.microsoft.com/office/word/2010/wordprocessingGroup" xmlns:wpi="http://schemas.microsoft.com/office/word/2010/wordprocessingInk" xmlns:wne="http://schemas.microsoft.com/office/word/2006/wordml" xmlns:wps="http://schemas.microsoft.com/office/word/2010/wordprocessingShape" mc:Ignorable="w14 w15 w16se w16cid w16 w16cex w16sdtdh wp14">
+<w:hdr xmlns:wpc="http://schemas.microsoft.com/office/word/2010/wordprocessingCanvas" xmlns:cx="http://schemas.microsoft.com/office/drawing/2014/chartex" xmlns:cx1="http://schemas.microsoft.com/office/drawing/2015/9/8/chartex" xmlns:cx2="http://schemas.microsoft.com/office/drawing/2015/10/21/chartex" xmlns:cx3="http://schemas.microsoft.com/office/drawing/2016/5/9/chartex" xmlns:cx4="http://schemas.microsoft.com/office/drawing/2016/5/10/chartex" xmlns:cx5="http://schemas.microsoft.com/office/drawing/2016/5/11/chartex" xmlns:cx6="http://schemas.microsoft.com/office/drawing/2016/5/12/chartex" xmlns:cx7="http://schemas.microsoft.com/office/drawing/2016/5/13/chartex" xmlns:cx8="http://schemas.microsoft.com/office/drawing/2016/5/14/chartex" xmlns:mc="http://schemas.openxmlformats.org/markup-compatibility/2006" xmlns:aink="http://schemas.microsoft.com/office/drawing/2016/ink" xmlns:am3d="http://schemas.microsoft.com/office/drawing/2017/model3d" xmlns:o="urn:schemas-microsoft-com:office:office" xmlns:oel="http://schemas.microsoft.com/office/2019/extlst" xmlns:r="http://schemas.openxmlformats.org/officeDocument/2006/relationships" xmlns:m="http://schemas.openxmlformats.org/officeDocument/2006/math" xmlns:v="urn:schemas-microsoft-com:vml" xmlns:wp14="http://schemas.microsoft.com/office/word/2010/wordprocessingDrawing" xmlns:wp="http://schemas.openxmlformats.org/drawingml/2006/wordprocessingDrawing" xmlns:w10="urn:schemas-microsoft-com:office:word" xmlns:w="http://schemas.openxmlformats.org/wordprocessingml/2006/main" xmlns:w14="http://schemas.microsoft.com/office/word/2010/wordml" xmlns:w15="http://schemas.microsoft.com/office/word/2012/wordml" xmlns:w16cex="http://schemas.microsoft.com/office/word/2018/wordml/cex" xmlns:w16cid="http://schemas.microsoft.com/office/word/2016/wordml/cid" xmlns:w16="http://schemas.microsoft.com/office/word/2018/wordml" xmlns:w16du="http://schemas.microsoft.com/office/word/2023/wordml/word16du" xmlns:w16sdtdh="http://schemas.microsoft.com/office/word/2020/wordml/sdtdatahash" xmlns:w16se="http://schemas.microsoft.com/office/word/2015/wordml/symex" xmlns:wpg="http://schemas.microsoft.com/office/word/2010/wordprocessingGroup" xmlns:wpi="http://schemas.microsoft.com/office/word/2010/wordprocessingInk" xmlns:wne="http://schemas.microsoft.com/office/word/2006/wordml" xmlns:wps="http://schemas.microsoft.com/office/word/2010/wordprocessingShape" mc:Ignorable="w14 w15 w16se w16cid w16 w16cex w16sdtdh wp14">
   <w:p>
     <w:pPr>
       <w:pStyle w:val="Header"/>
@@ -3074,7 +7526,7 @@
 </file>
 
 <file path=word/numbering.xml><?xml version="1.0" encoding="utf-8"?>
-<w:numbering xmlns:wpc="http://schemas.microsoft.com/office/word/2010/wordprocessingCanvas" xmlns:cx="http://schemas.microsoft.com/office/drawing/2014/chartex" xmlns:cx1="http://schemas.microsoft.com/office/drawing/2015/9/8/chartex" xmlns:cx2="http://schemas.microsoft.com/office/drawing/2015/10/21/chartex" xmlns:cx3="http://schemas.microsoft.com/office/drawing/2016/5/9/chartex" xmlns:cx4="http://schemas.microsoft.com/office/drawing/2016/5/10/chartex" xmlns:cx5="http://schemas.microsoft.com/office/drawing/2016/5/11/chartex" xmlns:cx6="http://schemas.microsoft.com/office/drawing/2016/5/12/chartex" xmlns:cx7="http://schemas.microsoft.com/office/drawing/2016/5/13/chartex" xmlns:cx8="http://schemas.microsoft.com/office/drawing/2016/5/14/chartex" xmlns:mc="http://schemas.openxmlformats.org/markup-compatibility/2006" xmlns:aink="http://schemas.microsoft.com/office/drawing/2016/ink" xmlns:am3d="http://schemas.microsoft.com/office/drawing/2017/model3d" xmlns:o="urn:schemas-microsoft-com:office:office" xmlns:oel="http://schemas.microsoft.com/office/2019/extlst" xmlns:r="http://schemas.openxmlformats.org/officeDocument/2006/relationships" xmlns:m="http://schemas.openxmlformats.org/officeDocument/2006/math" xmlns:v="urn:schemas-microsoft-com:vml" xmlns:wp14="http://schemas.microsoft.com/office/word/2010/wordprocessingDrawing" xmlns:wp="http://schemas.openxmlformats.org/drawingml/2006/wordprocessingDrawing" xmlns:w10="urn:schemas-microsoft-com:office:word" xmlns:w="http://schemas.openxmlformats.org/wordprocessingml/2006/main" xmlns:w14="http://schemas.microsoft.com/office/word/2010/wordml" xmlns:w15="http://schemas.microsoft.com/office/word/2012/wordml" xmlns:w16cex="http://schemas.microsoft.com/office/word/2018/wordml/cex" xmlns:w16cid="http://schemas.microsoft.com/office/word/2016/wordml/cid" xmlns:w16="http://schemas.microsoft.com/office/word/2018/wordml" xmlns:w16sdtdh="http://schemas.microsoft.com/office/word/2020/wordml/sdtdatahash" xmlns:w16se="http://schemas.microsoft.com/office/word/2015/wordml/symex" xmlns:wpg="http://schemas.microsoft.com/office/word/2010/wordprocessingGroup" xmlns:wpi="http://schemas.microsoft.com/office/word/2010/wordprocessingInk" xmlns:wne="http://schemas.microsoft.com/office/word/2006/wordml" xmlns:wps="http://schemas.microsoft.com/office/word/2010/wordprocessingShape" mc:Ignorable="w14 w15 w16se w16cid w16 w16cex w16sdtdh wp14">
+<w:numbering xmlns:wpc="http://schemas.microsoft.com/office/word/2010/wordprocessingCanvas" xmlns:cx="http://schemas.microsoft.com/office/drawing/2014/chartex" xmlns:cx1="http://schemas.microsoft.com/office/drawing/2015/9/8/chartex" xmlns:cx2="http://schemas.microsoft.com/office/drawing/2015/10/21/chartex" xmlns:cx3="http://schemas.microsoft.com/office/drawing/2016/5/9/chartex" xmlns:cx4="http://schemas.microsoft.com/office/drawing/2016/5/10/chartex" xmlns:cx5="http://schemas.microsoft.com/office/drawing/2016/5/11/chartex" xmlns:cx6="http://schemas.microsoft.com/office/drawing/2016/5/12/chartex" xmlns:cx7="http://schemas.microsoft.com/office/drawing/2016/5/13/chartex" xmlns:cx8="http://schemas.microsoft.com/office/drawing/2016/5/14/chartex" xmlns:mc="http://schemas.openxmlformats.org/markup-compatibility/2006" xmlns:aink="http://schemas.microsoft.com/office/drawing/2016/ink" xmlns:am3d="http://schemas.microsoft.com/office/drawing/2017/model3d" xmlns:o="urn:schemas-microsoft-com:office:office" xmlns:oel="http://schemas.microsoft.com/office/2019/extlst" xmlns:r="http://schemas.openxmlformats.org/officeDocument/2006/relationships" xmlns:m="http://schemas.openxmlformats.org/officeDocument/2006/math" xmlns:v="urn:schemas-microsoft-com:vml" xmlns:wp14="http://schemas.microsoft.com/office/word/2010/wordprocessingDrawing" xmlns:wp="http://schemas.openxmlformats.org/drawingml/2006/wordprocessingDrawing" xmlns:w10="urn:schemas-microsoft-com:office:word" xmlns:w="http://schemas.openxmlformats.org/wordprocessingml/2006/main" xmlns:w14="http://schemas.microsoft.com/office/word/2010/wordml" xmlns:w15="http://schemas.microsoft.com/office/word/2012/wordml" xmlns:w16cex="http://schemas.microsoft.com/office/word/2018/wordml/cex" xmlns:w16cid="http://schemas.microsoft.com/office/word/2016/wordml/cid" xmlns:w16="http://schemas.microsoft.com/office/word/2018/wordml" xmlns:w16du="http://schemas.microsoft.com/office/word/2023/wordml/word16du" xmlns:w16sdtdh="http://schemas.microsoft.com/office/word/2020/wordml/sdtdatahash" xmlns:w16se="http://schemas.microsoft.com/office/word/2015/wordml/symex" xmlns:wpg="http://schemas.microsoft.com/office/word/2010/wordprocessingGroup" xmlns:wpi="http://schemas.microsoft.com/office/word/2010/wordprocessingInk" xmlns:wne="http://schemas.microsoft.com/office/word/2006/wordml" xmlns:wps="http://schemas.microsoft.com/office/word/2010/wordprocessingShape" mc:Ignorable="w14 w15 w16se w16cid w16 w16cex w16sdtdh wp14">
   <w:abstractNum w:abstractNumId="0" w15:restartNumberingAfterBreak="0">
     <w:nsid w:val="B6601960"/>
     <w:multiLevelType w:val="hybridMultilevel"/>
